--- a/CS5820 HW-6.docx
+++ b/CS5820 HW-6.docx
@@ -1,6 +1,6 @@
 
 <file path=word/document.xml><?xml version="1.0" encoding="utf-8"?>
-<w:document xmlns:wpc="http://schemas.microsoft.com/office/word/2010/wordprocessingCanvas" xmlns:cx="http://schemas.microsoft.com/office/drawing/2014/chartex" xmlns:cx1="http://schemas.microsoft.com/office/drawing/2015/9/8/chartex" xmlns:mc="http://schemas.openxmlformats.org/markup-compatibility/2006" xmlns:o="urn:schemas-microsoft-com:office:office" xmlns:r="http://schemas.openxmlformats.org/officeDocument/2006/relationships" xmlns:m="http://schemas.openxmlformats.org/officeDocument/2006/math" xmlns:v="urn:schemas-microsoft-com:vml" xmlns:wp14="http://schemas.microsoft.com/office/word/2010/wordprocessingDrawing" xmlns:wp="http://schemas.openxmlformats.org/drawingml/2006/wordprocessingDrawing" xmlns:w10="urn:schemas-microsoft-com:office:word" xmlns:w="http://schemas.openxmlformats.org/wordprocessingml/2006/main" xmlns:w14="http://schemas.microsoft.com/office/word/2010/wordml" xmlns:w15="http://schemas.microsoft.com/office/word/2012/wordml" xmlns:w16se="http://schemas.microsoft.com/office/word/2015/wordml/symex" xmlns:wpg="http://schemas.microsoft.com/office/word/2010/wordprocessingGroup" xmlns:wpi="http://schemas.microsoft.com/office/word/2010/wordprocessingInk" xmlns:wne="http://schemas.microsoft.com/office/word/2006/wordml" xmlns:wps="http://schemas.microsoft.com/office/word/2010/wordprocessingShape" mc:Ignorable="w14 w15 w16se wp14">
+<w:document xmlns:wpc="http://schemas.microsoft.com/office/word/2010/wordprocessingCanvas" xmlns:cx="http://schemas.microsoft.com/office/drawing/2014/chartex" xmlns:cx1="http://schemas.microsoft.com/office/drawing/2015/9/8/chartex" xmlns:cx2="http://schemas.microsoft.com/office/drawing/2015/10/21/chartex" xmlns:cx3="http://schemas.microsoft.com/office/drawing/2016/5/9/chartex" xmlns:cx4="http://schemas.microsoft.com/office/drawing/2016/5/10/chartex" xmlns:cx5="http://schemas.microsoft.com/office/drawing/2016/5/11/chartex" xmlns:cx6="http://schemas.microsoft.com/office/drawing/2016/5/12/chartex" xmlns:cx7="http://schemas.microsoft.com/office/drawing/2016/5/13/chartex" xmlns:cx8="http://schemas.microsoft.com/office/drawing/2016/5/14/chartex" xmlns:mc="http://schemas.openxmlformats.org/markup-compatibility/2006" xmlns:aink="http://schemas.microsoft.com/office/drawing/2016/ink" xmlns:am3d="http://schemas.microsoft.com/office/drawing/2017/model3d" xmlns:o="urn:schemas-microsoft-com:office:office" xmlns:r="http://schemas.openxmlformats.org/officeDocument/2006/relationships" xmlns:m="http://schemas.openxmlformats.org/officeDocument/2006/math" xmlns:v="urn:schemas-microsoft-com:vml" xmlns:wp14="http://schemas.microsoft.com/office/word/2010/wordprocessingDrawing" xmlns:wp="http://schemas.openxmlformats.org/drawingml/2006/wordprocessingDrawing" xmlns:w10="urn:schemas-microsoft-com:office:word" xmlns:w="http://schemas.openxmlformats.org/wordprocessingml/2006/main" xmlns:w14="http://schemas.microsoft.com/office/word/2010/wordml" xmlns:w15="http://schemas.microsoft.com/office/word/2012/wordml" xmlns:w16cex="http://schemas.microsoft.com/office/word/2018/wordml/cex" xmlns:w16cid="http://schemas.microsoft.com/office/word/2016/wordml/cid" xmlns:w16="http://schemas.microsoft.com/office/word/2018/wordml" xmlns:w16sdtdh="http://schemas.microsoft.com/office/word/2020/wordml/sdtdatahash" xmlns:w16se="http://schemas.microsoft.com/office/word/2015/wordml/symex" xmlns:wpg="http://schemas.microsoft.com/office/word/2010/wordprocessingGroup" xmlns:wpi="http://schemas.microsoft.com/office/word/2010/wordprocessingInk" xmlns:wne="http://schemas.microsoft.com/office/word/2006/wordml" xmlns:wps="http://schemas.microsoft.com/office/word/2010/wordprocessingShape" mc:Ignorable="w14 w15 w16se w16cid w16 w16cex w16sdtdh wp14">
   <w:body>
     <w:p>
       <w:pPr>
@@ -38,23 +38,7 @@
           <w:rFonts w:ascii="Times New Roman" w:hAnsi="Times New Roman" w:cs="Times New Roman"/>
           <w:b/>
         </w:rPr>
-        <w:t xml:space="preserve">Renhao Lu, </w:t>
-      </w:r>
-      <w:proofErr w:type="spellStart"/>
-      <w:r>
-        <w:rPr>
-          <w:rFonts w:ascii="Times New Roman" w:hAnsi="Times New Roman" w:cs="Times New Roman"/>
-          <w:b/>
-        </w:rPr>
-        <w:t>NetID</w:t>
-      </w:r>
-      <w:proofErr w:type="spellEnd"/>
-      <w:r>
-        <w:rPr>
-          <w:rFonts w:ascii="Times New Roman" w:hAnsi="Times New Roman" w:cs="Times New Roman"/>
-          <w:b/>
-        </w:rPr>
-        <w:t>: rl839</w:t>
+        <w:t>Renhao Lu, NetID: rl839</w:t>
       </w:r>
     </w:p>
     <w:p>
@@ -110,7 +94,7 @@
           <w:noProof/>
         </w:rPr>
         <w:drawing>
-          <wp:inline distT="0" distB="0" distL="0" distR="0">
+          <wp:inline distT="0" distB="0" distL="0" distR="0" wp14:anchorId="5B465588" wp14:editId="344C2B9B">
             <wp:extent cx="3314700" cy="1905000"/>
             <wp:effectExtent l="0" t="0" r="0" b="0"/>
             <wp:docPr id="2" name="图片 2" descr="C:\Users\Newton\AppData\Local\Temp\WeChat Files\138014b30bb9cb646cd9dedd46cd822.jpg"/>
@@ -226,25 +210,7 @@
           <w:rPr>
             <w:rFonts w:ascii="Cambria Math" w:hAnsi="Cambria Math" w:cs="Times New Roman"/>
           </w:rPr>
-          <m:t>s-3-2-t</m:t>
-        </m:r>
-        <m:r>
-          <m:rPr>
-            <m:sty m:val="p"/>
-          </m:rPr>
-          <w:rPr>
-            <w:rFonts w:ascii="Cambria Math" w:hAnsi="Cambria Math" w:cs="Times New Roman"/>
-          </w:rPr>
-          <m:t>,</m:t>
-        </m:r>
-        <m:r>
-          <m:rPr>
-            <m:sty m:val="p"/>
-          </m:rPr>
-          <w:rPr>
-            <w:rFonts w:ascii="Cambria Math" w:hAnsi="Cambria Math" w:cs="Times New Roman"/>
-          </w:rPr>
-          <m:t xml:space="preserve"> flow=3</m:t>
+          <m:t>s-3-2-t, flow=3</m:t>
         </m:r>
       </m:oMath>
       <w:r>
@@ -432,16 +398,7 @@
           <w:rPr>
             <w:rFonts w:ascii="Cambria Math" w:hAnsi="Cambria Math" w:cs="Times New Roman"/>
           </w:rPr>
-          <m:t>max</m:t>
-        </m:r>
-        <m:r>
-          <m:rPr>
-            <m:sty m:val="p"/>
-          </m:rPr>
-          <w:rPr>
-            <w:rFonts w:ascii="Cambria Math" w:hAnsi="Cambria Math" w:cs="Times New Roman"/>
-          </w:rPr>
-          <m:t>=5</m:t>
+          <m:t>max=5</m:t>
         </m:r>
       </m:oMath>
     </w:p>
@@ -661,7 +618,19 @@
         <w:rPr>
           <w:rFonts w:ascii="Times New Roman" w:hAnsi="Times New Roman" w:cs="Times New Roman"/>
         </w:rPr>
-        <w:t xml:space="preserve">While there exist an edge </w:t>
+        <w:t xml:space="preserve">While there </w:t>
+      </w:r>
+      <w:r>
+        <w:rPr>
+          <w:rFonts w:ascii="Times New Roman" w:hAnsi="Times New Roman" w:cs="Times New Roman"/>
+        </w:rPr>
+        <w:t>exists</w:t>
+      </w:r>
+      <w:r>
+        <w:rPr>
+          <w:rFonts w:ascii="Times New Roman" w:hAnsi="Times New Roman" w:cs="Times New Roman"/>
+        </w:rPr>
+        <w:t xml:space="preserve"> an edge </w:t>
       </w:r>
       <m:oMath>
         <m:r>
@@ -708,13 +677,7 @@
           <w:rPr>
             <w:rFonts w:ascii="Cambria Math" w:hAnsi="Cambria Math" w:cs="Times New Roman"/>
           </w:rPr>
-          <m:t>u</m:t>
-        </m:r>
-        <m:r>
-          <w:rPr>
-            <w:rFonts w:ascii="Cambria Math" w:hAnsi="Cambria Math" w:cs="Times New Roman"/>
-          </w:rPr>
-          <m:t>∈</m:t>
+          <m:t>u∈</m:t>
         </m:r>
         <m:sSup>
           <m:sSupPr>
@@ -754,13 +717,7 @@
           <w:rPr>
             <w:rFonts w:ascii="Cambria Math" w:hAnsi="Cambria Math" w:cs="Times New Roman"/>
           </w:rPr>
-          <m:t>v</m:t>
-        </m:r>
-        <m:r>
-          <w:rPr>
-            <w:rFonts w:ascii="Cambria Math" w:hAnsi="Cambria Math" w:cs="Times New Roman"/>
-          </w:rPr>
-          <m:t>∈</m:t>
+          <m:t>v∈</m:t>
         </m:r>
         <m:sSup>
           <m:sSupPr>
@@ -789,6 +746,174 @@
           </m:sup>
         </m:sSup>
       </m:oMath>
+      <w:r>
+        <w:rPr>
+          <w:rFonts w:ascii="Times New Roman" w:hAnsi="Times New Roman" w:cs="Times New Roman"/>
+        </w:rPr>
+        <w:t xml:space="preserve"> </w:t>
+      </w:r>
+    </w:p>
+    <w:p>
+      <w:pPr>
+        <w:ind w:left="360"/>
+        <w:rPr>
+          <w:rFonts w:ascii="Times New Roman" w:hAnsi="Times New Roman" w:cs="Times New Roman" w:hint="eastAsia"/>
+        </w:rPr>
+      </w:pPr>
+      <w:r>
+        <w:rPr>
+          <w:rFonts w:ascii="Times New Roman" w:hAnsi="Times New Roman" w:cs="Times New Roman" w:hint="eastAsia"/>
+        </w:rPr>
+        <w:t>(</w:t>
+      </w:r>
+      <w:r>
+        <w:rPr>
+          <w:rFonts w:ascii="Times New Roman" w:hAnsi="Times New Roman" w:cs="Times New Roman"/>
+        </w:rPr>
+        <w:t xml:space="preserve">In other word, </w:t>
+      </w:r>
+      <w:r>
+        <w:rPr>
+          <w:rFonts w:ascii="Times New Roman" w:hAnsi="Times New Roman" w:cs="Times New Roman"/>
+        </w:rPr>
+        <w:t xml:space="preserve">while there </w:t>
+      </w:r>
+      <w:r>
+        <w:rPr>
+          <w:rFonts w:ascii="Times New Roman" w:hAnsi="Times New Roman" w:cs="Times New Roman"/>
+        </w:rPr>
+        <w:t>exist</w:t>
+      </w:r>
+      <w:r>
+        <w:rPr>
+          <w:rFonts w:ascii="Times New Roman" w:hAnsi="Times New Roman" w:cs="Times New Roman"/>
+        </w:rPr>
+        <w:t>s</w:t>
+      </w:r>
+      <w:r>
+        <w:rPr>
+          <w:rFonts w:ascii="Times New Roman" w:hAnsi="Times New Roman" w:cs="Times New Roman"/>
+        </w:rPr>
+        <w:t xml:space="preserve"> </w:t>
+      </w:r>
+      <m:oMath>
+        <m:r>
+          <w:rPr>
+            <w:rFonts w:ascii="Cambria Math" w:hAnsi="Cambria Math" w:cs="Times New Roman"/>
+          </w:rPr>
+          <m:t>u</m:t>
+        </m:r>
+        <m:r>
+          <w:rPr>
+            <w:rFonts w:ascii="Cambria Math" w:hAnsi="Cambria Math" w:cs="Times New Roman"/>
+          </w:rPr>
+          <m:t>∈</m:t>
+        </m:r>
+        <m:sSup>
+          <m:sSupPr>
+            <m:ctrlPr>
+              <w:rPr>
+                <w:rFonts w:ascii="Cambria Math" w:hAnsi="Cambria Math" w:cs="Times New Roman"/>
+                <w:i/>
+              </w:rPr>
+            </m:ctrlPr>
+          </m:sSupPr>
+          <m:e>
+            <m:r>
+              <w:rPr>
+                <w:rFonts w:ascii="Cambria Math" w:hAnsi="Cambria Math" w:cs="Times New Roman"/>
+              </w:rPr>
+              <m:t>A</m:t>
+            </m:r>
+          </m:e>
+          <m:sup>
+            <m:r>
+              <w:rPr>
+                <w:rFonts w:ascii="Cambria Math" w:hAnsi="Cambria Math" w:cs="Times New Roman"/>
+              </w:rPr>
+              <m:t>*</m:t>
+            </m:r>
+          </m:sup>
+        </m:sSup>
+      </m:oMath>
+      <w:r>
+        <w:rPr>
+          <w:rFonts w:ascii="Times New Roman" w:hAnsi="Times New Roman" w:cs="Times New Roman"/>
+        </w:rPr>
+        <w:t xml:space="preserve"> </w:t>
+      </w:r>
+      <w:r>
+        <w:rPr>
+          <w:rFonts w:ascii="Times New Roman" w:hAnsi="Times New Roman" w:cs="Times New Roman"/>
+        </w:rPr>
+        <w:t xml:space="preserve"> that </w:t>
+      </w:r>
+      <w:r>
+        <w:rPr>
+          <w:rFonts w:ascii="Times New Roman" w:hAnsi="Times New Roman" w:cs="Times New Roman"/>
+        </w:rPr>
+        <w:t>is</w:t>
+      </w:r>
+      <w:r>
+        <w:rPr>
+          <w:rFonts w:ascii="Times New Roman" w:hAnsi="Times New Roman" w:cs="Times New Roman"/>
+        </w:rPr>
+        <w:t xml:space="preserve"> reachable to </w:t>
+      </w:r>
+      <m:oMath>
+        <m:r>
+          <w:rPr>
+            <w:rFonts w:ascii="Cambria Math" w:hAnsi="Cambria Math" w:cs="Times New Roman"/>
+          </w:rPr>
+          <m:t>t</m:t>
+        </m:r>
+      </m:oMath>
+      <w:r>
+        <w:rPr>
+          <w:rFonts w:ascii="Times New Roman" w:hAnsi="Times New Roman" w:cs="Times New Roman"/>
+        </w:rPr>
+        <w:t xml:space="preserve"> </w:t>
+      </w:r>
+      <w:r>
+        <w:rPr>
+          <w:rFonts w:ascii="Times New Roman" w:hAnsi="Times New Roman" w:cs="Times New Roman"/>
+        </w:rPr>
+        <w:t xml:space="preserve">in </w:t>
+      </w:r>
+      <m:oMath>
+        <m:sSub>
+          <m:sSubPr>
+            <m:ctrlPr>
+              <w:rPr>
+                <w:rFonts w:ascii="Cambria Math" w:hAnsi="Cambria Math" w:cs="Times New Roman"/>
+                <w:i/>
+              </w:rPr>
+            </m:ctrlPr>
+          </m:sSubPr>
+          <m:e>
+            <m:r>
+              <w:rPr>
+                <w:rFonts w:ascii="Cambria Math" w:hAnsi="Cambria Math" w:cs="Times New Roman"/>
+              </w:rPr>
+              <m:t>G</m:t>
+            </m:r>
+          </m:e>
+          <m:sub>
+            <m:r>
+              <w:rPr>
+                <w:rFonts w:ascii="Cambria Math" w:hAnsi="Cambria Math" w:cs="Times New Roman"/>
+              </w:rPr>
+              <m:t>f</m:t>
+            </m:r>
+          </m:sub>
+        </m:sSub>
+      </m:oMath>
+      <w:r>
+        <w:rPr>
+          <w:rFonts w:ascii="Times New Roman" w:hAnsi="Times New Roman" w:cs="Times New Roman"/>
+        </w:rPr>
+        <w:t>)</w:t>
+      </w:r>
     </w:p>
     <w:p>
       <w:pPr>
@@ -909,14 +1034,12 @@
           <w:rFonts w:ascii="Times New Roman" w:hAnsi="Times New Roman" w:cs="Times New Roman"/>
         </w:rPr>
       </w:pPr>
-      <w:proofErr w:type="spellStart"/>
       <w:r>
         <w:rPr>
           <w:rFonts w:ascii="Times New Roman" w:hAnsi="Times New Roman" w:cs="Times New Roman"/>
         </w:rPr>
         <w:t>Endwhile</w:t>
       </w:r>
-      <w:proofErr w:type="spellEnd"/>
     </w:p>
     <w:p>
       <w:pPr>
@@ -1017,21 +1140,19 @@
         <w:rPr>
           <w:rFonts w:ascii="Times New Roman" w:hAnsi="Times New Roman" w:cs="Times New Roman"/>
         </w:rPr>
-        <w:t xml:space="preserve">Build residual tree: the worst case contain 2m edges in residual graph, so it would take </w:t>
-      </w:r>
-      <w:proofErr w:type="gramStart"/>
-      <w:r>
-        <w:rPr>
-          <w:rFonts w:ascii="Times New Roman" w:hAnsi="Times New Roman" w:cs="Times New Roman"/>
-        </w:rPr>
-        <w:t>O(</w:t>
-      </w:r>
-      <w:proofErr w:type="gramEnd"/>
-      <w:r>
-        <w:rPr>
-          <w:rFonts w:ascii="Times New Roman" w:hAnsi="Times New Roman" w:cs="Times New Roman"/>
-        </w:rPr>
-        <w:t>2m)</w:t>
+        <w:t xml:space="preserve">Build residual tree: the worst case </w:t>
+      </w:r>
+      <w:r>
+        <w:rPr>
+          <w:rFonts w:ascii="Times New Roman" w:hAnsi="Times New Roman" w:cs="Times New Roman"/>
+        </w:rPr>
+        <w:t>contains</w:t>
+      </w:r>
+      <w:r>
+        <w:rPr>
+          <w:rFonts w:ascii="Times New Roman" w:hAnsi="Times New Roman" w:cs="Times New Roman"/>
+        </w:rPr>
+        <w:t xml:space="preserve"> 2m edges in residual graph, so it would take O(2m)</w:t>
       </w:r>
     </w:p>
     <w:p>
@@ -1045,16 +1166,8 @@
         <w:rPr>
           <w:rFonts w:ascii="Times New Roman" w:hAnsi="Times New Roman" w:cs="Times New Roman"/>
         </w:rPr>
-        <w:t xml:space="preserve">Initialize </w:t>
-      </w:r>
-      <w:proofErr w:type="gramStart"/>
-      <w:r>
-        <w:rPr>
-          <w:rFonts w:ascii="Times New Roman" w:hAnsi="Times New Roman" w:cs="Times New Roman"/>
-        </w:rPr>
-        <w:t xml:space="preserve">set </w:t>
-      </w:r>
-      <w:proofErr w:type="gramEnd"/>
+        <w:t xml:space="preserve">Initialize set </w:t>
+      </w:r>
       <m:oMath>
         <m:sSup>
           <m:sSupPr>
@@ -1215,16 +1328,8 @@
         <w:rPr>
           <w:rFonts w:ascii="Times New Roman" w:hAnsi="Times New Roman" w:cs="Times New Roman"/>
         </w:rPr>
-        <w:t xml:space="preserve"> running time </w:t>
-      </w:r>
-      <w:proofErr w:type="gramStart"/>
-      <w:r>
-        <w:rPr>
-          <w:rFonts w:ascii="Times New Roman" w:hAnsi="Times New Roman" w:cs="Times New Roman"/>
-        </w:rPr>
-        <w:t xml:space="preserve">is </w:t>
-      </w:r>
-      <w:proofErr w:type="gramEnd"/>
+        <w:t xml:space="preserve"> running time is </w:t>
+      </w:r>
       <m:oMath>
         <m:r>
           <m:rPr>
@@ -1436,7 +1541,7 @@
     </w:p>
     <w:p>
       <w:pPr>
-        <w:ind w:left="180"/>
+        <w:ind w:left="360"/>
         <w:rPr>
           <w:rFonts w:ascii="Times New Roman" w:hAnsi="Times New Roman" w:cs="Times New Roman"/>
         </w:rPr>
@@ -1445,26 +1550,90 @@
         <w:rPr>
           <w:rFonts w:ascii="Times New Roman" w:hAnsi="Times New Roman" w:cs="Times New Roman"/>
         </w:rPr>
-        <w:t>Claim 1: If A</w:t>
-      </w:r>
-      <w:proofErr w:type="gramStart"/>
-      <w:r>
-        <w:rPr>
-          <w:rFonts w:ascii="Times New Roman" w:hAnsi="Times New Roman" w:cs="Times New Roman"/>
-        </w:rPr>
-        <w:t>,B</w:t>
-      </w:r>
-      <w:proofErr w:type="gramEnd"/>
-      <w:r>
-        <w:rPr>
-          <w:rFonts w:ascii="Times New Roman" w:hAnsi="Times New Roman" w:cs="Times New Roman"/>
-        </w:rPr>
-        <w:t xml:space="preserve"> is minimum cut, flow across A and B is equal to c(A, B)</w:t>
+        <w:t xml:space="preserve">1. </w:t>
+      </w:r>
+      <m:oMath>
+        <m:r>
+          <w:rPr>
+            <w:rFonts w:ascii="Cambria Math" w:hAnsi="Cambria Math" w:cs="Times New Roman"/>
+          </w:rPr>
+          <m:t>(</m:t>
+        </m:r>
+        <m:sSup>
+          <m:sSupPr>
+            <m:ctrlPr>
+              <w:rPr>
+                <w:rFonts w:ascii="Cambria Math" w:hAnsi="Cambria Math" w:cs="Times New Roman"/>
+                <w:i/>
+              </w:rPr>
+            </m:ctrlPr>
+          </m:sSupPr>
+          <m:e>
+            <m:r>
+              <w:rPr>
+                <w:rFonts w:ascii="Cambria Math" w:hAnsi="Cambria Math" w:cs="Times New Roman"/>
+              </w:rPr>
+              <m:t>A</m:t>
+            </m:r>
+          </m:e>
+          <m:sup>
+            <m:r>
+              <w:rPr>
+                <w:rFonts w:ascii="Cambria Math" w:hAnsi="Cambria Math" w:cs="Times New Roman"/>
+              </w:rPr>
+              <m:t>*</m:t>
+            </m:r>
+          </m:sup>
+        </m:sSup>
+        <m:r>
+          <w:rPr>
+            <w:rFonts w:ascii="Cambria Math" w:hAnsi="Cambria Math" w:cs="Times New Roman"/>
+          </w:rPr>
+          <m:t>,</m:t>
+        </m:r>
+        <m:sSup>
+          <m:sSupPr>
+            <m:ctrlPr>
+              <w:rPr>
+                <w:rFonts w:ascii="Cambria Math" w:hAnsi="Cambria Math" w:cs="Times New Roman"/>
+                <w:i/>
+              </w:rPr>
+            </m:ctrlPr>
+          </m:sSupPr>
+          <m:e>
+            <m:r>
+              <w:rPr>
+                <w:rFonts w:ascii="Cambria Math" w:hAnsi="Cambria Math" w:cs="Times New Roman"/>
+              </w:rPr>
+              <m:t>B</m:t>
+            </m:r>
+          </m:e>
+          <m:sup>
+            <m:r>
+              <w:rPr>
+                <w:rFonts w:ascii="Cambria Math" w:hAnsi="Cambria Math" w:cs="Times New Roman"/>
+              </w:rPr>
+              <m:t>*</m:t>
+            </m:r>
+          </m:sup>
+        </m:sSup>
+        <m:r>
+          <w:rPr>
+            <w:rFonts w:ascii="Cambria Math" w:hAnsi="Cambria Math" w:cs="Times New Roman"/>
+          </w:rPr>
+          <m:t>)</m:t>
+        </m:r>
+      </m:oMath>
+      <w:r>
+        <w:rPr>
+          <w:rFonts w:ascii="Times New Roman" w:hAnsi="Times New Roman" w:cs="Times New Roman"/>
+        </w:rPr>
+        <w:t xml:space="preserve"> is a minimal capacity cut.</w:t>
       </w:r>
     </w:p>
     <w:p>
       <w:pPr>
-        <w:ind w:left="180"/>
+        <w:ind w:left="360"/>
         <w:rPr>
           <w:rFonts w:ascii="Times New Roman" w:hAnsi="Times New Roman" w:cs="Times New Roman"/>
         </w:rPr>
@@ -1473,22 +1642,3315 @@
         <w:rPr>
           <w:rFonts w:ascii="Times New Roman" w:hAnsi="Times New Roman" w:cs="Times New Roman"/>
         </w:rPr>
-        <w:t>Claim 2: In o</w:t>
-      </w:r>
-      <w:r>
-        <w:rPr>
-          <w:rFonts w:ascii="Times New Roman" w:hAnsi="Times New Roman" w:cs="Times New Roman"/>
-        </w:rPr>
-        <w:t>utput B*, remove any subset U</w:t>
-      </w:r>
-      <w:bookmarkStart w:id="0" w:name="_GoBack"/>
-      <w:bookmarkEnd w:id="0"/>
-      <w:r>
-        <w:rPr>
-          <w:rFonts w:ascii="Times New Roman" w:hAnsi="Times New Roman" w:cs="Times New Roman"/>
-        </w:rPr>
-        <w:t xml:space="preserve"> from B* will make B* not a minimum cut anymore.</w:t>
-      </w:r>
+        <w:t xml:space="preserve">Proof: Note v(f) as the maximum flow from s to t that has been calculated. According to the Lemma in the class, for any s-t cut </w:t>
+      </w:r>
+      <m:oMath>
+        <m:r>
+          <w:rPr>
+            <w:rFonts w:ascii="Cambria Math" w:hAnsi="Cambria Math" w:cs="Times New Roman"/>
+          </w:rPr>
+          <m:t>(A,B)</m:t>
+        </m:r>
+      </m:oMath>
+      <w:r>
+        <w:rPr>
+          <w:rFonts w:ascii="Times New Roman" w:hAnsi="Times New Roman" w:cs="Times New Roman"/>
+        </w:rPr>
+        <w:t xml:space="preserve">, </w:t>
+      </w:r>
+      <m:oMath>
+        <m:r>
+          <w:rPr>
+            <w:rFonts w:ascii="Cambria Math" w:hAnsi="Cambria Math" w:cs="Times New Roman"/>
+          </w:rPr>
+          <m:t>v</m:t>
+        </m:r>
+        <m:d>
+          <m:dPr>
+            <m:ctrlPr>
+              <w:rPr>
+                <w:rFonts w:ascii="Cambria Math" w:hAnsi="Cambria Math" w:cs="Times New Roman"/>
+                <w:i/>
+              </w:rPr>
+            </m:ctrlPr>
+          </m:dPr>
+          <m:e>
+            <m:r>
+              <w:rPr>
+                <w:rFonts w:ascii="Cambria Math" w:hAnsi="Cambria Math" w:cs="Times New Roman"/>
+              </w:rPr>
+              <m:t>f</m:t>
+            </m:r>
+          </m:e>
+        </m:d>
+        <m:r>
+          <w:rPr>
+            <w:rFonts w:ascii="Cambria Math" w:hAnsi="Cambria Math" w:cs="Times New Roman"/>
+          </w:rPr>
+          <m:t>=</m:t>
+        </m:r>
+        <m:nary>
+          <m:naryPr>
+            <m:chr m:val="∑"/>
+            <m:limLoc m:val="undOvr"/>
+            <m:supHide m:val="1"/>
+            <m:ctrlPr>
+              <w:rPr>
+                <w:rFonts w:ascii="Cambria Math" w:hAnsi="Cambria Math" w:cs="Times New Roman"/>
+                <w:i/>
+              </w:rPr>
+            </m:ctrlPr>
+          </m:naryPr>
+          <m:sub>
+            <m:r>
+              <w:rPr>
+                <w:rFonts w:ascii="Cambria Math" w:hAnsi="Cambria Math" w:cs="Times New Roman"/>
+              </w:rPr>
+              <m:t>e out of A</m:t>
+            </m:r>
+          </m:sub>
+          <m:sup/>
+          <m:e>
+            <m:r>
+              <w:rPr>
+                <w:rFonts w:ascii="Cambria Math" w:hAnsi="Cambria Math" w:cs="Times New Roman"/>
+              </w:rPr>
+              <m:t>f</m:t>
+            </m:r>
+            <m:d>
+              <m:dPr>
+                <m:ctrlPr>
+                  <w:rPr>
+                    <w:rFonts w:ascii="Cambria Math" w:hAnsi="Cambria Math" w:cs="Times New Roman"/>
+                    <w:i/>
+                  </w:rPr>
+                </m:ctrlPr>
+              </m:dPr>
+              <m:e>
+                <m:r>
+                  <w:rPr>
+                    <w:rFonts w:ascii="Cambria Math" w:hAnsi="Cambria Math" w:cs="Times New Roman"/>
+                  </w:rPr>
+                  <m:t>e</m:t>
+                </m:r>
+              </m:e>
+            </m:d>
+          </m:e>
+        </m:nary>
+        <m:r>
+          <w:rPr>
+            <w:rFonts w:ascii="微软雅黑" w:eastAsia="微软雅黑" w:hAnsi="微软雅黑" w:cs="微软雅黑" w:hint="eastAsia"/>
+          </w:rPr>
+          <m:t>-</m:t>
+        </m:r>
+        <m:nary>
+          <m:naryPr>
+            <m:chr m:val="∑"/>
+            <m:limLoc m:val="undOvr"/>
+            <m:supHide m:val="1"/>
+            <m:ctrlPr>
+              <w:rPr>
+                <w:rFonts w:ascii="Cambria Math" w:hAnsi="Cambria Math" w:cs="Times New Roman"/>
+                <w:i/>
+              </w:rPr>
+            </m:ctrlPr>
+          </m:naryPr>
+          <m:sub>
+            <m:r>
+              <w:rPr>
+                <w:rFonts w:ascii="Cambria Math" w:hAnsi="Cambria Math" w:cs="Times New Roman"/>
+              </w:rPr>
+              <m:t xml:space="preserve">e </m:t>
+            </m:r>
+            <m:r>
+              <w:rPr>
+                <w:rFonts w:ascii="Cambria Math" w:hAnsi="Cambria Math" w:cs="Times New Roman" w:hint="eastAsia"/>
+              </w:rPr>
+              <m:t>into</m:t>
+            </m:r>
+            <m:r>
+              <w:rPr>
+                <w:rFonts w:ascii="Cambria Math" w:hAnsi="Cambria Math" w:cs="Times New Roman"/>
+              </w:rPr>
+              <m:t xml:space="preserve"> A</m:t>
+            </m:r>
+          </m:sub>
+          <m:sup/>
+          <m:e>
+            <m:r>
+              <w:rPr>
+                <w:rFonts w:ascii="Cambria Math" w:hAnsi="Cambria Math" w:cs="Times New Roman"/>
+              </w:rPr>
+              <m:t>f</m:t>
+            </m:r>
+            <m:d>
+              <m:dPr>
+                <m:ctrlPr>
+                  <w:rPr>
+                    <w:rFonts w:ascii="Cambria Math" w:hAnsi="Cambria Math" w:cs="Times New Roman"/>
+                    <w:i/>
+                  </w:rPr>
+                </m:ctrlPr>
+              </m:dPr>
+              <m:e>
+                <m:r>
+                  <w:rPr>
+                    <w:rFonts w:ascii="Cambria Math" w:hAnsi="Cambria Math" w:cs="Times New Roman"/>
+                  </w:rPr>
+                  <m:t>e</m:t>
+                </m:r>
+              </m:e>
+            </m:d>
+          </m:e>
+        </m:nary>
+        <m:r>
+          <w:rPr>
+            <w:rFonts w:ascii="Cambria Math" w:hAnsi="Cambria Math" w:cs="Times New Roman"/>
+          </w:rPr>
+          <m:t>=</m:t>
+        </m:r>
+        <m:nary>
+          <m:naryPr>
+            <m:chr m:val="∑"/>
+            <m:limLoc m:val="undOvr"/>
+            <m:supHide m:val="1"/>
+            <m:ctrlPr>
+              <w:rPr>
+                <w:rFonts w:ascii="Cambria Math" w:hAnsi="Cambria Math" w:cs="Times New Roman"/>
+                <w:i/>
+              </w:rPr>
+            </m:ctrlPr>
+          </m:naryPr>
+          <m:sub>
+            <m:r>
+              <w:rPr>
+                <w:rFonts w:ascii="Cambria Math" w:hAnsi="Cambria Math" w:cs="Times New Roman"/>
+              </w:rPr>
+              <m:t xml:space="preserve">e </m:t>
+            </m:r>
+            <m:r>
+              <w:rPr>
+                <w:rFonts w:ascii="Cambria Math" w:hAnsi="Cambria Math" w:cs="Times New Roman"/>
+              </w:rPr>
+              <m:t>into</m:t>
+            </m:r>
+            <m:r>
+              <w:rPr>
+                <w:rFonts w:ascii="Cambria Math" w:hAnsi="Cambria Math" w:cs="Times New Roman"/>
+              </w:rPr>
+              <m:t xml:space="preserve"> </m:t>
+            </m:r>
+            <m:r>
+              <w:rPr>
+                <w:rFonts w:ascii="Cambria Math" w:hAnsi="Cambria Math" w:cs="Times New Roman"/>
+              </w:rPr>
+              <m:t>B</m:t>
+            </m:r>
+          </m:sub>
+          <m:sup/>
+          <m:e>
+            <m:r>
+              <w:rPr>
+                <w:rFonts w:ascii="Cambria Math" w:hAnsi="Cambria Math" w:cs="Times New Roman"/>
+              </w:rPr>
+              <m:t>f</m:t>
+            </m:r>
+            <m:d>
+              <m:dPr>
+                <m:ctrlPr>
+                  <w:rPr>
+                    <w:rFonts w:ascii="Cambria Math" w:hAnsi="Cambria Math" w:cs="Times New Roman"/>
+                    <w:i/>
+                  </w:rPr>
+                </m:ctrlPr>
+              </m:dPr>
+              <m:e>
+                <m:r>
+                  <w:rPr>
+                    <w:rFonts w:ascii="Cambria Math" w:hAnsi="Cambria Math" w:cs="Times New Roman"/>
+                  </w:rPr>
+                  <m:t>e</m:t>
+                </m:r>
+              </m:e>
+            </m:d>
+          </m:e>
+        </m:nary>
+        <m:r>
+          <w:rPr>
+            <w:rFonts w:ascii="微软雅黑" w:eastAsia="微软雅黑" w:hAnsi="微软雅黑" w:cs="微软雅黑" w:hint="eastAsia"/>
+          </w:rPr>
+          <m:t>-</m:t>
+        </m:r>
+        <m:nary>
+          <m:naryPr>
+            <m:chr m:val="∑"/>
+            <m:limLoc m:val="undOvr"/>
+            <m:supHide m:val="1"/>
+            <m:ctrlPr>
+              <w:rPr>
+                <w:rFonts w:ascii="Cambria Math" w:hAnsi="Cambria Math" w:cs="Times New Roman"/>
+                <w:i/>
+              </w:rPr>
+            </m:ctrlPr>
+          </m:naryPr>
+          <m:sub>
+            <m:r>
+              <w:rPr>
+                <w:rFonts w:ascii="Cambria Math" w:hAnsi="Cambria Math" w:cs="Times New Roman"/>
+              </w:rPr>
+              <m:t xml:space="preserve">e </m:t>
+            </m:r>
+            <m:r>
+              <w:rPr>
+                <w:rFonts w:ascii="Cambria Math" w:hAnsi="Cambria Math" w:cs="Times New Roman"/>
+              </w:rPr>
+              <m:t>out of</m:t>
+            </m:r>
+            <m:r>
+              <w:rPr>
+                <w:rFonts w:ascii="Cambria Math" w:hAnsi="Cambria Math" w:cs="Times New Roman"/>
+              </w:rPr>
+              <m:t xml:space="preserve"> </m:t>
+            </m:r>
+            <m:r>
+              <w:rPr>
+                <w:rFonts w:ascii="Cambria Math" w:hAnsi="Cambria Math" w:cs="Times New Roman"/>
+              </w:rPr>
+              <m:t>B</m:t>
+            </m:r>
+          </m:sub>
+          <m:sup/>
+          <m:e>
+            <m:r>
+              <w:rPr>
+                <w:rFonts w:ascii="Cambria Math" w:hAnsi="Cambria Math" w:cs="Times New Roman"/>
+              </w:rPr>
+              <m:t>f</m:t>
+            </m:r>
+            <m:d>
+              <m:dPr>
+                <m:ctrlPr>
+                  <w:rPr>
+                    <w:rFonts w:ascii="Cambria Math" w:hAnsi="Cambria Math" w:cs="Times New Roman"/>
+                    <w:i/>
+                  </w:rPr>
+                </m:ctrlPr>
+              </m:dPr>
+              <m:e>
+                <m:r>
+                  <w:rPr>
+                    <w:rFonts w:ascii="Cambria Math" w:hAnsi="Cambria Math" w:cs="Times New Roman"/>
+                  </w:rPr>
+                  <m:t>e</m:t>
+                </m:r>
+              </m:e>
+            </m:d>
+          </m:e>
+        </m:nary>
+        <m:r>
+          <w:rPr>
+            <w:rFonts w:ascii="Cambria Math" w:hAnsi="Cambria Math" w:cs="Times New Roman"/>
+          </w:rPr>
+          <m:t>≤c(A,B)</m:t>
+        </m:r>
+      </m:oMath>
+      <w:r>
+        <w:rPr>
+          <w:rFonts w:ascii="Times New Roman" w:hAnsi="Times New Roman" w:cs="Times New Roman"/>
+        </w:rPr>
+        <w:t xml:space="preserve">, where </w:t>
+      </w:r>
+      <m:oMath>
+        <m:r>
+          <w:rPr>
+            <w:rFonts w:ascii="Cambria Math" w:hAnsi="Cambria Math" w:cs="Times New Roman"/>
+          </w:rPr>
+          <m:t>c(A,B)</m:t>
+        </m:r>
+      </m:oMath>
+      <w:r>
+        <w:rPr>
+          <w:rFonts w:ascii="Times New Roman" w:hAnsi="Times New Roman" w:cs="Times New Roman"/>
+        </w:rPr>
+        <w:t xml:space="preserve"> is the capacity of the s-t cut. </w:t>
+      </w:r>
+      <w:r>
+        <w:rPr>
+          <w:rFonts w:ascii="Times New Roman" w:hAnsi="Times New Roman" w:cs="Times New Roman"/>
+        </w:rPr>
+        <w:t xml:space="preserve">Now we consider all edges </w:t>
+      </w:r>
+      <m:oMath>
+        <m:r>
+          <w:rPr>
+            <w:rFonts w:ascii="Cambria Math" w:hAnsi="Cambria Math" w:cs="Times New Roman"/>
+          </w:rPr>
+          <m:t>e=</m:t>
+        </m:r>
+        <m:r>
+          <w:rPr>
+            <w:rFonts w:ascii="Cambria Math" w:hAnsi="Cambria Math" w:cs="Times New Roman"/>
+          </w:rPr>
+          <m:t>(u, v)</m:t>
+        </m:r>
+      </m:oMath>
+      <w:r>
+        <w:rPr>
+          <w:rFonts w:ascii="Times New Roman" w:hAnsi="Times New Roman" w:cs="Times New Roman"/>
+        </w:rPr>
+        <w:t xml:space="preserve"> connecting A and B, according to our algorithm, u must not be reachable to t in </w:t>
+      </w:r>
+      <m:oMath>
+        <m:sSub>
+          <m:sSubPr>
+            <m:ctrlPr>
+              <w:rPr>
+                <w:rFonts w:ascii="Cambria Math" w:hAnsi="Cambria Math" w:cs="Times New Roman"/>
+                <w:i/>
+              </w:rPr>
+            </m:ctrlPr>
+          </m:sSubPr>
+          <m:e>
+            <m:r>
+              <w:rPr>
+                <w:rFonts w:ascii="Cambria Math" w:hAnsi="Cambria Math" w:cs="Times New Roman"/>
+              </w:rPr>
+              <m:t>G</m:t>
+            </m:r>
+          </m:e>
+          <m:sub>
+            <m:r>
+              <w:rPr>
+                <w:rFonts w:ascii="Cambria Math" w:hAnsi="Cambria Math" w:cs="Times New Roman"/>
+              </w:rPr>
+              <m:t>f</m:t>
+            </m:r>
+          </m:sub>
+        </m:sSub>
+      </m:oMath>
+      <w:r>
+        <w:rPr>
+          <w:rFonts w:ascii="Times New Roman" w:hAnsi="Times New Roman" w:cs="Times New Roman"/>
+        </w:rPr>
+        <w:t xml:space="preserve">. If </w:t>
+      </w:r>
+      <m:oMath>
+        <m:r>
+          <w:rPr>
+            <w:rFonts w:ascii="Cambria Math" w:hAnsi="Cambria Math" w:cs="Times New Roman"/>
+          </w:rPr>
+          <m:t>u</m:t>
+        </m:r>
+        <m:r>
+          <w:rPr>
+            <w:rFonts w:ascii="Cambria Math" w:hAnsi="Cambria Math" w:cs="Times New Roman"/>
+          </w:rPr>
+          <m:t>∈A</m:t>
+        </m:r>
+      </m:oMath>
+      <w:r>
+        <w:rPr>
+          <w:rFonts w:ascii="Times New Roman" w:hAnsi="Times New Roman" w:cs="Times New Roman"/>
+        </w:rPr>
+        <w:t xml:space="preserve"> and </w:t>
+      </w:r>
+      <m:oMath>
+        <m:r>
+          <w:rPr>
+            <w:rFonts w:ascii="Cambria Math" w:hAnsi="Cambria Math" w:cs="Times New Roman"/>
+          </w:rPr>
+          <m:t>v</m:t>
+        </m:r>
+        <m:r>
+          <w:rPr>
+            <w:rFonts w:ascii="Cambria Math" w:hAnsi="Cambria Math" w:cs="Times New Roman"/>
+          </w:rPr>
+          <m:t>∈B</m:t>
+        </m:r>
+      </m:oMath>
+      <w:r>
+        <w:rPr>
+          <w:rFonts w:ascii="Times New Roman" w:hAnsi="Times New Roman" w:cs="Times New Roman"/>
+        </w:rPr>
+        <w:t xml:space="preserve">, </w:t>
+      </w:r>
+      <m:oMath>
+        <m:r>
+          <w:rPr>
+            <w:rFonts w:ascii="Cambria Math" w:hAnsi="Cambria Math" w:cs="Times New Roman"/>
+          </w:rPr>
+          <m:t>f</m:t>
+        </m:r>
+        <m:d>
+          <m:dPr>
+            <m:ctrlPr>
+              <w:rPr>
+                <w:rFonts w:ascii="Cambria Math" w:hAnsi="Cambria Math" w:cs="Times New Roman"/>
+                <w:i/>
+              </w:rPr>
+            </m:ctrlPr>
+          </m:dPr>
+          <m:e>
+            <m:r>
+              <w:rPr>
+                <w:rFonts w:ascii="Cambria Math" w:hAnsi="Cambria Math" w:cs="Times New Roman"/>
+              </w:rPr>
+              <m:t>e</m:t>
+            </m:r>
+          </m:e>
+        </m:d>
+        <m:r>
+          <w:rPr>
+            <w:rFonts w:ascii="Cambria Math" w:hAnsi="Cambria Math" w:cs="Times New Roman"/>
+          </w:rPr>
+          <m:t>=</m:t>
+        </m:r>
+        <m:sSub>
+          <m:sSubPr>
+            <m:ctrlPr>
+              <w:rPr>
+                <w:rFonts w:ascii="Cambria Math" w:hAnsi="Cambria Math" w:cs="Times New Roman"/>
+                <w:i/>
+              </w:rPr>
+            </m:ctrlPr>
+          </m:sSubPr>
+          <m:e>
+            <m:r>
+              <w:rPr>
+                <w:rFonts w:ascii="Cambria Math" w:hAnsi="Cambria Math" w:cs="Times New Roman"/>
+              </w:rPr>
+              <m:t>c</m:t>
+            </m:r>
+          </m:e>
+          <m:sub>
+            <m:r>
+              <w:rPr>
+                <w:rFonts w:ascii="Cambria Math" w:hAnsi="Cambria Math" w:cs="Times New Roman"/>
+              </w:rPr>
+              <m:t>e</m:t>
+            </m:r>
+          </m:sub>
+        </m:sSub>
+      </m:oMath>
+      <w:r>
+        <w:rPr>
+          <w:rFonts w:ascii="Times New Roman" w:hAnsi="Times New Roman" w:cs="Times New Roman"/>
+        </w:rPr>
+        <w:t>, because otherwise u would be reachable to t in</w:t>
+      </w:r>
+      <w:r>
+        <w:rPr>
+          <w:rFonts w:ascii="Times New Roman" w:hAnsi="Times New Roman" w:cs="Times New Roman"/>
+        </w:rPr>
+        <w:t xml:space="preserve"> </w:t>
+      </w:r>
+      <m:oMath>
+        <m:sSub>
+          <m:sSubPr>
+            <m:ctrlPr>
+              <w:rPr>
+                <w:rFonts w:ascii="Cambria Math" w:hAnsi="Cambria Math" w:cs="Times New Roman"/>
+                <w:i/>
+              </w:rPr>
+            </m:ctrlPr>
+          </m:sSubPr>
+          <m:e>
+            <m:r>
+              <w:rPr>
+                <w:rFonts w:ascii="Cambria Math" w:hAnsi="Cambria Math" w:cs="Times New Roman"/>
+              </w:rPr>
+              <m:t>G</m:t>
+            </m:r>
+          </m:e>
+          <m:sub>
+            <m:r>
+              <w:rPr>
+                <w:rFonts w:ascii="Cambria Math" w:hAnsi="Cambria Math" w:cs="Times New Roman"/>
+              </w:rPr>
+              <m:t>f</m:t>
+            </m:r>
+          </m:sub>
+        </m:sSub>
+      </m:oMath>
+      <w:r>
+        <w:rPr>
+          <w:rFonts w:ascii="Times New Roman" w:hAnsi="Times New Roman" w:cs="Times New Roman"/>
+        </w:rPr>
+        <w:t xml:space="preserve">. </w:t>
+      </w:r>
+      <w:r>
+        <w:rPr>
+          <w:rFonts w:ascii="Times New Roman" w:hAnsi="Times New Roman" w:cs="Times New Roman"/>
+        </w:rPr>
+        <w:t xml:space="preserve">If </w:t>
+      </w:r>
+      <m:oMath>
+        <m:r>
+          <w:rPr>
+            <w:rFonts w:ascii="Cambria Math" w:hAnsi="Cambria Math" w:cs="Times New Roman"/>
+          </w:rPr>
+          <m:t>u</m:t>
+        </m:r>
+        <m:r>
+          <w:rPr>
+            <w:rFonts w:ascii="Cambria Math" w:hAnsi="Cambria Math" w:cs="Times New Roman"/>
+          </w:rPr>
+          <m:t>∈</m:t>
+        </m:r>
+        <m:r>
+          <w:rPr>
+            <w:rFonts w:ascii="Cambria Math" w:hAnsi="Cambria Math" w:cs="Times New Roman"/>
+          </w:rPr>
+          <m:t>B</m:t>
+        </m:r>
+      </m:oMath>
+      <w:r>
+        <w:rPr>
+          <w:rFonts w:ascii="Times New Roman" w:hAnsi="Times New Roman" w:cs="Times New Roman"/>
+        </w:rPr>
+        <w:t xml:space="preserve"> and </w:t>
+      </w:r>
+      <m:oMath>
+        <m:r>
+          <w:rPr>
+            <w:rFonts w:ascii="Cambria Math" w:hAnsi="Cambria Math" w:cs="Times New Roman"/>
+          </w:rPr>
+          <m:t>v</m:t>
+        </m:r>
+        <m:r>
+          <w:rPr>
+            <w:rFonts w:ascii="Cambria Math" w:hAnsi="Cambria Math" w:cs="Times New Roman"/>
+          </w:rPr>
+          <m:t>∈</m:t>
+        </m:r>
+        <m:r>
+          <w:rPr>
+            <w:rFonts w:ascii="Cambria Math" w:hAnsi="Cambria Math" w:cs="Times New Roman"/>
+          </w:rPr>
+          <m:t>A</m:t>
+        </m:r>
+      </m:oMath>
+      <w:r>
+        <w:rPr>
+          <w:rFonts w:ascii="Times New Roman" w:hAnsi="Times New Roman" w:cs="Times New Roman"/>
+        </w:rPr>
+        <w:t xml:space="preserve">, </w:t>
+      </w:r>
+      <m:oMath>
+        <m:r>
+          <w:rPr>
+            <w:rFonts w:ascii="Cambria Math" w:hAnsi="Cambria Math" w:cs="Times New Roman"/>
+          </w:rPr>
+          <m:t>f</m:t>
+        </m:r>
+        <m:d>
+          <m:dPr>
+            <m:ctrlPr>
+              <w:rPr>
+                <w:rFonts w:ascii="Cambria Math" w:hAnsi="Cambria Math" w:cs="Times New Roman"/>
+                <w:i/>
+              </w:rPr>
+            </m:ctrlPr>
+          </m:dPr>
+          <m:e>
+            <m:r>
+              <w:rPr>
+                <w:rFonts w:ascii="Cambria Math" w:hAnsi="Cambria Math" w:cs="Times New Roman"/>
+              </w:rPr>
+              <m:t>e</m:t>
+            </m:r>
+          </m:e>
+        </m:d>
+        <m:r>
+          <w:rPr>
+            <w:rFonts w:ascii="Cambria Math" w:hAnsi="Cambria Math" w:cs="Times New Roman"/>
+          </w:rPr>
+          <m:t>=</m:t>
+        </m:r>
+        <m:r>
+          <w:rPr>
+            <w:rFonts w:ascii="Cambria Math" w:hAnsi="Cambria Math" w:cs="Times New Roman"/>
+          </w:rPr>
+          <m:t>0</m:t>
+        </m:r>
+      </m:oMath>
+      <w:r>
+        <w:rPr>
+          <w:rFonts w:ascii="Times New Roman" w:hAnsi="Times New Roman" w:cs="Times New Roman"/>
+        </w:rPr>
+        <w:t xml:space="preserve">. Hence, </w:t>
+      </w:r>
+      <m:oMath>
+        <m:r>
+          <w:rPr>
+            <w:rFonts w:ascii="Cambria Math" w:hAnsi="Cambria Math" w:cs="Times New Roman"/>
+          </w:rPr>
+          <m:t>v</m:t>
+        </m:r>
+        <m:d>
+          <m:dPr>
+            <m:ctrlPr>
+              <w:rPr>
+                <w:rFonts w:ascii="Cambria Math" w:hAnsi="Cambria Math" w:cs="Times New Roman"/>
+                <w:i/>
+              </w:rPr>
+            </m:ctrlPr>
+          </m:dPr>
+          <m:e>
+            <m:r>
+              <w:rPr>
+                <w:rFonts w:ascii="Cambria Math" w:hAnsi="Cambria Math" w:cs="Times New Roman"/>
+              </w:rPr>
+              <m:t>f</m:t>
+            </m:r>
+          </m:e>
+        </m:d>
+        <m:r>
+          <w:rPr>
+            <w:rFonts w:ascii="Cambria Math" w:hAnsi="Cambria Math" w:cs="Times New Roman"/>
+          </w:rPr>
+          <m:t>=</m:t>
+        </m:r>
+        <m:nary>
+          <m:naryPr>
+            <m:chr m:val="∑"/>
+            <m:limLoc m:val="undOvr"/>
+            <m:supHide m:val="1"/>
+            <m:ctrlPr>
+              <w:rPr>
+                <w:rFonts w:ascii="Cambria Math" w:hAnsi="Cambria Math" w:cs="Times New Roman"/>
+                <w:i/>
+              </w:rPr>
+            </m:ctrlPr>
+          </m:naryPr>
+          <m:sub>
+            <m:r>
+              <w:rPr>
+                <w:rFonts w:ascii="Cambria Math" w:hAnsi="Cambria Math" w:cs="Times New Roman"/>
+              </w:rPr>
+              <m:t xml:space="preserve">e into </m:t>
+            </m:r>
+            <m:sSup>
+              <m:sSupPr>
+                <m:ctrlPr>
+                  <w:rPr>
+                    <w:rFonts w:ascii="Cambria Math" w:hAnsi="Cambria Math" w:cs="Times New Roman"/>
+                    <w:i/>
+                  </w:rPr>
+                </m:ctrlPr>
+              </m:sSupPr>
+              <m:e>
+                <m:r>
+                  <w:rPr>
+                    <w:rFonts w:ascii="Cambria Math" w:hAnsi="Cambria Math" w:cs="Times New Roman"/>
+                  </w:rPr>
+                  <m:t>B</m:t>
+                </m:r>
+              </m:e>
+              <m:sup>
+                <m:r>
+                  <w:rPr>
+                    <w:rFonts w:ascii="Cambria Math" w:hAnsi="Cambria Math" w:cs="Times New Roman"/>
+                  </w:rPr>
+                  <m:t>*</m:t>
+                </m:r>
+              </m:sup>
+            </m:sSup>
+          </m:sub>
+          <m:sup/>
+          <m:e>
+            <m:r>
+              <w:rPr>
+                <w:rFonts w:ascii="Cambria Math" w:hAnsi="Cambria Math" w:cs="Times New Roman"/>
+              </w:rPr>
+              <m:t>f</m:t>
+            </m:r>
+            <m:d>
+              <m:dPr>
+                <m:ctrlPr>
+                  <w:rPr>
+                    <w:rFonts w:ascii="Cambria Math" w:hAnsi="Cambria Math" w:cs="Times New Roman"/>
+                    <w:i/>
+                  </w:rPr>
+                </m:ctrlPr>
+              </m:dPr>
+              <m:e>
+                <m:r>
+                  <w:rPr>
+                    <w:rFonts w:ascii="Cambria Math" w:hAnsi="Cambria Math" w:cs="Times New Roman"/>
+                  </w:rPr>
+                  <m:t>e</m:t>
+                </m:r>
+              </m:e>
+            </m:d>
+          </m:e>
+        </m:nary>
+        <m:r>
+          <w:rPr>
+            <w:rFonts w:ascii="微软雅黑" w:eastAsia="微软雅黑" w:hAnsi="微软雅黑" w:cs="微软雅黑" w:hint="eastAsia"/>
+          </w:rPr>
+          <m:t>-</m:t>
+        </m:r>
+        <m:nary>
+          <m:naryPr>
+            <m:chr m:val="∑"/>
+            <m:limLoc m:val="undOvr"/>
+            <m:supHide m:val="1"/>
+            <m:ctrlPr>
+              <w:rPr>
+                <w:rFonts w:ascii="Cambria Math" w:hAnsi="Cambria Math" w:cs="Times New Roman"/>
+                <w:i/>
+              </w:rPr>
+            </m:ctrlPr>
+          </m:naryPr>
+          <m:sub>
+            <m:r>
+              <w:rPr>
+                <w:rFonts w:ascii="Cambria Math" w:hAnsi="Cambria Math" w:cs="Times New Roman"/>
+              </w:rPr>
+              <m:t xml:space="preserve">e out of </m:t>
+            </m:r>
+            <m:sSup>
+              <m:sSupPr>
+                <m:ctrlPr>
+                  <w:rPr>
+                    <w:rFonts w:ascii="Cambria Math" w:hAnsi="Cambria Math" w:cs="Times New Roman"/>
+                    <w:i/>
+                  </w:rPr>
+                </m:ctrlPr>
+              </m:sSupPr>
+              <m:e>
+                <m:r>
+                  <w:rPr>
+                    <w:rFonts w:ascii="Cambria Math" w:hAnsi="Cambria Math" w:cs="Times New Roman"/>
+                  </w:rPr>
+                  <m:t>B</m:t>
+                </m:r>
+              </m:e>
+              <m:sup>
+                <m:r>
+                  <w:rPr>
+                    <w:rFonts w:ascii="Cambria Math" w:hAnsi="Cambria Math" w:cs="Times New Roman"/>
+                  </w:rPr>
+                  <m:t>*</m:t>
+                </m:r>
+              </m:sup>
+            </m:sSup>
+          </m:sub>
+          <m:sup/>
+          <m:e>
+            <m:r>
+              <w:rPr>
+                <w:rFonts w:ascii="Cambria Math" w:hAnsi="Cambria Math" w:cs="Times New Roman"/>
+              </w:rPr>
+              <m:t>f</m:t>
+            </m:r>
+            <m:d>
+              <m:dPr>
+                <m:ctrlPr>
+                  <w:rPr>
+                    <w:rFonts w:ascii="Cambria Math" w:hAnsi="Cambria Math" w:cs="Times New Roman"/>
+                    <w:i/>
+                  </w:rPr>
+                </m:ctrlPr>
+              </m:dPr>
+              <m:e>
+                <m:r>
+                  <w:rPr>
+                    <w:rFonts w:ascii="Cambria Math" w:hAnsi="Cambria Math" w:cs="Times New Roman"/>
+                  </w:rPr>
+                  <m:t>e</m:t>
+                </m:r>
+              </m:e>
+            </m:d>
+          </m:e>
+        </m:nary>
+        <m:r>
+          <w:rPr>
+            <w:rFonts w:ascii="Cambria Math" w:hAnsi="Cambria Math" w:cs="Times New Roman"/>
+          </w:rPr>
+          <m:t>=c(</m:t>
+        </m:r>
+        <m:sSup>
+          <m:sSupPr>
+            <m:ctrlPr>
+              <w:rPr>
+                <w:rFonts w:ascii="Cambria Math" w:hAnsi="Cambria Math" w:cs="Times New Roman"/>
+                <w:i/>
+              </w:rPr>
+            </m:ctrlPr>
+          </m:sSupPr>
+          <m:e>
+            <m:r>
+              <w:rPr>
+                <w:rFonts w:ascii="Cambria Math" w:hAnsi="Cambria Math" w:cs="Times New Roman"/>
+              </w:rPr>
+              <m:t>A</m:t>
+            </m:r>
+          </m:e>
+          <m:sup>
+            <m:r>
+              <w:rPr>
+                <w:rFonts w:ascii="Cambria Math" w:hAnsi="Cambria Math" w:cs="Times New Roman"/>
+              </w:rPr>
+              <m:t>*</m:t>
+            </m:r>
+          </m:sup>
+        </m:sSup>
+        <m:r>
+          <w:rPr>
+            <w:rFonts w:ascii="Cambria Math" w:hAnsi="Cambria Math" w:cs="Times New Roman"/>
+          </w:rPr>
+          <m:t xml:space="preserve">, </m:t>
+        </m:r>
+        <m:sSup>
+          <m:sSupPr>
+            <m:ctrlPr>
+              <w:rPr>
+                <w:rFonts w:ascii="Cambria Math" w:hAnsi="Cambria Math" w:cs="Times New Roman"/>
+                <w:i/>
+              </w:rPr>
+            </m:ctrlPr>
+          </m:sSupPr>
+          <m:e>
+            <m:r>
+              <w:rPr>
+                <w:rFonts w:ascii="Cambria Math" w:hAnsi="Cambria Math" w:cs="Times New Roman"/>
+              </w:rPr>
+              <m:t>B</m:t>
+            </m:r>
+          </m:e>
+          <m:sup>
+            <m:r>
+              <w:rPr>
+                <w:rFonts w:ascii="Cambria Math" w:hAnsi="Cambria Math" w:cs="Times New Roman"/>
+              </w:rPr>
+              <m:t>*</m:t>
+            </m:r>
+          </m:sup>
+        </m:sSup>
+        <m:r>
+          <w:rPr>
+            <w:rFonts w:ascii="Cambria Math" w:hAnsi="Cambria Math" w:cs="Times New Roman"/>
+          </w:rPr>
+          <m:t>)</m:t>
+        </m:r>
+      </m:oMath>
+      <w:r>
+        <w:rPr>
+          <w:rFonts w:ascii="Times New Roman" w:hAnsi="Times New Roman" w:cs="Times New Roman"/>
+        </w:rPr>
+        <w:t xml:space="preserve">. </w:t>
+      </w:r>
+      <w:r>
+        <w:rPr>
+          <w:rFonts w:ascii="Times New Roman" w:hAnsi="Times New Roman" w:cs="Times New Roman"/>
+        </w:rPr>
+        <w:t xml:space="preserve">Because for any s-t cut </w:t>
+      </w:r>
+      <m:oMath>
+        <m:r>
+          <w:rPr>
+            <w:rFonts w:ascii="Cambria Math" w:hAnsi="Cambria Math" w:cs="Times New Roman"/>
+          </w:rPr>
+          <m:t>(A,B)</m:t>
+        </m:r>
+      </m:oMath>
+      <w:r>
+        <w:rPr>
+          <w:rFonts w:ascii="Times New Roman" w:hAnsi="Times New Roman" w:cs="Times New Roman"/>
+        </w:rPr>
+        <w:t xml:space="preserve">, </w:t>
+      </w:r>
+      <m:oMath>
+        <m:r>
+          <w:rPr>
+            <w:rFonts w:ascii="Cambria Math" w:hAnsi="Cambria Math" w:cs="Times New Roman"/>
+          </w:rPr>
+          <m:t>v(f)</m:t>
+        </m:r>
+        <m:r>
+          <w:rPr>
+            <w:rFonts w:ascii="Cambria Math" w:hAnsi="Cambria Math" w:cs="Times New Roman"/>
+          </w:rPr>
+          <m:t>≤</m:t>
+        </m:r>
+        <m:r>
+          <w:rPr>
+            <w:rFonts w:ascii="Cambria Math" w:hAnsi="Cambria Math" w:cs="Times New Roman"/>
+          </w:rPr>
+          <m:t>c(A,B)</m:t>
+        </m:r>
+      </m:oMath>
+      <w:r>
+        <w:rPr>
+          <w:rFonts w:ascii="Times New Roman" w:hAnsi="Times New Roman" w:cs="Times New Roman"/>
+        </w:rPr>
+        <w:t>, hence</w:t>
+      </w:r>
+      <w:r>
+        <w:rPr>
+          <w:rFonts w:ascii="Cambria Math" w:hAnsi="Cambria Math" w:cs="Times New Roman"/>
+          <w:i/>
+        </w:rPr>
+        <w:t xml:space="preserve"> </w:t>
+      </w:r>
+      <m:oMath>
+        <m:r>
+          <w:rPr>
+            <w:rFonts w:ascii="Cambria Math" w:hAnsi="Cambria Math" w:cs="Times New Roman"/>
+          </w:rPr>
+          <m:t>c(</m:t>
+        </m:r>
+        <m:sSup>
+          <m:sSupPr>
+            <m:ctrlPr>
+              <w:rPr>
+                <w:rFonts w:ascii="Cambria Math" w:hAnsi="Cambria Math" w:cs="Times New Roman"/>
+                <w:i/>
+              </w:rPr>
+            </m:ctrlPr>
+          </m:sSupPr>
+          <m:e>
+            <m:r>
+              <w:rPr>
+                <w:rFonts w:ascii="Cambria Math" w:hAnsi="Cambria Math" w:cs="Times New Roman"/>
+              </w:rPr>
+              <m:t>A</m:t>
+            </m:r>
+          </m:e>
+          <m:sup>
+            <m:r>
+              <w:rPr>
+                <w:rFonts w:ascii="Cambria Math" w:hAnsi="Cambria Math" w:cs="Times New Roman"/>
+              </w:rPr>
+              <m:t>*</m:t>
+            </m:r>
+          </m:sup>
+        </m:sSup>
+        <m:r>
+          <w:rPr>
+            <w:rFonts w:ascii="Cambria Math" w:hAnsi="Cambria Math" w:cs="Times New Roman"/>
+          </w:rPr>
+          <m:t xml:space="preserve">, </m:t>
+        </m:r>
+        <m:sSup>
+          <m:sSupPr>
+            <m:ctrlPr>
+              <w:rPr>
+                <w:rFonts w:ascii="Cambria Math" w:hAnsi="Cambria Math" w:cs="Times New Roman"/>
+                <w:i/>
+              </w:rPr>
+            </m:ctrlPr>
+          </m:sSupPr>
+          <m:e>
+            <m:r>
+              <w:rPr>
+                <w:rFonts w:ascii="Cambria Math" w:hAnsi="Cambria Math" w:cs="Times New Roman"/>
+              </w:rPr>
+              <m:t>B</m:t>
+            </m:r>
+          </m:e>
+          <m:sup>
+            <m:r>
+              <w:rPr>
+                <w:rFonts w:ascii="Cambria Math" w:hAnsi="Cambria Math" w:cs="Times New Roman"/>
+              </w:rPr>
+              <m:t>*</m:t>
+            </m:r>
+          </m:sup>
+        </m:sSup>
+        <m:r>
+          <w:rPr>
+            <w:rFonts w:ascii="Cambria Math" w:hAnsi="Cambria Math" w:cs="Times New Roman"/>
+          </w:rPr>
+          <m:t>)</m:t>
+        </m:r>
+        <m:r>
+          <w:rPr>
+            <w:rFonts w:ascii="Cambria Math" w:hAnsi="Cambria Math" w:cs="Times New Roman"/>
+          </w:rPr>
+          <m:t>≤</m:t>
+        </m:r>
+        <m:r>
+          <w:rPr>
+            <w:rFonts w:ascii="Cambria Math" w:hAnsi="Cambria Math" w:cs="Times New Roman"/>
+          </w:rPr>
+          <m:t>c(A,B)</m:t>
+        </m:r>
+      </m:oMath>
+      <w:r>
+        <w:rPr>
+          <w:rFonts w:ascii="Times New Roman" w:hAnsi="Times New Roman" w:cs="Times New Roman"/>
+        </w:rPr>
+        <w:t xml:space="preserve">. </w:t>
+      </w:r>
+      <m:oMath>
+        <m:r>
+          <w:rPr>
+            <w:rFonts w:ascii="Cambria Math" w:hAnsi="Cambria Math" w:cs="Times New Roman"/>
+          </w:rPr>
+          <m:t>(</m:t>
+        </m:r>
+        <m:sSup>
+          <m:sSupPr>
+            <m:ctrlPr>
+              <w:rPr>
+                <w:rFonts w:ascii="Cambria Math" w:hAnsi="Cambria Math" w:cs="Times New Roman"/>
+                <w:i/>
+              </w:rPr>
+            </m:ctrlPr>
+          </m:sSupPr>
+          <m:e>
+            <m:r>
+              <w:rPr>
+                <w:rFonts w:ascii="Cambria Math" w:hAnsi="Cambria Math" w:cs="Times New Roman"/>
+              </w:rPr>
+              <m:t>A</m:t>
+            </m:r>
+          </m:e>
+          <m:sup>
+            <m:r>
+              <w:rPr>
+                <w:rFonts w:ascii="Cambria Math" w:hAnsi="Cambria Math" w:cs="Times New Roman"/>
+              </w:rPr>
+              <m:t>*</m:t>
+            </m:r>
+          </m:sup>
+        </m:sSup>
+        <m:r>
+          <w:rPr>
+            <w:rFonts w:ascii="Cambria Math" w:hAnsi="Cambria Math" w:cs="Times New Roman"/>
+          </w:rPr>
+          <m:t>,</m:t>
+        </m:r>
+        <m:sSup>
+          <m:sSupPr>
+            <m:ctrlPr>
+              <w:rPr>
+                <w:rFonts w:ascii="Cambria Math" w:hAnsi="Cambria Math" w:cs="Times New Roman"/>
+                <w:i/>
+              </w:rPr>
+            </m:ctrlPr>
+          </m:sSupPr>
+          <m:e>
+            <m:r>
+              <w:rPr>
+                <w:rFonts w:ascii="Cambria Math" w:hAnsi="Cambria Math" w:cs="Times New Roman"/>
+              </w:rPr>
+              <m:t>B</m:t>
+            </m:r>
+          </m:e>
+          <m:sup>
+            <m:r>
+              <w:rPr>
+                <w:rFonts w:ascii="Cambria Math" w:hAnsi="Cambria Math" w:cs="Times New Roman"/>
+              </w:rPr>
+              <m:t>*</m:t>
+            </m:r>
+          </m:sup>
+        </m:sSup>
+        <m:r>
+          <w:rPr>
+            <w:rFonts w:ascii="Cambria Math" w:hAnsi="Cambria Math" w:cs="Times New Roman"/>
+          </w:rPr>
+          <m:t>)</m:t>
+        </m:r>
+      </m:oMath>
+      <w:r>
+        <w:rPr>
+          <w:rFonts w:ascii="Times New Roman" w:hAnsi="Times New Roman" w:cs="Times New Roman"/>
+        </w:rPr>
+        <w:t xml:space="preserve"> is a minimal capacity cut</w:t>
+      </w:r>
+      <w:r>
+        <w:rPr>
+          <w:rFonts w:ascii="Times New Roman" w:hAnsi="Times New Roman" w:cs="Times New Roman"/>
+        </w:rPr>
+        <w:t>.</w:t>
+      </w:r>
+      <m:oMath>
+        <m:r>
+          <w:rPr>
+            <w:rFonts w:ascii="Cambria Math" w:hAnsi="Cambria Math" w:cs="Times New Roman"/>
+          </w:rPr>
+          <m:t>∎</m:t>
+        </m:r>
+      </m:oMath>
+    </w:p>
+    <w:p>
+      <w:pPr>
+        <w:ind w:left="360"/>
+        <w:rPr>
+          <w:rFonts w:ascii="Times New Roman" w:hAnsi="Times New Roman" w:cs="Times New Roman"/>
+        </w:rPr>
+      </w:pPr>
+      <w:r>
+        <w:rPr>
+          <w:rFonts w:ascii="Times New Roman" w:hAnsi="Times New Roman" w:cs="Times New Roman"/>
+        </w:rPr>
+        <w:t xml:space="preserve">2. In </w:t>
+      </w:r>
+      <m:oMath>
+        <m:r>
+          <w:rPr>
+            <w:rFonts w:ascii="Cambria Math" w:hAnsi="Cambria Math" w:cs="Times New Roman"/>
+          </w:rPr>
+          <m:t>(</m:t>
+        </m:r>
+        <m:sSup>
+          <m:sSupPr>
+            <m:ctrlPr>
+              <w:rPr>
+                <w:rFonts w:ascii="Cambria Math" w:hAnsi="Cambria Math" w:cs="Times New Roman"/>
+                <w:i/>
+              </w:rPr>
+            </m:ctrlPr>
+          </m:sSupPr>
+          <m:e>
+            <m:r>
+              <w:rPr>
+                <w:rFonts w:ascii="Cambria Math" w:hAnsi="Cambria Math" w:cs="Times New Roman"/>
+              </w:rPr>
+              <m:t>A</m:t>
+            </m:r>
+          </m:e>
+          <m:sup>
+            <m:r>
+              <w:rPr>
+                <w:rFonts w:ascii="Cambria Math" w:hAnsi="Cambria Math" w:cs="Times New Roman"/>
+              </w:rPr>
+              <m:t>*</m:t>
+            </m:r>
+          </m:sup>
+        </m:sSup>
+        <m:r>
+          <w:rPr>
+            <w:rFonts w:ascii="Cambria Math" w:hAnsi="Cambria Math" w:cs="Times New Roman"/>
+          </w:rPr>
+          <m:t>,</m:t>
+        </m:r>
+        <m:sSup>
+          <m:sSupPr>
+            <m:ctrlPr>
+              <w:rPr>
+                <w:rFonts w:ascii="Cambria Math" w:hAnsi="Cambria Math" w:cs="Times New Roman"/>
+                <w:i/>
+              </w:rPr>
+            </m:ctrlPr>
+          </m:sSupPr>
+          <m:e>
+            <m:r>
+              <w:rPr>
+                <w:rFonts w:ascii="Cambria Math" w:hAnsi="Cambria Math" w:cs="Times New Roman"/>
+              </w:rPr>
+              <m:t>B</m:t>
+            </m:r>
+          </m:e>
+          <m:sup>
+            <m:r>
+              <w:rPr>
+                <w:rFonts w:ascii="Cambria Math" w:hAnsi="Cambria Math" w:cs="Times New Roman"/>
+              </w:rPr>
+              <m:t>*</m:t>
+            </m:r>
+          </m:sup>
+        </m:sSup>
+        <m:r>
+          <w:rPr>
+            <w:rFonts w:ascii="Cambria Math" w:hAnsi="Cambria Math" w:cs="Times New Roman"/>
+          </w:rPr>
+          <m:t>)</m:t>
+        </m:r>
+        <m:r>
+          <m:rPr>
+            <m:sty m:val="p"/>
+          </m:rPr>
+          <w:rPr>
+            <w:rFonts w:ascii="Cambria Math" w:hAnsi="Cambria Math" w:cs="Times New Roman"/>
+          </w:rPr>
+          <m:t xml:space="preserve">, </m:t>
+        </m:r>
+        <m:sSup>
+          <m:sSupPr>
+            <m:ctrlPr>
+              <w:rPr>
+                <w:rFonts w:ascii="Cambria Math" w:hAnsi="Cambria Math" w:cs="Times New Roman"/>
+                <w:i/>
+              </w:rPr>
+            </m:ctrlPr>
+          </m:sSupPr>
+          <m:e>
+            <m:r>
+              <w:rPr>
+                <w:rFonts w:ascii="Cambria Math" w:hAnsi="Cambria Math" w:cs="Times New Roman"/>
+              </w:rPr>
+              <m:t>A</m:t>
+            </m:r>
+          </m:e>
+          <m:sup>
+            <m:r>
+              <w:rPr>
+                <w:rFonts w:ascii="Cambria Math" w:hAnsi="Cambria Math" w:cs="Times New Roman"/>
+              </w:rPr>
+              <m:t>*</m:t>
+            </m:r>
+          </m:sup>
+        </m:sSup>
+      </m:oMath>
+      <w:r>
+        <w:rPr>
+          <w:rFonts w:ascii="Times New Roman" w:hAnsi="Times New Roman" w:cs="Times New Roman"/>
+        </w:rPr>
+        <w:t xml:space="preserve"> has as many nodes as possible.</w:t>
+      </w:r>
+    </w:p>
+    <w:p>
+      <w:pPr>
+        <w:ind w:left="360"/>
+        <w:rPr>
+          <w:rFonts w:ascii="Times New Roman" w:hAnsi="Times New Roman" w:cs="Times New Roman"/>
+        </w:rPr>
+      </w:pPr>
+      <w:r>
+        <w:rPr>
+          <w:rFonts w:ascii="Times New Roman" w:hAnsi="Times New Roman" w:cs="Times New Roman"/>
+        </w:rPr>
+        <w:t xml:space="preserve">Proof: </w:t>
+      </w:r>
+      <w:r>
+        <w:rPr>
+          <w:rFonts w:ascii="Times New Roman" w:hAnsi="Times New Roman" w:cs="Times New Roman" w:hint="eastAsia"/>
+        </w:rPr>
+        <w:t>Proving</w:t>
+      </w:r>
+      <w:r>
+        <w:rPr>
+          <w:rFonts w:ascii="Times New Roman" w:hAnsi="Times New Roman" w:cs="Times New Roman"/>
+        </w:rPr>
+        <w:t xml:space="preserve"> above claim is the same as prove </w:t>
+      </w:r>
+      <m:oMath>
+        <m:sSup>
+          <m:sSupPr>
+            <m:ctrlPr>
+              <w:rPr>
+                <w:rFonts w:ascii="Cambria Math" w:hAnsi="Cambria Math" w:cs="Times New Roman"/>
+                <w:i/>
+              </w:rPr>
+            </m:ctrlPr>
+          </m:sSupPr>
+          <m:e>
+            <m:r>
+              <w:rPr>
+                <w:rFonts w:ascii="Cambria Math" w:hAnsi="Cambria Math" w:cs="Times New Roman"/>
+              </w:rPr>
+              <m:t>B</m:t>
+            </m:r>
+          </m:e>
+          <m:sup>
+            <m:r>
+              <w:rPr>
+                <w:rFonts w:ascii="Cambria Math" w:hAnsi="Cambria Math" w:cs="Times New Roman"/>
+              </w:rPr>
+              <m:t>*</m:t>
+            </m:r>
+          </m:sup>
+        </m:sSup>
+      </m:oMath>
+      <w:r>
+        <w:rPr>
+          <w:rFonts w:ascii="Times New Roman" w:hAnsi="Times New Roman" w:cs="Times New Roman"/>
+        </w:rPr>
+        <w:t xml:space="preserve"> has as few nodes as possible. </w:t>
+      </w:r>
+      <w:r>
+        <w:rPr>
+          <w:rFonts w:ascii="Times New Roman" w:hAnsi="Times New Roman" w:cs="Times New Roman"/>
+        </w:rPr>
+        <w:t>Hence,</w:t>
+      </w:r>
+      <w:r>
+        <w:rPr>
+          <w:rFonts w:ascii="Times New Roman" w:hAnsi="Times New Roman" w:cs="Times New Roman"/>
+        </w:rPr>
+        <w:t xml:space="preserve"> we can prove this by contradiction. Assume there exist another minimum s-t cut </w:t>
+      </w:r>
+      <m:oMath>
+        <m:r>
+          <w:rPr>
+            <w:rFonts w:ascii="Cambria Math" w:hAnsi="Cambria Math" w:cs="Times New Roman"/>
+          </w:rPr>
+          <m:t>(</m:t>
+        </m:r>
+        <m:r>
+          <w:rPr>
+            <w:rFonts w:ascii="Cambria Math" w:hAnsi="Cambria Math" w:cs="Times New Roman"/>
+          </w:rPr>
+          <m:t>A'</m:t>
+        </m:r>
+        <m:r>
+          <w:rPr>
+            <w:rFonts w:ascii="Cambria Math" w:hAnsi="Cambria Math" w:cs="Times New Roman"/>
+          </w:rPr>
+          <m:t>,</m:t>
+        </m:r>
+        <m:r>
+          <w:rPr>
+            <w:rFonts w:ascii="Cambria Math" w:hAnsi="Cambria Math" w:cs="Times New Roman"/>
+          </w:rPr>
+          <m:t>B'</m:t>
+        </m:r>
+        <m:r>
+          <w:rPr>
+            <w:rFonts w:ascii="Cambria Math" w:hAnsi="Cambria Math" w:cs="Times New Roman"/>
+          </w:rPr>
+          <m:t>)</m:t>
+        </m:r>
+      </m:oMath>
+      <w:r>
+        <w:rPr>
+          <w:rFonts w:ascii="Times New Roman" w:hAnsi="Times New Roman" w:cs="Times New Roman"/>
+        </w:rPr>
+        <w:t xml:space="preserve"> and </w:t>
+      </w:r>
+      <m:oMath>
+        <m:r>
+          <w:rPr>
+            <w:rFonts w:ascii="Cambria Math" w:hAnsi="Cambria Math" w:cs="Times New Roman"/>
+          </w:rPr>
+          <m:t>|B’|</m:t>
+        </m:r>
+        <m:r>
+          <w:rPr>
+            <w:rFonts w:ascii="Cambria Math" w:hAnsi="Cambria Math" w:cs="Times New Roman"/>
+          </w:rPr>
+          <m:t>&lt;|</m:t>
+        </m:r>
+        <m:sSup>
+          <m:sSupPr>
+            <m:ctrlPr>
+              <w:rPr>
+                <w:rFonts w:ascii="Cambria Math" w:hAnsi="Cambria Math" w:cs="Times New Roman"/>
+                <w:i/>
+              </w:rPr>
+            </m:ctrlPr>
+          </m:sSupPr>
+          <m:e>
+            <m:r>
+              <w:rPr>
+                <w:rFonts w:ascii="Cambria Math" w:hAnsi="Cambria Math" w:cs="Times New Roman"/>
+              </w:rPr>
+              <m:t>B</m:t>
+            </m:r>
+          </m:e>
+          <m:sup>
+            <m:r>
+              <w:rPr>
+                <w:rFonts w:ascii="Cambria Math" w:hAnsi="Cambria Math" w:cs="Times New Roman"/>
+              </w:rPr>
+              <m:t>*</m:t>
+            </m:r>
+          </m:sup>
+        </m:sSup>
+        <m:r>
+          <w:rPr>
+            <w:rFonts w:ascii="Cambria Math" w:hAnsi="Cambria Math" w:cs="Times New Roman"/>
+          </w:rPr>
+          <m:t>|</m:t>
+        </m:r>
+      </m:oMath>
+      <w:r>
+        <w:rPr>
+          <w:rFonts w:ascii="Times New Roman" w:hAnsi="Times New Roman" w:cs="Times New Roman"/>
+        </w:rPr>
+        <w:t xml:space="preserve">. </w:t>
+      </w:r>
+      <w:r>
+        <w:rPr>
+          <w:rFonts w:ascii="Times New Roman" w:hAnsi="Times New Roman" w:cs="Times New Roman"/>
+        </w:rPr>
+        <w:t>Then there must exist a</w:t>
+      </w:r>
+      <w:r>
+        <w:rPr>
+          <w:rFonts w:ascii="Times New Roman" w:hAnsi="Times New Roman" w:cs="Times New Roman"/>
+        </w:rPr>
+        <w:t xml:space="preserve"> node </w:t>
+      </w:r>
+      <m:oMath>
+        <m:r>
+          <w:rPr>
+            <w:rFonts w:ascii="Cambria Math" w:hAnsi="Cambria Math" w:cs="Times New Roman"/>
+          </w:rPr>
+          <m:t>v</m:t>
+        </m:r>
+      </m:oMath>
+      <w:r>
+        <w:rPr>
+          <w:rFonts w:ascii="Times New Roman" w:hAnsi="Times New Roman" w:cs="Times New Roman"/>
+        </w:rPr>
+        <w:t xml:space="preserve"> that </w:t>
+      </w:r>
+      <m:oMath>
+        <m:r>
+          <w:rPr>
+            <w:rFonts w:ascii="Cambria Math" w:hAnsi="Cambria Math" w:cs="Times New Roman"/>
+          </w:rPr>
+          <m:t>v</m:t>
+        </m:r>
+        <m:r>
+          <w:rPr>
+            <w:rFonts w:ascii="Cambria Math" w:hAnsi="Cambria Math" w:cs="Times New Roman"/>
+          </w:rPr>
+          <m:t>∈</m:t>
+        </m:r>
+        <m:sSup>
+          <m:sSupPr>
+            <m:ctrlPr>
+              <w:rPr>
+                <w:rFonts w:ascii="Cambria Math" w:hAnsi="Cambria Math" w:cs="Times New Roman"/>
+                <w:i/>
+              </w:rPr>
+            </m:ctrlPr>
+          </m:sSupPr>
+          <m:e>
+            <m:r>
+              <w:rPr>
+                <w:rFonts w:ascii="Cambria Math" w:hAnsi="Cambria Math" w:cs="Times New Roman"/>
+              </w:rPr>
+              <m:t>B</m:t>
+            </m:r>
+          </m:e>
+          <m:sup>
+            <m:r>
+              <w:rPr>
+                <w:rFonts w:ascii="Cambria Math" w:hAnsi="Cambria Math" w:cs="Times New Roman"/>
+              </w:rPr>
+              <m:t>*</m:t>
+            </m:r>
+          </m:sup>
+        </m:sSup>
+        <m:r>
+          <w:rPr>
+            <w:rFonts w:ascii="Cambria Math" w:hAnsi="Cambria Math" w:cs="Times New Roman"/>
+          </w:rPr>
+          <m:t>, v∉B'</m:t>
+        </m:r>
+      </m:oMath>
+      <w:r>
+        <w:rPr>
+          <w:rFonts w:ascii="Times New Roman" w:hAnsi="Times New Roman" w:cs="Times New Roman"/>
+        </w:rPr>
+        <w:t xml:space="preserve">. According to the algorithm, </w:t>
+      </w:r>
+      <m:oMath>
+        <m:r>
+          <w:rPr>
+            <w:rFonts w:ascii="Cambria Math" w:hAnsi="Cambria Math" w:cs="Times New Roman"/>
+          </w:rPr>
+          <m:t>v</m:t>
+        </m:r>
+      </m:oMath>
+      <w:r>
+        <w:rPr>
+          <w:rFonts w:ascii="Times New Roman" w:hAnsi="Times New Roman" w:cs="Times New Roman"/>
+        </w:rPr>
+        <w:t xml:space="preserve"> must be reachable to </w:t>
+      </w:r>
+      <m:oMath>
+        <m:r>
+          <w:rPr>
+            <w:rFonts w:ascii="Cambria Math" w:hAnsi="Cambria Math" w:cs="Times New Roman"/>
+          </w:rPr>
+          <m:t>t</m:t>
+        </m:r>
+      </m:oMath>
+      <w:r>
+        <w:rPr>
+          <w:rFonts w:ascii="Times New Roman" w:hAnsi="Times New Roman" w:cs="Times New Roman"/>
+        </w:rPr>
+        <w:t xml:space="preserve"> in </w:t>
+      </w:r>
+      <m:oMath>
+        <m:sSub>
+          <m:sSubPr>
+            <m:ctrlPr>
+              <w:rPr>
+                <w:rFonts w:ascii="Cambria Math" w:hAnsi="Cambria Math" w:cs="Times New Roman"/>
+                <w:i/>
+              </w:rPr>
+            </m:ctrlPr>
+          </m:sSubPr>
+          <m:e>
+            <m:r>
+              <w:rPr>
+                <w:rFonts w:ascii="Cambria Math" w:hAnsi="Cambria Math" w:cs="Times New Roman"/>
+              </w:rPr>
+              <m:t>G</m:t>
+            </m:r>
+          </m:e>
+          <m:sub>
+            <m:r>
+              <w:rPr>
+                <w:rFonts w:ascii="Cambria Math" w:hAnsi="Cambria Math" w:cs="Times New Roman"/>
+              </w:rPr>
+              <m:t>f</m:t>
+            </m:r>
+          </m:sub>
+        </m:sSub>
+      </m:oMath>
+      <w:r>
+        <w:rPr>
+          <w:rFonts w:ascii="Times New Roman" w:hAnsi="Times New Roman" w:cs="Times New Roman"/>
+        </w:rPr>
+        <w:t xml:space="preserve">, so there must exist a path from </w:t>
+      </w:r>
+      <m:oMath>
+        <m:r>
+          <w:rPr>
+            <w:rFonts w:ascii="Cambria Math" w:hAnsi="Cambria Math" w:cs="Times New Roman"/>
+          </w:rPr>
+          <m:t>v</m:t>
+        </m:r>
+      </m:oMath>
+      <w:r>
+        <w:rPr>
+          <w:rFonts w:ascii="Times New Roman" w:hAnsi="Times New Roman" w:cs="Times New Roman"/>
+        </w:rPr>
+        <w:t xml:space="preserve"> to </w:t>
+      </w:r>
+      <m:oMath>
+        <m:r>
+          <w:rPr>
+            <w:rFonts w:ascii="Cambria Math" w:hAnsi="Cambria Math" w:cs="Times New Roman"/>
+          </w:rPr>
+          <m:t>t</m:t>
+        </m:r>
+      </m:oMath>
+      <w:r>
+        <w:rPr>
+          <w:rFonts w:ascii="Times New Roman" w:hAnsi="Times New Roman" w:cs="Times New Roman"/>
+        </w:rPr>
+        <w:t xml:space="preserve"> in </w:t>
+      </w:r>
+      <m:oMath>
+        <m:sSub>
+          <m:sSubPr>
+            <m:ctrlPr>
+              <w:rPr>
+                <w:rFonts w:ascii="Cambria Math" w:hAnsi="Cambria Math" w:cs="Times New Roman"/>
+                <w:i/>
+              </w:rPr>
+            </m:ctrlPr>
+          </m:sSubPr>
+          <m:e>
+            <m:r>
+              <w:rPr>
+                <w:rFonts w:ascii="Cambria Math" w:hAnsi="Cambria Math" w:cs="Times New Roman"/>
+              </w:rPr>
+              <m:t>G</m:t>
+            </m:r>
+          </m:e>
+          <m:sub>
+            <m:r>
+              <w:rPr>
+                <w:rFonts w:ascii="Cambria Math" w:hAnsi="Cambria Math" w:cs="Times New Roman"/>
+              </w:rPr>
+              <m:t>f</m:t>
+            </m:r>
+          </m:sub>
+        </m:sSub>
+      </m:oMath>
+      <w:r>
+        <w:rPr>
+          <w:rFonts w:ascii="Times New Roman" w:hAnsi="Times New Roman" w:cs="Times New Roman"/>
+        </w:rPr>
+        <w:t xml:space="preserve">. In this path, there must exist an </w:t>
+      </w:r>
+      <w:r>
+        <w:rPr>
+          <w:rFonts w:ascii="Times New Roman" w:hAnsi="Times New Roman" w:cs="Times New Roman"/>
+        </w:rPr>
+        <w:t xml:space="preserve">edge </w:t>
+      </w:r>
+      <m:oMath>
+        <m:sSub>
+          <m:sSubPr>
+            <m:ctrlPr>
+              <w:rPr>
+                <w:rFonts w:ascii="Cambria Math" w:hAnsi="Cambria Math" w:cs="Times New Roman"/>
+                <w:i/>
+              </w:rPr>
+            </m:ctrlPr>
+          </m:sSubPr>
+          <m:e>
+            <m:r>
+              <w:rPr>
+                <w:rFonts w:ascii="Cambria Math" w:hAnsi="Cambria Math" w:cs="Times New Roman"/>
+              </w:rPr>
+              <m:t>e</m:t>
+            </m:r>
+          </m:e>
+          <m:sub>
+            <m:r>
+              <w:rPr>
+                <w:rFonts w:ascii="Cambria Math" w:hAnsi="Cambria Math" w:cs="Times New Roman"/>
+              </w:rPr>
+              <m:t>0</m:t>
+            </m:r>
+          </m:sub>
+        </m:sSub>
+        <m:r>
+          <w:rPr>
+            <w:rFonts w:ascii="Cambria Math" w:hAnsi="Cambria Math" w:cs="Times New Roman"/>
+          </w:rPr>
+          <m:t>=</m:t>
+        </m:r>
+        <m:d>
+          <m:dPr>
+            <m:ctrlPr>
+              <w:rPr>
+                <w:rFonts w:ascii="Cambria Math" w:hAnsi="Cambria Math" w:cs="Times New Roman"/>
+                <w:i/>
+              </w:rPr>
+            </m:ctrlPr>
+          </m:dPr>
+          <m:e>
+            <m:r>
+              <w:rPr>
+                <w:rFonts w:ascii="Cambria Math" w:hAnsi="Cambria Math" w:cs="Times New Roman"/>
+              </w:rPr>
+              <m:t>u,v</m:t>
+            </m:r>
+          </m:e>
+        </m:d>
+        <m:r>
+          <w:rPr>
+            <w:rFonts w:ascii="Cambria Math" w:hAnsi="Cambria Math" w:cs="Times New Roman"/>
+          </w:rPr>
+          <m:t>∈</m:t>
+        </m:r>
+        <m:sSub>
+          <m:sSubPr>
+            <m:ctrlPr>
+              <w:rPr>
+                <w:rFonts w:ascii="Cambria Math" w:hAnsi="Cambria Math" w:cs="Times New Roman"/>
+                <w:i/>
+              </w:rPr>
+            </m:ctrlPr>
+          </m:sSubPr>
+          <m:e>
+            <m:r>
+              <w:rPr>
+                <w:rFonts w:ascii="Cambria Math" w:hAnsi="Cambria Math" w:cs="Times New Roman"/>
+              </w:rPr>
+              <m:t>G</m:t>
+            </m:r>
+          </m:e>
+          <m:sub>
+            <m:r>
+              <w:rPr>
+                <w:rFonts w:ascii="Cambria Math" w:hAnsi="Cambria Math" w:cs="Times New Roman"/>
+              </w:rPr>
+              <m:t>f</m:t>
+            </m:r>
+          </m:sub>
+        </m:sSub>
+        <m:r>
+          <w:rPr>
+            <w:rFonts w:ascii="Cambria Math" w:hAnsi="Cambria Math" w:cs="Times New Roman"/>
+          </w:rPr>
+          <m:t>, u</m:t>
+        </m:r>
+        <m:r>
+          <w:rPr>
+            <w:rFonts w:ascii="Cambria Math" w:hAnsi="Cambria Math" w:cs="Times New Roman"/>
+          </w:rPr>
+          <m:t>,v∈</m:t>
+        </m:r>
+        <m:sSup>
+          <m:sSupPr>
+            <m:ctrlPr>
+              <w:rPr>
+                <w:rFonts w:ascii="Cambria Math" w:hAnsi="Cambria Math" w:cs="Times New Roman"/>
+                <w:i/>
+              </w:rPr>
+            </m:ctrlPr>
+          </m:sSupPr>
+          <m:e>
+            <m:r>
+              <w:rPr>
+                <w:rFonts w:ascii="Cambria Math" w:hAnsi="Cambria Math" w:cs="Times New Roman"/>
+              </w:rPr>
+              <m:t>B</m:t>
+            </m:r>
+          </m:e>
+          <m:sup>
+            <m:r>
+              <w:rPr>
+                <w:rFonts w:ascii="Cambria Math" w:hAnsi="Cambria Math" w:cs="Times New Roman"/>
+              </w:rPr>
+              <m:t>*</m:t>
+            </m:r>
+          </m:sup>
+        </m:sSup>
+        <m:r>
+          <w:rPr>
+            <w:rFonts w:ascii="Cambria Math" w:hAnsi="Cambria Math" w:cs="Times New Roman"/>
+          </w:rPr>
+          <m:t>,</m:t>
+        </m:r>
+        <m:r>
+          <w:rPr>
+            <w:rFonts w:ascii="Cambria Math" w:hAnsi="Cambria Math" w:cs="Times New Roman"/>
+          </w:rPr>
+          <m:t>u∉</m:t>
+        </m:r>
+        <m:sSup>
+          <m:sSupPr>
+            <m:ctrlPr>
+              <w:rPr>
+                <w:rFonts w:ascii="Cambria Math" w:hAnsi="Cambria Math" w:cs="Times New Roman"/>
+                <w:i/>
+              </w:rPr>
+            </m:ctrlPr>
+          </m:sSupPr>
+          <m:e>
+            <m:r>
+              <w:rPr>
+                <w:rFonts w:ascii="Cambria Math" w:hAnsi="Cambria Math" w:cs="Times New Roman"/>
+              </w:rPr>
+              <m:t>B</m:t>
+            </m:r>
+          </m:e>
+          <m:sup>
+            <m:r>
+              <w:rPr>
+                <w:rFonts w:ascii="Cambria Math" w:hAnsi="Cambria Math" w:cs="Times New Roman"/>
+              </w:rPr>
+              <m:t>'</m:t>
+            </m:r>
+          </m:sup>
+        </m:sSup>
+        <m:r>
+          <m:rPr>
+            <m:sty m:val="p"/>
+          </m:rPr>
+          <w:rPr>
+            <w:rFonts w:ascii="Cambria Math" w:hAnsi="Cambria Math" w:cs="Times New Roman"/>
+          </w:rPr>
+          <m:t>,</m:t>
+        </m:r>
+        <m:r>
+          <w:rPr>
+            <w:rFonts w:ascii="Cambria Math" w:hAnsi="Cambria Math" w:cs="Times New Roman"/>
+          </w:rPr>
+          <m:t>v∈</m:t>
+        </m:r>
+        <m:sSup>
+          <m:sSupPr>
+            <m:ctrlPr>
+              <w:rPr>
+                <w:rFonts w:ascii="Cambria Math" w:hAnsi="Cambria Math" w:cs="Times New Roman"/>
+                <w:i/>
+              </w:rPr>
+            </m:ctrlPr>
+          </m:sSupPr>
+          <m:e>
+            <m:r>
+              <w:rPr>
+                <w:rFonts w:ascii="Cambria Math" w:hAnsi="Cambria Math" w:cs="Times New Roman"/>
+              </w:rPr>
+              <m:t>B</m:t>
+            </m:r>
+          </m:e>
+          <m:sup>
+            <m:r>
+              <w:rPr>
+                <w:rFonts w:ascii="Cambria Math" w:hAnsi="Cambria Math" w:cs="Times New Roman"/>
+              </w:rPr>
+              <m:t>'</m:t>
+            </m:r>
+          </m:sup>
+        </m:sSup>
+      </m:oMath>
+      <w:r>
+        <w:rPr>
+          <w:rFonts w:ascii="Times New Roman" w:hAnsi="Times New Roman" w:cs="Times New Roman"/>
+        </w:rPr>
+        <w:t xml:space="preserve">. If </w:t>
+      </w:r>
+      <m:oMath>
+        <m:r>
+          <w:rPr>
+            <w:rFonts w:ascii="Cambria Math" w:hAnsi="Cambria Math" w:cs="Times New Roman"/>
+          </w:rPr>
+          <m:t>(u,v)</m:t>
+        </m:r>
+        <m:r>
+          <w:rPr>
+            <w:rFonts w:ascii="Cambria Math" w:hAnsi="Cambria Math" w:cs="Times New Roman"/>
+          </w:rPr>
+          <m:t>∈G</m:t>
+        </m:r>
+      </m:oMath>
+      <w:r>
+        <w:rPr>
+          <w:rFonts w:ascii="Times New Roman" w:hAnsi="Times New Roman" w:cs="Times New Roman"/>
+        </w:rPr>
+        <w:t xml:space="preserve">, </w:t>
+      </w:r>
+      <m:oMath>
+        <m:r>
+          <w:rPr>
+            <w:rFonts w:ascii="Cambria Math" w:hAnsi="Cambria Math" w:cs="Times New Roman"/>
+          </w:rPr>
+          <m:t>f(</m:t>
+        </m:r>
+        <m:sSub>
+          <m:sSubPr>
+            <m:ctrlPr>
+              <w:rPr>
+                <w:rFonts w:ascii="Cambria Math" w:hAnsi="Cambria Math" w:cs="Times New Roman"/>
+                <w:i/>
+              </w:rPr>
+            </m:ctrlPr>
+          </m:sSubPr>
+          <m:e>
+            <m:r>
+              <w:rPr>
+                <w:rFonts w:ascii="Cambria Math" w:hAnsi="Cambria Math" w:cs="Times New Roman"/>
+              </w:rPr>
+              <m:t>e</m:t>
+            </m:r>
+          </m:e>
+          <m:sub>
+            <m:r>
+              <w:rPr>
+                <w:rFonts w:ascii="Cambria Math" w:hAnsi="Cambria Math" w:cs="Times New Roman"/>
+              </w:rPr>
+              <m:t>0</m:t>
+            </m:r>
+          </m:sub>
+        </m:sSub>
+        <m:r>
+          <w:rPr>
+            <w:rFonts w:ascii="Cambria Math" w:hAnsi="Cambria Math" w:cs="Times New Roman"/>
+          </w:rPr>
+          <m:t>)&lt;</m:t>
+        </m:r>
+        <m:sSub>
+          <m:sSubPr>
+            <m:ctrlPr>
+              <w:rPr>
+                <w:rFonts w:ascii="Cambria Math" w:hAnsi="Cambria Math" w:cs="Times New Roman"/>
+                <w:i/>
+              </w:rPr>
+            </m:ctrlPr>
+          </m:sSubPr>
+          <m:e>
+            <m:r>
+              <w:rPr>
+                <w:rFonts w:ascii="Cambria Math" w:hAnsi="Cambria Math" w:cs="Times New Roman"/>
+              </w:rPr>
+              <m:t>c</m:t>
+            </m:r>
+          </m:e>
+          <m:sub>
+            <m:sSub>
+              <m:sSubPr>
+                <m:ctrlPr>
+                  <w:rPr>
+                    <w:rFonts w:ascii="Cambria Math" w:hAnsi="Cambria Math" w:cs="Times New Roman"/>
+                    <w:i/>
+                  </w:rPr>
+                </m:ctrlPr>
+              </m:sSubPr>
+              <m:e>
+                <m:r>
+                  <w:rPr>
+                    <w:rFonts w:ascii="Cambria Math" w:hAnsi="Cambria Math" w:cs="Times New Roman"/>
+                  </w:rPr>
+                  <m:t>e</m:t>
+                </m:r>
+              </m:e>
+              <m:sub>
+                <m:r>
+                  <w:rPr>
+                    <w:rFonts w:ascii="Cambria Math" w:hAnsi="Cambria Math" w:cs="Times New Roman"/>
+                  </w:rPr>
+                  <m:t>0</m:t>
+                </m:r>
+              </m:sub>
+            </m:sSub>
+          </m:sub>
+        </m:sSub>
+      </m:oMath>
+      <w:r>
+        <w:rPr>
+          <w:rFonts w:ascii="Times New Roman" w:hAnsi="Times New Roman" w:cs="Times New Roman"/>
+        </w:rPr>
+        <w:t xml:space="preserve"> because otherwise </w:t>
+      </w:r>
+      <m:oMath>
+        <m:sSub>
+          <m:sSubPr>
+            <m:ctrlPr>
+              <w:rPr>
+                <w:rFonts w:ascii="Cambria Math" w:hAnsi="Cambria Math" w:cs="Times New Roman"/>
+                <w:i/>
+              </w:rPr>
+            </m:ctrlPr>
+          </m:sSubPr>
+          <m:e>
+            <m:r>
+              <w:rPr>
+                <w:rFonts w:ascii="Cambria Math" w:hAnsi="Cambria Math" w:cs="Times New Roman"/>
+              </w:rPr>
+              <m:t>e</m:t>
+            </m:r>
+          </m:e>
+          <m:sub>
+            <m:r>
+              <w:rPr>
+                <w:rFonts w:ascii="Cambria Math" w:hAnsi="Cambria Math" w:cs="Times New Roman"/>
+              </w:rPr>
+              <m:t>0</m:t>
+            </m:r>
+          </m:sub>
+        </m:sSub>
+      </m:oMath>
+      <w:r>
+        <w:rPr>
+          <w:rFonts w:ascii="Times New Roman" w:hAnsi="Times New Roman" w:cs="Times New Roman"/>
+        </w:rPr>
+        <w:t xml:space="preserve"> won’t be in </w:t>
+      </w:r>
+      <m:oMath>
+        <m:sSub>
+          <m:sSubPr>
+            <m:ctrlPr>
+              <w:rPr>
+                <w:rFonts w:ascii="Cambria Math" w:hAnsi="Cambria Math" w:cs="Times New Roman"/>
+                <w:i/>
+              </w:rPr>
+            </m:ctrlPr>
+          </m:sSubPr>
+          <m:e>
+            <m:r>
+              <w:rPr>
+                <w:rFonts w:ascii="Cambria Math" w:hAnsi="Cambria Math" w:cs="Times New Roman"/>
+              </w:rPr>
+              <m:t>G</m:t>
+            </m:r>
+          </m:e>
+          <m:sub>
+            <m:r>
+              <w:rPr>
+                <w:rFonts w:ascii="Cambria Math" w:hAnsi="Cambria Math" w:cs="Times New Roman"/>
+              </w:rPr>
+              <m:t>f</m:t>
+            </m:r>
+          </m:sub>
+        </m:sSub>
+      </m:oMath>
+      <w:r>
+        <w:rPr>
+          <w:rFonts w:ascii="Times New Roman" w:hAnsi="Times New Roman" w:cs="Times New Roman"/>
+        </w:rPr>
+        <w:t xml:space="preserve">. Then </w:t>
+      </w:r>
+      <m:oMath>
+        <m:r>
+          <w:rPr>
+            <w:rFonts w:ascii="Cambria Math" w:hAnsi="Cambria Math" w:cs="Times New Roman"/>
+          </w:rPr>
+          <m:t>c</m:t>
+        </m:r>
+        <m:d>
+          <m:dPr>
+            <m:ctrlPr>
+              <w:rPr>
+                <w:rFonts w:ascii="Cambria Math" w:hAnsi="Cambria Math" w:cs="Times New Roman"/>
+                <w:i/>
+              </w:rPr>
+            </m:ctrlPr>
+          </m:dPr>
+          <m:e>
+            <m:sSup>
+              <m:sSupPr>
+                <m:ctrlPr>
+                  <w:rPr>
+                    <w:rFonts w:ascii="Cambria Math" w:hAnsi="Cambria Math" w:cs="Times New Roman"/>
+                    <w:i/>
+                  </w:rPr>
+                </m:ctrlPr>
+              </m:sSupPr>
+              <m:e>
+                <m:r>
+                  <w:rPr>
+                    <w:rFonts w:ascii="Cambria Math" w:hAnsi="Cambria Math" w:cs="Times New Roman"/>
+                  </w:rPr>
+                  <m:t>A</m:t>
+                </m:r>
+              </m:e>
+              <m:sup>
+                <m:r>
+                  <w:rPr>
+                    <w:rFonts w:ascii="Cambria Math" w:hAnsi="Cambria Math" w:cs="Times New Roman"/>
+                  </w:rPr>
+                  <m:t>*</m:t>
+                </m:r>
+              </m:sup>
+            </m:sSup>
+            <m:r>
+              <w:rPr>
+                <w:rFonts w:ascii="Cambria Math" w:hAnsi="Cambria Math" w:cs="Times New Roman"/>
+              </w:rPr>
+              <m:t xml:space="preserve">, </m:t>
+            </m:r>
+            <m:sSup>
+              <m:sSupPr>
+                <m:ctrlPr>
+                  <w:rPr>
+                    <w:rFonts w:ascii="Cambria Math" w:hAnsi="Cambria Math" w:cs="Times New Roman"/>
+                    <w:i/>
+                  </w:rPr>
+                </m:ctrlPr>
+              </m:sSupPr>
+              <m:e>
+                <m:r>
+                  <w:rPr>
+                    <w:rFonts w:ascii="Cambria Math" w:hAnsi="Cambria Math" w:cs="Times New Roman"/>
+                  </w:rPr>
+                  <m:t>B</m:t>
+                </m:r>
+              </m:e>
+              <m:sup>
+                <m:r>
+                  <w:rPr>
+                    <w:rFonts w:ascii="Cambria Math" w:hAnsi="Cambria Math" w:cs="Times New Roman"/>
+                  </w:rPr>
+                  <m:t>*</m:t>
+                </m:r>
+              </m:sup>
+            </m:sSup>
+          </m:e>
+        </m:d>
+        <m:r>
+          <w:rPr>
+            <w:rFonts w:ascii="Cambria Math" w:hAnsi="Cambria Math" w:cs="Times New Roman"/>
+          </w:rPr>
+          <m:t>=</m:t>
+        </m:r>
+        <m:r>
+          <w:rPr>
+            <w:rFonts w:ascii="Cambria Math" w:hAnsi="Cambria Math" w:cs="Times New Roman"/>
+          </w:rPr>
+          <m:t>v</m:t>
+        </m:r>
+        <m:d>
+          <m:dPr>
+            <m:ctrlPr>
+              <w:rPr>
+                <w:rFonts w:ascii="Cambria Math" w:hAnsi="Cambria Math" w:cs="Times New Roman"/>
+                <w:i/>
+              </w:rPr>
+            </m:ctrlPr>
+          </m:dPr>
+          <m:e>
+            <m:r>
+              <w:rPr>
+                <w:rFonts w:ascii="Cambria Math" w:hAnsi="Cambria Math" w:cs="Times New Roman"/>
+              </w:rPr>
+              <m:t>f</m:t>
+            </m:r>
+          </m:e>
+        </m:d>
+        <m:r>
+          <w:rPr>
+            <w:rFonts w:ascii="Cambria Math" w:hAnsi="Cambria Math" w:cs="Times New Roman"/>
+          </w:rPr>
+          <m:t>=</m:t>
+        </m:r>
+        <m:nary>
+          <m:naryPr>
+            <m:chr m:val="∑"/>
+            <m:limLoc m:val="undOvr"/>
+            <m:supHide m:val="1"/>
+            <m:ctrlPr>
+              <w:rPr>
+                <w:rFonts w:ascii="Cambria Math" w:hAnsi="Cambria Math" w:cs="Times New Roman"/>
+                <w:i/>
+              </w:rPr>
+            </m:ctrlPr>
+          </m:naryPr>
+          <m:sub>
+            <m:r>
+              <w:rPr>
+                <w:rFonts w:ascii="Cambria Math" w:hAnsi="Cambria Math" w:cs="Times New Roman"/>
+              </w:rPr>
+              <m:t>e into B</m:t>
+            </m:r>
+          </m:sub>
+          <m:sup/>
+          <m:e>
+            <m:r>
+              <w:rPr>
+                <w:rFonts w:ascii="Cambria Math" w:hAnsi="Cambria Math" w:cs="Times New Roman"/>
+              </w:rPr>
+              <m:t>f</m:t>
+            </m:r>
+            <m:d>
+              <m:dPr>
+                <m:ctrlPr>
+                  <w:rPr>
+                    <w:rFonts w:ascii="Cambria Math" w:hAnsi="Cambria Math" w:cs="Times New Roman"/>
+                    <w:i/>
+                  </w:rPr>
+                </m:ctrlPr>
+              </m:dPr>
+              <m:e>
+                <m:r>
+                  <w:rPr>
+                    <w:rFonts w:ascii="Cambria Math" w:hAnsi="Cambria Math" w:cs="Times New Roman"/>
+                  </w:rPr>
+                  <m:t>e</m:t>
+                </m:r>
+              </m:e>
+            </m:d>
+          </m:e>
+        </m:nary>
+        <m:r>
+          <w:rPr>
+            <w:rFonts w:ascii="微软雅黑" w:eastAsia="微软雅黑" w:hAnsi="微软雅黑" w:cs="微软雅黑" w:hint="eastAsia"/>
+          </w:rPr>
+          <m:t>-</m:t>
+        </m:r>
+        <m:nary>
+          <m:naryPr>
+            <m:chr m:val="∑"/>
+            <m:limLoc m:val="undOvr"/>
+            <m:supHide m:val="1"/>
+            <m:ctrlPr>
+              <w:rPr>
+                <w:rFonts w:ascii="Cambria Math" w:hAnsi="Cambria Math" w:cs="Times New Roman"/>
+                <w:i/>
+              </w:rPr>
+            </m:ctrlPr>
+          </m:naryPr>
+          <m:sub>
+            <m:r>
+              <w:rPr>
+                <w:rFonts w:ascii="Cambria Math" w:hAnsi="Cambria Math" w:cs="Times New Roman"/>
+              </w:rPr>
+              <m:t>e out of B</m:t>
+            </m:r>
+          </m:sub>
+          <m:sup/>
+          <m:e>
+            <m:r>
+              <w:rPr>
+                <w:rFonts w:ascii="Cambria Math" w:hAnsi="Cambria Math" w:cs="Times New Roman"/>
+              </w:rPr>
+              <m:t>f</m:t>
+            </m:r>
+            <m:d>
+              <m:dPr>
+                <m:ctrlPr>
+                  <w:rPr>
+                    <w:rFonts w:ascii="Cambria Math" w:hAnsi="Cambria Math" w:cs="Times New Roman"/>
+                    <w:i/>
+                  </w:rPr>
+                </m:ctrlPr>
+              </m:dPr>
+              <m:e>
+                <m:r>
+                  <w:rPr>
+                    <w:rFonts w:ascii="Cambria Math" w:hAnsi="Cambria Math" w:cs="Times New Roman"/>
+                  </w:rPr>
+                  <m:t>e</m:t>
+                </m:r>
+              </m:e>
+            </m:d>
+          </m:e>
+        </m:nary>
+        <m:r>
+          <w:rPr>
+            <w:rFonts w:ascii="Cambria Math" w:hAnsi="Cambria Math" w:cs="Times New Roman"/>
+          </w:rPr>
+          <m:t>=f</m:t>
+        </m:r>
+        <m:d>
+          <m:dPr>
+            <m:ctrlPr>
+              <w:rPr>
+                <w:rFonts w:ascii="Cambria Math" w:hAnsi="Cambria Math" w:cs="Times New Roman"/>
+                <w:i/>
+              </w:rPr>
+            </m:ctrlPr>
+          </m:dPr>
+          <m:e>
+            <m:sSub>
+              <m:sSubPr>
+                <m:ctrlPr>
+                  <w:rPr>
+                    <w:rFonts w:ascii="Cambria Math" w:hAnsi="Cambria Math" w:cs="Times New Roman"/>
+                    <w:i/>
+                  </w:rPr>
+                </m:ctrlPr>
+              </m:sSubPr>
+              <m:e>
+                <m:r>
+                  <w:rPr>
+                    <w:rFonts w:ascii="Cambria Math" w:hAnsi="Cambria Math" w:cs="Times New Roman"/>
+                  </w:rPr>
+                  <m:t>e</m:t>
+                </m:r>
+              </m:e>
+              <m:sub>
+                <m:r>
+                  <w:rPr>
+                    <w:rFonts w:ascii="Cambria Math" w:hAnsi="Cambria Math" w:cs="Times New Roman"/>
+                  </w:rPr>
+                  <m:t>0</m:t>
+                </m:r>
+              </m:sub>
+            </m:sSub>
+          </m:e>
+        </m:d>
+        <m:r>
+          <w:rPr>
+            <w:rFonts w:ascii="Cambria Math" w:hAnsi="Cambria Math" w:cs="Times New Roman"/>
+          </w:rPr>
+          <m:t>+</m:t>
+        </m:r>
+        <m:nary>
+          <m:naryPr>
+            <m:chr m:val="∑"/>
+            <m:limLoc m:val="undOvr"/>
+            <m:supHide m:val="1"/>
+            <m:ctrlPr>
+              <w:rPr>
+                <w:rFonts w:ascii="Cambria Math" w:hAnsi="Cambria Math" w:cs="Times New Roman"/>
+                <w:i/>
+              </w:rPr>
+            </m:ctrlPr>
+          </m:naryPr>
+          <m:sub>
+            <m:r>
+              <w:rPr>
+                <w:rFonts w:ascii="Cambria Math" w:hAnsi="Cambria Math" w:cs="Times New Roman"/>
+              </w:rPr>
+              <m:t>e into B</m:t>
+            </m:r>
+            <m:r>
+              <w:rPr>
+                <w:rFonts w:ascii="Cambria Math" w:hAnsi="Cambria Math" w:cs="Times New Roman"/>
+              </w:rPr>
+              <m:t xml:space="preserve"> except </m:t>
+            </m:r>
+            <m:sSub>
+              <m:sSubPr>
+                <m:ctrlPr>
+                  <w:rPr>
+                    <w:rFonts w:ascii="Cambria Math" w:hAnsi="Cambria Math" w:cs="Times New Roman"/>
+                    <w:i/>
+                  </w:rPr>
+                </m:ctrlPr>
+              </m:sSubPr>
+              <m:e>
+                <m:r>
+                  <w:rPr>
+                    <w:rFonts w:ascii="Cambria Math" w:hAnsi="Cambria Math" w:cs="Times New Roman"/>
+                  </w:rPr>
+                  <m:t>e</m:t>
+                </m:r>
+              </m:e>
+              <m:sub>
+                <m:r>
+                  <w:rPr>
+                    <w:rFonts w:ascii="Cambria Math" w:hAnsi="Cambria Math" w:cs="Times New Roman"/>
+                  </w:rPr>
+                  <m:t>0</m:t>
+                </m:r>
+              </m:sub>
+            </m:sSub>
+          </m:sub>
+          <m:sup/>
+          <m:e>
+            <m:r>
+              <w:rPr>
+                <w:rFonts w:ascii="Cambria Math" w:hAnsi="Cambria Math" w:cs="Times New Roman"/>
+              </w:rPr>
+              <m:t>f</m:t>
+            </m:r>
+            <m:d>
+              <m:dPr>
+                <m:ctrlPr>
+                  <w:rPr>
+                    <w:rFonts w:ascii="Cambria Math" w:hAnsi="Cambria Math" w:cs="Times New Roman"/>
+                    <w:i/>
+                  </w:rPr>
+                </m:ctrlPr>
+              </m:dPr>
+              <m:e>
+                <m:r>
+                  <w:rPr>
+                    <w:rFonts w:ascii="Cambria Math" w:hAnsi="Cambria Math" w:cs="Times New Roman"/>
+                  </w:rPr>
+                  <m:t>e</m:t>
+                </m:r>
+              </m:e>
+            </m:d>
+          </m:e>
+        </m:nary>
+        <m:r>
+          <w:rPr>
+            <w:rFonts w:ascii="微软雅黑" w:eastAsia="微软雅黑" w:hAnsi="微软雅黑" w:cs="微软雅黑" w:hint="eastAsia"/>
+          </w:rPr>
+          <m:t>-</m:t>
+        </m:r>
+        <m:nary>
+          <m:naryPr>
+            <m:chr m:val="∑"/>
+            <m:limLoc m:val="undOvr"/>
+            <m:supHide m:val="1"/>
+            <m:ctrlPr>
+              <w:rPr>
+                <w:rFonts w:ascii="Cambria Math" w:hAnsi="Cambria Math" w:cs="Times New Roman"/>
+                <w:i/>
+              </w:rPr>
+            </m:ctrlPr>
+          </m:naryPr>
+          <m:sub>
+            <m:r>
+              <w:rPr>
+                <w:rFonts w:ascii="Cambria Math" w:hAnsi="Cambria Math" w:cs="Times New Roman"/>
+              </w:rPr>
+              <m:t>e out of B</m:t>
+            </m:r>
+          </m:sub>
+          <m:sup/>
+          <m:e>
+            <m:r>
+              <w:rPr>
+                <w:rFonts w:ascii="Cambria Math" w:hAnsi="Cambria Math" w:cs="Times New Roman"/>
+              </w:rPr>
+              <m:t>f</m:t>
+            </m:r>
+            <m:d>
+              <m:dPr>
+                <m:ctrlPr>
+                  <w:rPr>
+                    <w:rFonts w:ascii="Cambria Math" w:hAnsi="Cambria Math" w:cs="Times New Roman"/>
+                    <w:i/>
+                  </w:rPr>
+                </m:ctrlPr>
+              </m:dPr>
+              <m:e>
+                <m:r>
+                  <w:rPr>
+                    <w:rFonts w:ascii="Cambria Math" w:hAnsi="Cambria Math" w:cs="Times New Roman"/>
+                  </w:rPr>
+                  <m:t>e</m:t>
+                </m:r>
+              </m:e>
+            </m:d>
+          </m:e>
+        </m:nary>
+        <m:r>
+          <w:rPr>
+            <w:rFonts w:ascii="Cambria Math" w:hAnsi="Cambria Math" w:cs="Times New Roman"/>
+          </w:rPr>
+          <m:t>&lt;</m:t>
+        </m:r>
+        <m:r>
+          <w:rPr>
+            <w:rFonts w:ascii="Cambria Math" w:hAnsi="Cambria Math" w:cs="Times New Roman"/>
+          </w:rPr>
+          <m:t>c(A</m:t>
+        </m:r>
+        <m:r>
+          <w:rPr>
+            <w:rFonts w:ascii="Cambria Math" w:hAnsi="Cambria Math" w:cs="Times New Roman"/>
+          </w:rPr>
+          <m:t>'</m:t>
+        </m:r>
+        <m:r>
+          <w:rPr>
+            <w:rFonts w:ascii="Cambria Math" w:hAnsi="Cambria Math" w:cs="Times New Roman"/>
+          </w:rPr>
+          <m:t>,B</m:t>
+        </m:r>
+        <m:r>
+          <w:rPr>
+            <w:rFonts w:ascii="Cambria Math" w:hAnsi="Cambria Math" w:cs="Times New Roman"/>
+          </w:rPr>
+          <m:t>'</m:t>
+        </m:r>
+        <m:r>
+          <w:rPr>
+            <w:rFonts w:ascii="Cambria Math" w:hAnsi="Cambria Math" w:cs="Times New Roman"/>
+          </w:rPr>
+          <m:t>)</m:t>
+        </m:r>
+      </m:oMath>
+      <w:r>
+        <w:rPr>
+          <w:rFonts w:ascii="Times New Roman" w:hAnsi="Times New Roman" w:cs="Times New Roman"/>
+        </w:rPr>
+        <w:t xml:space="preserve">. If </w:t>
+      </w:r>
+      <m:oMath>
+        <m:r>
+          <w:rPr>
+            <w:rFonts w:ascii="Cambria Math" w:hAnsi="Cambria Math" w:cs="Times New Roman"/>
+          </w:rPr>
+          <m:t>(v,u)</m:t>
+        </m:r>
+        <m:r>
+          <w:rPr>
+            <w:rFonts w:ascii="Cambria Math" w:hAnsi="Cambria Math" w:cs="Times New Roman"/>
+          </w:rPr>
+          <m:t>∈G</m:t>
+        </m:r>
+      </m:oMath>
+      <w:r>
+        <w:rPr>
+          <w:rFonts w:ascii="Times New Roman" w:hAnsi="Times New Roman" w:cs="Times New Roman"/>
+        </w:rPr>
+        <w:t xml:space="preserve">, </w:t>
+      </w:r>
+      <m:oMath>
+        <m:r>
+          <w:rPr>
+            <w:rFonts w:ascii="Cambria Math" w:hAnsi="Cambria Math" w:cs="Times New Roman"/>
+          </w:rPr>
+          <m:t>f</m:t>
+        </m:r>
+        <m:d>
+          <m:dPr>
+            <m:ctrlPr>
+              <w:rPr>
+                <w:rFonts w:ascii="Cambria Math" w:hAnsi="Cambria Math" w:cs="Times New Roman"/>
+                <w:i/>
+              </w:rPr>
+            </m:ctrlPr>
+          </m:dPr>
+          <m:e>
+            <m:sSub>
+              <m:sSubPr>
+                <m:ctrlPr>
+                  <w:rPr>
+                    <w:rFonts w:ascii="Cambria Math" w:hAnsi="Cambria Math" w:cs="Times New Roman"/>
+                    <w:i/>
+                  </w:rPr>
+                </m:ctrlPr>
+              </m:sSubPr>
+              <m:e>
+                <m:r>
+                  <w:rPr>
+                    <w:rFonts w:ascii="Cambria Math" w:hAnsi="Cambria Math" w:cs="Times New Roman"/>
+                  </w:rPr>
+                  <m:t>e</m:t>
+                </m:r>
+              </m:e>
+              <m:sub>
+                <m:r>
+                  <w:rPr>
+                    <w:rFonts w:ascii="Cambria Math" w:hAnsi="Cambria Math" w:cs="Times New Roman"/>
+                  </w:rPr>
+                  <m:t>0</m:t>
+                </m:r>
+              </m:sub>
+            </m:sSub>
+          </m:e>
+        </m:d>
+        <m:r>
+          <w:rPr>
+            <w:rFonts w:ascii="Cambria Math" w:hAnsi="Cambria Math" w:cs="Times New Roman"/>
+          </w:rPr>
+          <m:t>&gt;0</m:t>
+        </m:r>
+      </m:oMath>
+      <w:r>
+        <w:rPr>
+          <w:rFonts w:ascii="Times New Roman" w:hAnsi="Times New Roman" w:cs="Times New Roman"/>
+        </w:rPr>
+        <w:t xml:space="preserve">, </w:t>
+      </w:r>
+      <w:r>
+        <w:rPr>
+          <w:rFonts w:ascii="Times New Roman" w:hAnsi="Times New Roman" w:cs="Times New Roman"/>
+        </w:rPr>
+        <w:t xml:space="preserve">because otherwise </w:t>
+      </w:r>
+      <m:oMath>
+        <m:sSub>
+          <m:sSubPr>
+            <m:ctrlPr>
+              <w:rPr>
+                <w:rFonts w:ascii="Cambria Math" w:hAnsi="Cambria Math" w:cs="Times New Roman"/>
+                <w:i/>
+              </w:rPr>
+            </m:ctrlPr>
+          </m:sSubPr>
+          <m:e>
+            <m:r>
+              <w:rPr>
+                <w:rFonts w:ascii="Cambria Math" w:hAnsi="Cambria Math" w:cs="Times New Roman"/>
+              </w:rPr>
+              <m:t>e</m:t>
+            </m:r>
+          </m:e>
+          <m:sub>
+            <m:r>
+              <w:rPr>
+                <w:rFonts w:ascii="Cambria Math" w:hAnsi="Cambria Math" w:cs="Times New Roman"/>
+              </w:rPr>
+              <m:t>0</m:t>
+            </m:r>
+          </m:sub>
+        </m:sSub>
+      </m:oMath>
+      <w:r>
+        <w:rPr>
+          <w:rFonts w:ascii="Times New Roman" w:hAnsi="Times New Roman" w:cs="Times New Roman"/>
+        </w:rPr>
+        <w:t xml:space="preserve"> won’t be in </w:t>
+      </w:r>
+      <m:oMath>
+        <m:sSub>
+          <m:sSubPr>
+            <m:ctrlPr>
+              <w:rPr>
+                <w:rFonts w:ascii="Cambria Math" w:hAnsi="Cambria Math" w:cs="Times New Roman"/>
+                <w:i/>
+              </w:rPr>
+            </m:ctrlPr>
+          </m:sSubPr>
+          <m:e>
+            <m:r>
+              <w:rPr>
+                <w:rFonts w:ascii="Cambria Math" w:hAnsi="Cambria Math" w:cs="Times New Roman"/>
+              </w:rPr>
+              <m:t>G</m:t>
+            </m:r>
+          </m:e>
+          <m:sub>
+            <m:r>
+              <w:rPr>
+                <w:rFonts w:ascii="Cambria Math" w:hAnsi="Cambria Math" w:cs="Times New Roman"/>
+              </w:rPr>
+              <m:t>f</m:t>
+            </m:r>
+          </m:sub>
+        </m:sSub>
+      </m:oMath>
+      <w:r>
+        <w:rPr>
+          <w:rFonts w:ascii="Times New Roman" w:hAnsi="Times New Roman" w:cs="Times New Roman"/>
+        </w:rPr>
+        <w:t>.</w:t>
+      </w:r>
+      <w:r>
+        <w:rPr>
+          <w:rFonts w:ascii="Times New Roman" w:hAnsi="Times New Roman" w:cs="Times New Roman"/>
+        </w:rPr>
+        <w:t xml:space="preserve"> </w:t>
+      </w:r>
+      <w:r>
+        <w:rPr>
+          <w:rFonts w:ascii="Times New Roman" w:hAnsi="Times New Roman" w:cs="Times New Roman"/>
+        </w:rPr>
+        <w:t xml:space="preserve">Then </w:t>
+      </w:r>
+      <m:oMath>
+        <m:r>
+          <w:rPr>
+            <w:rFonts w:ascii="Cambria Math" w:hAnsi="Cambria Math" w:cs="Times New Roman"/>
+          </w:rPr>
+          <m:t>c</m:t>
+        </m:r>
+        <m:d>
+          <m:dPr>
+            <m:ctrlPr>
+              <w:rPr>
+                <w:rFonts w:ascii="Cambria Math" w:hAnsi="Cambria Math" w:cs="Times New Roman"/>
+                <w:i/>
+              </w:rPr>
+            </m:ctrlPr>
+          </m:dPr>
+          <m:e>
+            <m:sSup>
+              <m:sSupPr>
+                <m:ctrlPr>
+                  <w:rPr>
+                    <w:rFonts w:ascii="Cambria Math" w:hAnsi="Cambria Math" w:cs="Times New Roman"/>
+                    <w:i/>
+                  </w:rPr>
+                </m:ctrlPr>
+              </m:sSupPr>
+              <m:e>
+                <m:r>
+                  <w:rPr>
+                    <w:rFonts w:ascii="Cambria Math" w:hAnsi="Cambria Math" w:cs="Times New Roman"/>
+                  </w:rPr>
+                  <m:t>A</m:t>
+                </m:r>
+              </m:e>
+              <m:sup>
+                <m:r>
+                  <w:rPr>
+                    <w:rFonts w:ascii="Cambria Math" w:hAnsi="Cambria Math" w:cs="Times New Roman"/>
+                  </w:rPr>
+                  <m:t>*</m:t>
+                </m:r>
+              </m:sup>
+            </m:sSup>
+            <m:r>
+              <w:rPr>
+                <w:rFonts w:ascii="Cambria Math" w:hAnsi="Cambria Math" w:cs="Times New Roman"/>
+              </w:rPr>
+              <m:t xml:space="preserve">, </m:t>
+            </m:r>
+            <m:sSup>
+              <m:sSupPr>
+                <m:ctrlPr>
+                  <w:rPr>
+                    <w:rFonts w:ascii="Cambria Math" w:hAnsi="Cambria Math" w:cs="Times New Roman"/>
+                    <w:i/>
+                  </w:rPr>
+                </m:ctrlPr>
+              </m:sSupPr>
+              <m:e>
+                <m:r>
+                  <w:rPr>
+                    <w:rFonts w:ascii="Cambria Math" w:hAnsi="Cambria Math" w:cs="Times New Roman"/>
+                  </w:rPr>
+                  <m:t>B</m:t>
+                </m:r>
+              </m:e>
+              <m:sup>
+                <m:r>
+                  <w:rPr>
+                    <w:rFonts w:ascii="Cambria Math" w:hAnsi="Cambria Math" w:cs="Times New Roman"/>
+                  </w:rPr>
+                  <m:t>*</m:t>
+                </m:r>
+              </m:sup>
+            </m:sSup>
+          </m:e>
+        </m:d>
+        <m:r>
+          <w:rPr>
+            <w:rFonts w:ascii="Cambria Math" w:hAnsi="Cambria Math" w:cs="Times New Roman"/>
+          </w:rPr>
+          <m:t>=</m:t>
+        </m:r>
+        <m:r>
+          <w:rPr>
+            <w:rFonts w:ascii="Cambria Math" w:hAnsi="Cambria Math" w:cs="Times New Roman"/>
+          </w:rPr>
+          <m:t>v</m:t>
+        </m:r>
+        <m:d>
+          <m:dPr>
+            <m:ctrlPr>
+              <w:rPr>
+                <w:rFonts w:ascii="Cambria Math" w:hAnsi="Cambria Math" w:cs="Times New Roman"/>
+                <w:i/>
+              </w:rPr>
+            </m:ctrlPr>
+          </m:dPr>
+          <m:e>
+            <m:r>
+              <w:rPr>
+                <w:rFonts w:ascii="Cambria Math" w:hAnsi="Cambria Math" w:cs="Times New Roman"/>
+              </w:rPr>
+              <m:t>f</m:t>
+            </m:r>
+          </m:e>
+        </m:d>
+        <m:r>
+          <w:rPr>
+            <w:rFonts w:ascii="Cambria Math" w:hAnsi="Cambria Math" w:cs="Times New Roman"/>
+          </w:rPr>
+          <m:t>=</m:t>
+        </m:r>
+        <m:nary>
+          <m:naryPr>
+            <m:chr m:val="∑"/>
+            <m:limLoc m:val="undOvr"/>
+            <m:supHide m:val="1"/>
+            <m:ctrlPr>
+              <w:rPr>
+                <w:rFonts w:ascii="Cambria Math" w:hAnsi="Cambria Math" w:cs="Times New Roman"/>
+                <w:i/>
+              </w:rPr>
+            </m:ctrlPr>
+          </m:naryPr>
+          <m:sub>
+            <m:r>
+              <w:rPr>
+                <w:rFonts w:ascii="Cambria Math" w:hAnsi="Cambria Math" w:cs="Times New Roman"/>
+              </w:rPr>
+              <m:t>e into B</m:t>
+            </m:r>
+          </m:sub>
+          <m:sup/>
+          <m:e>
+            <m:r>
+              <w:rPr>
+                <w:rFonts w:ascii="Cambria Math" w:hAnsi="Cambria Math" w:cs="Times New Roman"/>
+              </w:rPr>
+              <m:t>f</m:t>
+            </m:r>
+            <m:d>
+              <m:dPr>
+                <m:ctrlPr>
+                  <w:rPr>
+                    <w:rFonts w:ascii="Cambria Math" w:hAnsi="Cambria Math" w:cs="Times New Roman"/>
+                    <w:i/>
+                  </w:rPr>
+                </m:ctrlPr>
+              </m:dPr>
+              <m:e>
+                <m:r>
+                  <w:rPr>
+                    <w:rFonts w:ascii="Cambria Math" w:hAnsi="Cambria Math" w:cs="Times New Roman"/>
+                  </w:rPr>
+                  <m:t>e</m:t>
+                </m:r>
+              </m:e>
+            </m:d>
+          </m:e>
+        </m:nary>
+        <m:r>
+          <w:rPr>
+            <w:rFonts w:ascii="微软雅黑" w:eastAsia="微软雅黑" w:hAnsi="微软雅黑" w:cs="微软雅黑" w:hint="eastAsia"/>
+          </w:rPr>
+          <m:t>-</m:t>
+        </m:r>
+        <m:nary>
+          <m:naryPr>
+            <m:chr m:val="∑"/>
+            <m:limLoc m:val="undOvr"/>
+            <m:supHide m:val="1"/>
+            <m:ctrlPr>
+              <w:rPr>
+                <w:rFonts w:ascii="Cambria Math" w:hAnsi="Cambria Math" w:cs="Times New Roman"/>
+                <w:i/>
+              </w:rPr>
+            </m:ctrlPr>
+          </m:naryPr>
+          <m:sub>
+            <m:r>
+              <w:rPr>
+                <w:rFonts w:ascii="Cambria Math" w:hAnsi="Cambria Math" w:cs="Times New Roman"/>
+              </w:rPr>
+              <m:t>e out of B</m:t>
+            </m:r>
+          </m:sub>
+          <m:sup/>
+          <m:e>
+            <m:r>
+              <w:rPr>
+                <w:rFonts w:ascii="Cambria Math" w:hAnsi="Cambria Math" w:cs="Times New Roman"/>
+              </w:rPr>
+              <m:t>f</m:t>
+            </m:r>
+            <m:d>
+              <m:dPr>
+                <m:ctrlPr>
+                  <w:rPr>
+                    <w:rFonts w:ascii="Cambria Math" w:hAnsi="Cambria Math" w:cs="Times New Roman"/>
+                    <w:i/>
+                  </w:rPr>
+                </m:ctrlPr>
+              </m:dPr>
+              <m:e>
+                <m:r>
+                  <w:rPr>
+                    <w:rFonts w:ascii="Cambria Math" w:hAnsi="Cambria Math" w:cs="Times New Roman"/>
+                  </w:rPr>
+                  <m:t>e</m:t>
+                </m:r>
+              </m:e>
+            </m:d>
+          </m:e>
+        </m:nary>
+        <m:r>
+          <w:rPr>
+            <w:rFonts w:ascii="Cambria Math" w:hAnsi="Cambria Math" w:cs="Times New Roman"/>
+          </w:rPr>
+          <m:t>=</m:t>
+        </m:r>
+        <m:nary>
+          <m:naryPr>
+            <m:chr m:val="∑"/>
+            <m:limLoc m:val="undOvr"/>
+            <m:supHide m:val="1"/>
+            <m:ctrlPr>
+              <w:rPr>
+                <w:rFonts w:ascii="Cambria Math" w:hAnsi="Cambria Math" w:cs="Times New Roman"/>
+                <w:i/>
+              </w:rPr>
+            </m:ctrlPr>
+          </m:naryPr>
+          <m:sub>
+            <m:r>
+              <w:rPr>
+                <w:rFonts w:ascii="Cambria Math" w:hAnsi="Cambria Math" w:cs="Times New Roman"/>
+              </w:rPr>
+              <m:t xml:space="preserve">e into B </m:t>
+            </m:r>
+          </m:sub>
+          <m:sup/>
+          <m:e>
+            <m:r>
+              <w:rPr>
+                <w:rFonts w:ascii="Cambria Math" w:hAnsi="Cambria Math" w:cs="Times New Roman"/>
+              </w:rPr>
+              <m:t>f</m:t>
+            </m:r>
+            <m:d>
+              <m:dPr>
+                <m:ctrlPr>
+                  <w:rPr>
+                    <w:rFonts w:ascii="Cambria Math" w:hAnsi="Cambria Math" w:cs="Times New Roman"/>
+                    <w:i/>
+                  </w:rPr>
+                </m:ctrlPr>
+              </m:dPr>
+              <m:e>
+                <m:r>
+                  <w:rPr>
+                    <w:rFonts w:ascii="Cambria Math" w:hAnsi="Cambria Math" w:cs="Times New Roman"/>
+                  </w:rPr>
+                  <m:t>e</m:t>
+                </m:r>
+              </m:e>
+            </m:d>
+          </m:e>
+        </m:nary>
+        <m:r>
+          <w:rPr>
+            <w:rFonts w:ascii="微软雅黑" w:eastAsia="微软雅黑" w:hAnsi="微软雅黑" w:cs="微软雅黑" w:hint="eastAsia"/>
+          </w:rPr>
+          <m:t>-</m:t>
+        </m:r>
+        <m:nary>
+          <m:naryPr>
+            <m:chr m:val="∑"/>
+            <m:limLoc m:val="undOvr"/>
+            <m:supHide m:val="1"/>
+            <m:ctrlPr>
+              <w:rPr>
+                <w:rFonts w:ascii="Cambria Math" w:hAnsi="Cambria Math" w:cs="Times New Roman"/>
+                <w:i/>
+              </w:rPr>
+            </m:ctrlPr>
+          </m:naryPr>
+          <m:sub>
+            <m:r>
+              <w:rPr>
+                <w:rFonts w:ascii="Cambria Math" w:hAnsi="Cambria Math" w:cs="Times New Roman"/>
+              </w:rPr>
+              <m:t>e out of B</m:t>
+            </m:r>
+            <m:r>
+              <w:rPr>
+                <w:rFonts w:ascii="Cambria Math" w:hAnsi="Cambria Math" w:cs="Times New Roman"/>
+              </w:rPr>
+              <m:t xml:space="preserve"> </m:t>
+            </m:r>
+            <m:r>
+              <w:rPr>
+                <w:rFonts w:ascii="Cambria Math" w:hAnsi="Cambria Math" w:cs="Times New Roman"/>
+              </w:rPr>
+              <m:t xml:space="preserve">except </m:t>
+            </m:r>
+            <m:sSub>
+              <m:sSubPr>
+                <m:ctrlPr>
+                  <w:rPr>
+                    <w:rFonts w:ascii="Cambria Math" w:hAnsi="Cambria Math" w:cs="Times New Roman"/>
+                    <w:i/>
+                  </w:rPr>
+                </m:ctrlPr>
+              </m:sSubPr>
+              <m:e>
+                <m:r>
+                  <w:rPr>
+                    <w:rFonts w:ascii="Cambria Math" w:hAnsi="Cambria Math" w:cs="Times New Roman"/>
+                  </w:rPr>
+                  <m:t>e</m:t>
+                </m:r>
+              </m:e>
+              <m:sub>
+                <m:r>
+                  <w:rPr>
+                    <w:rFonts w:ascii="Cambria Math" w:hAnsi="Cambria Math" w:cs="Times New Roman"/>
+                  </w:rPr>
+                  <m:t>0</m:t>
+                </m:r>
+              </m:sub>
+            </m:sSub>
+          </m:sub>
+          <m:sup/>
+          <m:e>
+            <m:r>
+              <w:rPr>
+                <w:rFonts w:ascii="Cambria Math" w:hAnsi="Cambria Math" w:cs="Times New Roman"/>
+              </w:rPr>
+              <m:t>f</m:t>
+            </m:r>
+            <m:d>
+              <m:dPr>
+                <m:ctrlPr>
+                  <w:rPr>
+                    <w:rFonts w:ascii="Cambria Math" w:hAnsi="Cambria Math" w:cs="Times New Roman"/>
+                    <w:i/>
+                  </w:rPr>
+                </m:ctrlPr>
+              </m:dPr>
+              <m:e>
+                <m:r>
+                  <w:rPr>
+                    <w:rFonts w:ascii="Cambria Math" w:hAnsi="Cambria Math" w:cs="Times New Roman"/>
+                  </w:rPr>
+                  <m:t>e</m:t>
+                </m:r>
+              </m:e>
+            </m:d>
+          </m:e>
+        </m:nary>
+        <m:r>
+          <w:rPr>
+            <w:rFonts w:ascii="Cambria Math" w:hAnsi="Cambria Math" w:cs="Times New Roman"/>
+          </w:rPr>
+          <m:t>-</m:t>
+        </m:r>
+        <m:r>
+          <w:rPr>
+            <w:rFonts w:ascii="Cambria Math" w:hAnsi="Cambria Math" w:cs="Times New Roman"/>
+          </w:rPr>
+          <m:t>f</m:t>
+        </m:r>
+        <m:d>
+          <m:dPr>
+            <m:ctrlPr>
+              <w:rPr>
+                <w:rFonts w:ascii="Cambria Math" w:hAnsi="Cambria Math" w:cs="Times New Roman"/>
+                <w:i/>
+              </w:rPr>
+            </m:ctrlPr>
+          </m:dPr>
+          <m:e>
+            <m:sSub>
+              <m:sSubPr>
+                <m:ctrlPr>
+                  <w:rPr>
+                    <w:rFonts w:ascii="Cambria Math" w:hAnsi="Cambria Math" w:cs="Times New Roman"/>
+                    <w:i/>
+                  </w:rPr>
+                </m:ctrlPr>
+              </m:sSubPr>
+              <m:e>
+                <m:r>
+                  <w:rPr>
+                    <w:rFonts w:ascii="Cambria Math" w:hAnsi="Cambria Math" w:cs="Times New Roman"/>
+                  </w:rPr>
+                  <m:t>e</m:t>
+                </m:r>
+              </m:e>
+              <m:sub>
+                <m:r>
+                  <w:rPr>
+                    <w:rFonts w:ascii="Cambria Math" w:hAnsi="Cambria Math" w:cs="Times New Roman"/>
+                  </w:rPr>
+                  <m:t>0</m:t>
+                </m:r>
+              </m:sub>
+            </m:sSub>
+          </m:e>
+        </m:d>
+        <m:r>
+          <w:rPr>
+            <w:rFonts w:ascii="Cambria Math" w:hAnsi="Cambria Math" w:cs="Times New Roman"/>
+          </w:rPr>
+          <m:t>&lt;c(A</m:t>
+        </m:r>
+        <m:r>
+          <w:rPr>
+            <w:rFonts w:ascii="Cambria Math" w:hAnsi="Cambria Math" w:cs="Times New Roman"/>
+          </w:rPr>
+          <m:t>'</m:t>
+        </m:r>
+        <m:r>
+          <w:rPr>
+            <w:rFonts w:ascii="Cambria Math" w:hAnsi="Cambria Math" w:cs="Times New Roman"/>
+          </w:rPr>
+          <m:t>,B</m:t>
+        </m:r>
+        <m:r>
+          <w:rPr>
+            <w:rFonts w:ascii="Cambria Math" w:hAnsi="Cambria Math" w:cs="Times New Roman"/>
+          </w:rPr>
+          <m:t>'</m:t>
+        </m:r>
+        <m:r>
+          <w:rPr>
+            <w:rFonts w:ascii="Cambria Math" w:hAnsi="Cambria Math" w:cs="Times New Roman"/>
+          </w:rPr>
+          <m:t>)</m:t>
+        </m:r>
+      </m:oMath>
+      <w:r>
+        <w:rPr>
+          <w:rFonts w:ascii="Times New Roman" w:hAnsi="Times New Roman" w:cs="Times New Roman"/>
+        </w:rPr>
+        <w:t>.</w:t>
+      </w:r>
+      <w:r>
+        <w:rPr>
+          <w:rFonts w:ascii="Times New Roman" w:hAnsi="Times New Roman" w:cs="Times New Roman"/>
+        </w:rPr>
+        <w:t xml:space="preserve"> In both cases, </w:t>
+      </w:r>
+      <m:oMath>
+        <m:r>
+          <w:rPr>
+            <w:rFonts w:ascii="Cambria Math" w:hAnsi="Cambria Math" w:cs="Times New Roman"/>
+          </w:rPr>
+          <m:t>c</m:t>
+        </m:r>
+        <m:d>
+          <m:dPr>
+            <m:ctrlPr>
+              <w:rPr>
+                <w:rFonts w:ascii="Cambria Math" w:hAnsi="Cambria Math" w:cs="Times New Roman"/>
+                <w:i/>
+              </w:rPr>
+            </m:ctrlPr>
+          </m:dPr>
+          <m:e>
+            <m:sSup>
+              <m:sSupPr>
+                <m:ctrlPr>
+                  <w:rPr>
+                    <w:rFonts w:ascii="Cambria Math" w:hAnsi="Cambria Math" w:cs="Times New Roman"/>
+                    <w:i/>
+                  </w:rPr>
+                </m:ctrlPr>
+              </m:sSupPr>
+              <m:e>
+                <m:r>
+                  <w:rPr>
+                    <w:rFonts w:ascii="Cambria Math" w:hAnsi="Cambria Math" w:cs="Times New Roman"/>
+                  </w:rPr>
+                  <m:t>A</m:t>
+                </m:r>
+              </m:e>
+              <m:sup>
+                <m:r>
+                  <w:rPr>
+                    <w:rFonts w:ascii="Cambria Math" w:hAnsi="Cambria Math" w:cs="Times New Roman"/>
+                  </w:rPr>
+                  <m:t>*</m:t>
+                </m:r>
+              </m:sup>
+            </m:sSup>
+            <m:r>
+              <w:rPr>
+                <w:rFonts w:ascii="Cambria Math" w:hAnsi="Cambria Math" w:cs="Times New Roman"/>
+              </w:rPr>
+              <m:t xml:space="preserve">, </m:t>
+            </m:r>
+            <m:sSup>
+              <m:sSupPr>
+                <m:ctrlPr>
+                  <w:rPr>
+                    <w:rFonts w:ascii="Cambria Math" w:hAnsi="Cambria Math" w:cs="Times New Roman"/>
+                    <w:i/>
+                  </w:rPr>
+                </m:ctrlPr>
+              </m:sSupPr>
+              <m:e>
+                <m:r>
+                  <w:rPr>
+                    <w:rFonts w:ascii="Cambria Math" w:hAnsi="Cambria Math" w:cs="Times New Roman"/>
+                  </w:rPr>
+                  <m:t>B</m:t>
+                </m:r>
+              </m:e>
+              <m:sup>
+                <m:r>
+                  <w:rPr>
+                    <w:rFonts w:ascii="Cambria Math" w:hAnsi="Cambria Math" w:cs="Times New Roman"/>
+                  </w:rPr>
+                  <m:t>*</m:t>
+                </m:r>
+              </m:sup>
+            </m:sSup>
+          </m:e>
+        </m:d>
+        <m:r>
+          <w:rPr>
+            <w:rFonts w:ascii="Cambria Math" w:hAnsi="Cambria Math" w:cs="Times New Roman"/>
+          </w:rPr>
+          <m:t>&lt;</m:t>
+        </m:r>
+        <m:r>
+          <w:rPr>
+            <w:rFonts w:ascii="Cambria Math" w:hAnsi="Cambria Math" w:cs="Times New Roman"/>
+          </w:rPr>
+          <m:t xml:space="preserve"> </m:t>
+        </m:r>
+        <m:r>
+          <w:rPr>
+            <w:rFonts w:ascii="Cambria Math" w:hAnsi="Cambria Math" w:cs="Times New Roman"/>
+          </w:rPr>
+          <m:t>c(A',B')</m:t>
+        </m:r>
+      </m:oMath>
+      <w:r>
+        <w:rPr>
+          <w:rFonts w:ascii="Times New Roman" w:hAnsi="Times New Roman" w:cs="Times New Roman"/>
+        </w:rPr>
+        <w:t xml:space="preserve">, hence </w:t>
+      </w:r>
+      <m:oMath>
+        <m:r>
+          <w:rPr>
+            <w:rFonts w:ascii="Cambria Math" w:hAnsi="Cambria Math" w:cs="Times New Roman"/>
+          </w:rPr>
+          <m:t>(A',B')</m:t>
+        </m:r>
+      </m:oMath>
+      <w:r>
+        <w:rPr>
+          <w:rFonts w:ascii="Times New Roman" w:hAnsi="Times New Roman" w:cs="Times New Roman"/>
+        </w:rPr>
+        <w:t xml:space="preserve"> can not be a minimal capacity cut. </w:t>
+      </w:r>
+      <m:oMath>
+        <m:r>
+          <w:rPr>
+            <w:rFonts w:ascii="Cambria Math" w:hAnsi="Cambria Math" w:cs="Times New Roman"/>
+          </w:rPr>
+          <m:t>(</m:t>
+        </m:r>
+        <m:sSup>
+          <m:sSupPr>
+            <m:ctrlPr>
+              <w:rPr>
+                <w:rFonts w:ascii="Cambria Math" w:hAnsi="Cambria Math" w:cs="Times New Roman"/>
+                <w:i/>
+              </w:rPr>
+            </m:ctrlPr>
+          </m:sSupPr>
+          <m:e>
+            <m:r>
+              <w:rPr>
+                <w:rFonts w:ascii="Cambria Math" w:hAnsi="Cambria Math" w:cs="Times New Roman"/>
+              </w:rPr>
+              <m:t>A</m:t>
+            </m:r>
+          </m:e>
+          <m:sup>
+            <m:r>
+              <w:rPr>
+                <w:rFonts w:ascii="Cambria Math" w:hAnsi="Cambria Math" w:cs="Times New Roman"/>
+              </w:rPr>
+              <m:t>*</m:t>
+            </m:r>
+          </m:sup>
+        </m:sSup>
+        <m:r>
+          <w:rPr>
+            <w:rFonts w:ascii="Cambria Math" w:hAnsi="Cambria Math" w:cs="Times New Roman"/>
+          </w:rPr>
+          <m:t>,</m:t>
+        </m:r>
+        <m:sSup>
+          <m:sSupPr>
+            <m:ctrlPr>
+              <w:rPr>
+                <w:rFonts w:ascii="Cambria Math" w:hAnsi="Cambria Math" w:cs="Times New Roman"/>
+                <w:i/>
+              </w:rPr>
+            </m:ctrlPr>
+          </m:sSupPr>
+          <m:e>
+            <m:r>
+              <w:rPr>
+                <w:rFonts w:ascii="Cambria Math" w:hAnsi="Cambria Math" w:cs="Times New Roman"/>
+              </w:rPr>
+              <m:t>B</m:t>
+            </m:r>
+          </m:e>
+          <m:sup>
+            <m:r>
+              <w:rPr>
+                <w:rFonts w:ascii="Cambria Math" w:hAnsi="Cambria Math" w:cs="Times New Roman"/>
+              </w:rPr>
+              <m:t>*</m:t>
+            </m:r>
+          </m:sup>
+        </m:sSup>
+        <m:r>
+          <w:rPr>
+            <w:rFonts w:ascii="Cambria Math" w:hAnsi="Cambria Math" w:cs="Times New Roman"/>
+          </w:rPr>
+          <m:t>)</m:t>
+        </m:r>
+      </m:oMath>
+      <w:r>
+        <w:rPr>
+          <w:rFonts w:ascii="Times New Roman" w:hAnsi="Times New Roman" w:cs="Times New Roman"/>
+        </w:rPr>
+        <w:t xml:space="preserve"> has the maximum </w:t>
+      </w:r>
+      <m:oMath>
+        <m:r>
+          <w:rPr>
+            <w:rFonts w:ascii="Cambria Math" w:hAnsi="Cambria Math" w:cs="Times New Roman"/>
+          </w:rPr>
+          <m:t>|A|</m:t>
+        </m:r>
+      </m:oMath>
+      <w:r>
+        <w:rPr>
+          <w:rFonts w:ascii="Times New Roman" w:hAnsi="Times New Roman" w:cs="Times New Roman"/>
+        </w:rPr>
+        <w:t xml:space="preserve"> and minimum </w:t>
+      </w:r>
+      <m:oMath>
+        <m:r>
+          <w:rPr>
+            <w:rFonts w:ascii="Cambria Math" w:hAnsi="Cambria Math" w:cs="Times New Roman"/>
+          </w:rPr>
+          <m:t>|B|</m:t>
+        </m:r>
+      </m:oMath>
+      <w:r>
+        <w:rPr>
+          <w:rFonts w:ascii="Times New Roman" w:hAnsi="Times New Roman" w:cs="Times New Roman"/>
+        </w:rPr>
+        <w:t>.</w:t>
+      </w:r>
+      <m:oMath>
+        <m:r>
+          <w:rPr>
+            <w:rFonts w:ascii="Cambria Math" w:hAnsi="Cambria Math" w:cs="Times New Roman"/>
+          </w:rPr>
+          <m:t>∎</m:t>
+        </m:r>
+      </m:oMath>
     </w:p>
     <w:sectPr>
       <w:pgSz w:w="12240" w:h="15840"/>
@@ -1501,7 +4963,7 @@
 </file>
 
 <file path=word/styles.xml><?xml version="1.0" encoding="utf-8"?>
-<w:styles xmlns:mc="http://schemas.openxmlformats.org/markup-compatibility/2006" xmlns:r="http://schemas.openxmlformats.org/officeDocument/2006/relationships" xmlns:w="http://schemas.openxmlformats.org/wordprocessingml/2006/main" xmlns:w14="http://schemas.microsoft.com/office/word/2010/wordml" xmlns:w15="http://schemas.microsoft.com/office/word/2012/wordml" xmlns:w16se="http://schemas.microsoft.com/office/word/2015/wordml/symex" mc:Ignorable="w14 w15 w16se">
+<w:styles xmlns:mc="http://schemas.openxmlformats.org/markup-compatibility/2006" xmlns:r="http://schemas.openxmlformats.org/officeDocument/2006/relationships" xmlns:w="http://schemas.openxmlformats.org/wordprocessingml/2006/main" xmlns:w14="http://schemas.microsoft.com/office/word/2010/wordml" xmlns:w15="http://schemas.microsoft.com/office/word/2012/wordml" xmlns:w16cex="http://schemas.microsoft.com/office/word/2018/wordml/cex" xmlns:w16cid="http://schemas.microsoft.com/office/word/2016/wordml/cid" xmlns:w16="http://schemas.microsoft.com/office/word/2018/wordml" xmlns:w16sdtdh="http://schemas.microsoft.com/office/word/2020/wordml/sdtdatahash" xmlns:w16se="http://schemas.microsoft.com/office/word/2015/wordml/symex" mc:Ignorable="w14 w15 w16se w16cid w16 w16cex w16sdtdh">
   <w:docDefaults>
     <w:rPrDefault>
       <w:rPr>
@@ -1517,7 +4979,7 @@
       </w:pPr>
     </w:pPrDefault>
   </w:docDefaults>
-  <w:latentStyles w:defLockedState="0" w:defUIPriority="99" w:defSemiHidden="0" w:defUnhideWhenUsed="0" w:defQFormat="0" w:count="371">
+  <w:latentStyles w:defLockedState="0" w:defUIPriority="99" w:defSemiHidden="0" w:defUnhideWhenUsed="0" w:defQFormat="0" w:count="376">
     <w:lsdException w:name="Normal" w:uiPriority="0" w:qFormat="1"/>
     <w:lsdException w:name="heading 1" w:uiPriority="9" w:qFormat="1"/>
     <w:lsdException w:name="heading 2" w:semiHidden="1" w:uiPriority="9" w:unhideWhenUsed="1" w:qFormat="1"/>
@@ -1623,7 +5085,6 @@
     <w:lsdException w:name="HTML Sample" w:semiHidden="1" w:unhideWhenUsed="1"/>
     <w:lsdException w:name="HTML Typewriter" w:semiHidden="1" w:unhideWhenUsed="1"/>
     <w:lsdException w:name="HTML Variable" w:semiHidden="1" w:unhideWhenUsed="1"/>
-    <w:lsdException w:name="Normal Table" w:semiHidden="1" w:unhideWhenUsed="1"/>
     <w:lsdException w:name="annotation subject" w:semiHidden="1" w:unhideWhenUsed="1"/>
     <w:lsdException w:name="No List" w:semiHidden="1" w:unhideWhenUsed="1"/>
     <w:lsdException w:name="Outline List 1" w:semiHidden="1" w:unhideWhenUsed="1"/>
@@ -1666,11 +5127,8 @@
     <w:lsdException w:name="Table Contemporary" w:semiHidden="1" w:unhideWhenUsed="1"/>
     <w:lsdException w:name="Table Elegant" w:semiHidden="1" w:unhideWhenUsed="1"/>
     <w:lsdException w:name="Table Professional" w:semiHidden="1" w:unhideWhenUsed="1"/>
-    <w:lsdException w:name="Table Subtle 1" w:semiHidden="1" w:unhideWhenUsed="1"/>
     <w:lsdException w:name="Table Subtle 2" w:semiHidden="1" w:unhideWhenUsed="1"/>
     <w:lsdException w:name="Table Web 1" w:semiHidden="1" w:unhideWhenUsed="1"/>
-    <w:lsdException w:name="Table Web 2" w:semiHidden="1" w:unhideWhenUsed="1"/>
-    <w:lsdException w:name="Table Web 3" w:semiHidden="1" w:unhideWhenUsed="1"/>
     <w:lsdException w:name="Balloon Text" w:semiHidden="1" w:unhideWhenUsed="1"/>
     <w:lsdException w:name="Table Grid" w:uiPriority="39"/>
     <w:lsdException w:name="Table Theme" w:semiHidden="1" w:unhideWhenUsed="1"/>
@@ -1889,18 +5347,23 @@
     <w:lsdException w:name="List Table 5 Dark Accent 6" w:uiPriority="50"/>
     <w:lsdException w:name="List Table 6 Colorful Accent 6" w:uiPriority="51"/>
     <w:lsdException w:name="List Table 7 Colorful Accent 6" w:uiPriority="52"/>
+    <w:lsdException w:name="Mention" w:semiHidden="1" w:unhideWhenUsed="1"/>
+    <w:lsdException w:name="Smart Hyperlink" w:semiHidden="1" w:unhideWhenUsed="1"/>
+    <w:lsdException w:name="Hashtag" w:semiHidden="1" w:unhideWhenUsed="1"/>
+    <w:lsdException w:name="Unresolved Mention" w:semiHidden="1" w:unhideWhenUsed="1"/>
+    <w:lsdException w:name="Smart Link" w:semiHidden="1" w:unhideWhenUsed="1"/>
   </w:latentStyles>
-  <w:style w:type="paragraph" w:default="1" w:styleId="a">
+  <w:style w:type="paragraph" w:default="1" w:styleId="Normal">
     <w:name w:val="Normal"/>
     <w:qFormat/>
   </w:style>
-  <w:style w:type="character" w:default="1" w:styleId="a0">
+  <w:style w:type="character" w:default="1" w:styleId="DefaultParagraphFont">
     <w:name w:val="Default Paragraph Font"/>
     <w:uiPriority w:val="1"/>
     <w:semiHidden/>
     <w:unhideWhenUsed/>
   </w:style>
-  <w:style w:type="table" w:default="1" w:styleId="a1">
+  <w:style w:type="table" w:default="1" w:styleId="TableNormal">
     <w:name w:val="Normal Table"/>
     <w:uiPriority w:val="99"/>
     <w:semiHidden/>
@@ -1915,15 +5378,15 @@
       </w:tblCellMar>
     </w:tblPr>
   </w:style>
-  <w:style w:type="numbering" w:default="1" w:styleId="a2">
+  <w:style w:type="numbering" w:default="1" w:styleId="NoList">
     <w:name w:val="No List"/>
     <w:uiPriority w:val="99"/>
     <w:semiHidden/>
     <w:unhideWhenUsed/>
   </w:style>
-  <w:style w:type="paragraph" w:styleId="a3">
+  <w:style w:type="paragraph" w:styleId="ListParagraph">
     <w:name w:val="List Paragraph"/>
-    <w:basedOn w:val="a"/>
+    <w:basedOn w:val="Normal"/>
     <w:uiPriority w:val="34"/>
     <w:qFormat/>
     <w:rsid w:val="00545D84"/>
@@ -1932,9 +5395,9 @@
       <w:contextualSpacing/>
     </w:pPr>
   </w:style>
-  <w:style w:type="character" w:styleId="a4">
+  <w:style w:type="character" w:styleId="PlaceholderText">
     <w:name w:val="Placeholder Text"/>
-    <w:basedOn w:val="a0"/>
+    <w:basedOn w:val="DefaultParagraphFont"/>
     <w:uiPriority w:val="99"/>
     <w:semiHidden/>
     <w:rsid w:val="00545D84"/>

--- a/CS5820 HW-6.docx
+++ b/CS5820 HW-6.docx
@@ -1,6 +1,6 @@
 
 <file path=word/document.xml><?xml version="1.0" encoding="utf-8"?>
-<w:document xmlns:wpc="http://schemas.microsoft.com/office/word/2010/wordprocessingCanvas" xmlns:cx="http://schemas.microsoft.com/office/drawing/2014/chartex" xmlns:cx1="http://schemas.microsoft.com/office/drawing/2015/9/8/chartex" xmlns:cx2="http://schemas.microsoft.com/office/drawing/2015/10/21/chartex" xmlns:cx3="http://schemas.microsoft.com/office/drawing/2016/5/9/chartex" xmlns:cx4="http://schemas.microsoft.com/office/drawing/2016/5/10/chartex" xmlns:cx5="http://schemas.microsoft.com/office/drawing/2016/5/11/chartex" xmlns:cx6="http://schemas.microsoft.com/office/drawing/2016/5/12/chartex" xmlns:cx7="http://schemas.microsoft.com/office/drawing/2016/5/13/chartex" xmlns:cx8="http://schemas.microsoft.com/office/drawing/2016/5/14/chartex" xmlns:mc="http://schemas.openxmlformats.org/markup-compatibility/2006" xmlns:aink="http://schemas.microsoft.com/office/drawing/2016/ink" xmlns:am3d="http://schemas.microsoft.com/office/drawing/2017/model3d" xmlns:o="urn:schemas-microsoft-com:office:office" xmlns:r="http://schemas.openxmlformats.org/officeDocument/2006/relationships" xmlns:m="http://schemas.openxmlformats.org/officeDocument/2006/math" xmlns:v="urn:schemas-microsoft-com:vml" xmlns:wp14="http://schemas.microsoft.com/office/word/2010/wordprocessingDrawing" xmlns:wp="http://schemas.openxmlformats.org/drawingml/2006/wordprocessingDrawing" xmlns:w10="urn:schemas-microsoft-com:office:word" xmlns:w="http://schemas.openxmlformats.org/wordprocessingml/2006/main" xmlns:w14="http://schemas.microsoft.com/office/word/2010/wordml" xmlns:w15="http://schemas.microsoft.com/office/word/2012/wordml" xmlns:w16cex="http://schemas.microsoft.com/office/word/2018/wordml/cex" xmlns:w16cid="http://schemas.microsoft.com/office/word/2016/wordml/cid" xmlns:w16="http://schemas.microsoft.com/office/word/2018/wordml" xmlns:w16sdtdh="http://schemas.microsoft.com/office/word/2020/wordml/sdtdatahash" xmlns:w16se="http://schemas.microsoft.com/office/word/2015/wordml/symex" xmlns:wpg="http://schemas.microsoft.com/office/word/2010/wordprocessingGroup" xmlns:wpi="http://schemas.microsoft.com/office/word/2010/wordprocessingInk" xmlns:wne="http://schemas.microsoft.com/office/word/2006/wordml" xmlns:wps="http://schemas.microsoft.com/office/word/2010/wordprocessingShape" mc:Ignorable="w14 w15 w16se w16cid w16 w16cex w16sdtdh wp14">
+<w:document xmlns:wpc="http://schemas.microsoft.com/office/word/2010/wordprocessingCanvas" xmlns:cx="http://schemas.microsoft.com/office/drawing/2014/chartex" xmlns:cx1="http://schemas.microsoft.com/office/drawing/2015/9/8/chartex" xmlns:mc="http://schemas.openxmlformats.org/markup-compatibility/2006" xmlns:o="urn:schemas-microsoft-com:office:office" xmlns:r="http://schemas.openxmlformats.org/officeDocument/2006/relationships" xmlns:m="http://schemas.openxmlformats.org/officeDocument/2006/math" xmlns:v="urn:schemas-microsoft-com:vml" xmlns:wp14="http://schemas.microsoft.com/office/word/2010/wordprocessingDrawing" xmlns:wp="http://schemas.openxmlformats.org/drawingml/2006/wordprocessingDrawing" xmlns:w10="urn:schemas-microsoft-com:office:word" xmlns:w="http://schemas.openxmlformats.org/wordprocessingml/2006/main" xmlns:w14="http://schemas.microsoft.com/office/word/2010/wordml" xmlns:w15="http://schemas.microsoft.com/office/word/2012/wordml" xmlns:w16se="http://schemas.microsoft.com/office/word/2015/wordml/symex" xmlns:wpg="http://schemas.microsoft.com/office/word/2010/wordprocessingGroup" xmlns:wpi="http://schemas.microsoft.com/office/word/2010/wordprocessingInk" xmlns:wne="http://schemas.microsoft.com/office/word/2006/wordml" xmlns:wps="http://schemas.microsoft.com/office/word/2010/wordprocessingShape" mc:Ignorable="w14 w15 w16se wp14">
   <w:body>
     <w:p>
       <w:pPr>
@@ -38,7 +38,23 @@
           <w:rFonts w:ascii="Times New Roman" w:hAnsi="Times New Roman" w:cs="Times New Roman"/>
           <w:b/>
         </w:rPr>
-        <w:t>Renhao Lu, NetID: rl839</w:t>
+        <w:t xml:space="preserve">Renhao Lu, </w:t>
+      </w:r>
+      <w:proofErr w:type="spellStart"/>
+      <w:r>
+        <w:rPr>
+          <w:rFonts w:ascii="Times New Roman" w:hAnsi="Times New Roman" w:cs="Times New Roman"/>
+          <w:b/>
+        </w:rPr>
+        <w:t>NetID</w:t>
+      </w:r>
+      <w:proofErr w:type="spellEnd"/>
+      <w:r>
+        <w:rPr>
+          <w:rFonts w:ascii="Times New Roman" w:hAnsi="Times New Roman" w:cs="Times New Roman"/>
+          <w:b/>
+        </w:rPr>
+        <w:t>: rl839</w:t>
       </w:r>
     </w:p>
     <w:p>
@@ -757,13 +773,13 @@
       <w:pPr>
         <w:ind w:left="360"/>
         <w:rPr>
+          <w:rFonts w:ascii="Times New Roman" w:hAnsi="Times New Roman" w:cs="Times New Roman"/>
+        </w:rPr>
+      </w:pPr>
+      <w:r>
+        <w:rPr>
           <w:rFonts w:ascii="Times New Roman" w:hAnsi="Times New Roman" w:cs="Times New Roman" w:hint="eastAsia"/>
         </w:rPr>
-      </w:pPr>
-      <w:r>
-        <w:rPr>
-          <w:rFonts w:ascii="Times New Roman" w:hAnsi="Times New Roman" w:cs="Times New Roman" w:hint="eastAsia"/>
-        </w:rPr>
         <w:t>(</w:t>
       </w:r>
       <w:r>
@@ -801,13 +817,7 @@
           <w:rPr>
             <w:rFonts w:ascii="Cambria Math" w:hAnsi="Cambria Math" w:cs="Times New Roman"/>
           </w:rPr>
-          <m:t>u</m:t>
-        </m:r>
-        <m:r>
-          <w:rPr>
-            <w:rFonts w:ascii="Cambria Math" w:hAnsi="Cambria Math" w:cs="Times New Roman"/>
-          </w:rPr>
-          <m:t>∈</m:t>
+          <m:t>u∈</m:t>
         </m:r>
         <m:sSup>
           <m:sSupPr>
@@ -874,12 +884,14 @@
         </w:rPr>
         <w:t xml:space="preserve"> </w:t>
       </w:r>
+      <w:proofErr w:type="gramStart"/>
       <w:r>
         <w:rPr>
           <w:rFonts w:ascii="Times New Roman" w:hAnsi="Times New Roman" w:cs="Times New Roman"/>
         </w:rPr>
         <w:t xml:space="preserve">in </w:t>
       </w:r>
+      <w:proofErr w:type="gramEnd"/>
       <m:oMath>
         <m:sSub>
           <m:sSubPr>
@@ -1034,12 +1046,16 @@
           <w:rFonts w:ascii="Times New Roman" w:hAnsi="Times New Roman" w:cs="Times New Roman"/>
         </w:rPr>
       </w:pPr>
+      <w:proofErr w:type="spellStart"/>
       <w:r>
         <w:rPr>
           <w:rFonts w:ascii="Times New Roman" w:hAnsi="Times New Roman" w:cs="Times New Roman"/>
         </w:rPr>
         <w:t>Endwhile</w:t>
       </w:r>
+      <w:bookmarkStart w:id="0" w:name="_GoBack"/>
+      <w:bookmarkEnd w:id="0"/>
+      <w:proofErr w:type="spellEnd"/>
     </w:p>
     <w:p>
       <w:pPr>
@@ -1152,7 +1168,21 @@
         <w:rPr>
           <w:rFonts w:ascii="Times New Roman" w:hAnsi="Times New Roman" w:cs="Times New Roman"/>
         </w:rPr>
-        <w:t xml:space="preserve"> 2m edges in residual graph, so it would take O(2m)</w:t>
+        <w:t xml:space="preserve"> 2m edges in residual graph, so it would take </w:t>
+      </w:r>
+      <w:proofErr w:type="gramStart"/>
+      <w:r>
+        <w:rPr>
+          <w:rFonts w:ascii="Times New Roman" w:hAnsi="Times New Roman" w:cs="Times New Roman"/>
+        </w:rPr>
+        <w:t>O(</w:t>
+      </w:r>
+      <w:proofErr w:type="gramEnd"/>
+      <w:r>
+        <w:rPr>
+          <w:rFonts w:ascii="Times New Roman" w:hAnsi="Times New Roman" w:cs="Times New Roman"/>
+        </w:rPr>
+        <w:t>2m)</w:t>
       </w:r>
     </w:p>
     <w:p>
@@ -1166,8 +1196,16 @@
         <w:rPr>
           <w:rFonts w:ascii="Times New Roman" w:hAnsi="Times New Roman" w:cs="Times New Roman"/>
         </w:rPr>
-        <w:t xml:space="preserve">Initialize set </w:t>
-      </w:r>
+        <w:t xml:space="preserve">Initialize </w:t>
+      </w:r>
+      <w:proofErr w:type="gramStart"/>
+      <w:r>
+        <w:rPr>
+          <w:rFonts w:ascii="Times New Roman" w:hAnsi="Times New Roman" w:cs="Times New Roman"/>
+        </w:rPr>
+        <w:t xml:space="preserve">set </w:t>
+      </w:r>
+      <w:proofErr w:type="gramEnd"/>
       <m:oMath>
         <m:sSup>
           <m:sSupPr>
@@ -1297,7 +1335,21 @@
         <w:rPr>
           <w:rFonts w:ascii="Times New Roman" w:hAnsi="Times New Roman" w:cs="Times New Roman"/>
         </w:rPr>
-        <w:t xml:space="preserve"> Hence while loop is totally </w:t>
+        <w:t xml:space="preserve"> Hence while loop is t</w:t>
+      </w:r>
+      <w:proofErr w:type="spellStart"/>
+      <w:r>
+        <w:rPr>
+          <w:rFonts w:ascii="Times New Roman" w:hAnsi="Times New Roman" w:cs="Times New Roman"/>
+        </w:rPr>
+        <w:t>otally</w:t>
+      </w:r>
+      <w:proofErr w:type="spellEnd"/>
+      <w:r>
+        <w:rPr>
+          <w:rFonts w:ascii="Times New Roman" w:hAnsi="Times New Roman" w:cs="Times New Roman"/>
+        </w:rPr>
+        <w:t xml:space="preserve"> </w:t>
       </w:r>
       <m:oMath>
         <m:r>
@@ -1328,8 +1380,16 @@
         <w:rPr>
           <w:rFonts w:ascii="Times New Roman" w:hAnsi="Times New Roman" w:cs="Times New Roman"/>
         </w:rPr>
-        <w:t xml:space="preserve"> running time is </w:t>
-      </w:r>
+        <w:t xml:space="preserve"> running time </w:t>
+      </w:r>
+      <w:proofErr w:type="gramStart"/>
+      <w:r>
+        <w:rPr>
+          <w:rFonts w:ascii="Times New Roman" w:hAnsi="Times New Roman" w:cs="Times New Roman"/>
+        </w:rPr>
+        <w:t xml:space="preserve">is </w:t>
+      </w:r>
+      <w:proofErr w:type="gramEnd"/>
       <m:oMath>
         <m:r>
           <m:rPr>
@@ -1628,7 +1688,21 @@
         <w:rPr>
           <w:rFonts w:ascii="Times New Roman" w:hAnsi="Times New Roman" w:cs="Times New Roman"/>
         </w:rPr>
-        <w:t xml:space="preserve"> is a minimal capacity cut.</w:t>
+        <w:t xml:space="preserve"> </w:t>
+      </w:r>
+      <w:proofErr w:type="gramStart"/>
+      <w:r>
+        <w:rPr>
+          <w:rFonts w:ascii="Times New Roman" w:hAnsi="Times New Roman" w:cs="Times New Roman"/>
+        </w:rPr>
+        <w:t>is</w:t>
+      </w:r>
+      <w:proofErr w:type="gramEnd"/>
+      <w:r>
+        <w:rPr>
+          <w:rFonts w:ascii="Times New Roman" w:hAnsi="Times New Roman" w:cs="Times New Roman"/>
+        </w:rPr>
+        <w:t xml:space="preserve"> a minimal capacity cut.</w:t>
       </w:r>
     </w:p>
     <w:p>
@@ -1642,8 +1716,30 @@
         <w:rPr>
           <w:rFonts w:ascii="Times New Roman" w:hAnsi="Times New Roman" w:cs="Times New Roman"/>
         </w:rPr>
-        <w:t xml:space="preserve">Proof: Note v(f) as the maximum flow from s to t that has been calculated. According to the Lemma in the class, for any s-t cut </w:t>
-      </w:r>
+        <w:t xml:space="preserve">Proof: Note </w:t>
+      </w:r>
+      <w:proofErr w:type="gramStart"/>
+      <w:r>
+        <w:rPr>
+          <w:rFonts w:ascii="Times New Roman" w:hAnsi="Times New Roman" w:cs="Times New Roman"/>
+        </w:rPr>
+        <w:t>v(</w:t>
+      </w:r>
+      <w:proofErr w:type="gramEnd"/>
+      <w:r>
+        <w:rPr>
+          <w:rFonts w:ascii="Times New Roman" w:hAnsi="Times New Roman" w:cs="Times New Roman"/>
+        </w:rPr>
+        <w:t xml:space="preserve">f) as the maximum flow from s to t that has been calculated. According to the Lemma in the class, for any s-t </w:t>
+      </w:r>
+      <w:proofErr w:type="gramStart"/>
+      <w:r>
+        <w:rPr>
+          <w:rFonts w:ascii="Times New Roman" w:hAnsi="Times New Roman" w:cs="Times New Roman"/>
+        </w:rPr>
+        <w:t xml:space="preserve">cut </w:t>
+      </w:r>
+      <w:proofErr w:type="gramEnd"/>
       <m:oMath>
         <m:r>
           <w:rPr>
@@ -1826,25 +1922,7 @@
               <w:rPr>
                 <w:rFonts w:ascii="Cambria Math" w:hAnsi="Cambria Math" w:cs="Times New Roman"/>
               </w:rPr>
-              <m:t xml:space="preserve">e </m:t>
-            </m:r>
-            <m:r>
-              <w:rPr>
-                <w:rFonts w:ascii="Cambria Math" w:hAnsi="Cambria Math" w:cs="Times New Roman"/>
-              </w:rPr>
-              <m:t>into</m:t>
-            </m:r>
-            <m:r>
-              <w:rPr>
-                <w:rFonts w:ascii="Cambria Math" w:hAnsi="Cambria Math" w:cs="Times New Roman"/>
-              </w:rPr>
-              <m:t xml:space="preserve"> </m:t>
-            </m:r>
-            <m:r>
-              <w:rPr>
-                <w:rFonts w:ascii="Cambria Math" w:hAnsi="Cambria Math" w:cs="Times New Roman"/>
-              </w:rPr>
-              <m:t>B</m:t>
+              <m:t>e into B</m:t>
             </m:r>
           </m:sub>
           <m:sup/>
@@ -1898,25 +1976,7 @@
               <w:rPr>
                 <w:rFonts w:ascii="Cambria Math" w:hAnsi="Cambria Math" w:cs="Times New Roman"/>
               </w:rPr>
-              <m:t xml:space="preserve">e </m:t>
-            </m:r>
-            <m:r>
-              <w:rPr>
-                <w:rFonts w:ascii="Cambria Math" w:hAnsi="Cambria Math" w:cs="Times New Roman"/>
-              </w:rPr>
-              <m:t>out of</m:t>
-            </m:r>
-            <m:r>
-              <w:rPr>
-                <w:rFonts w:ascii="Cambria Math" w:hAnsi="Cambria Math" w:cs="Times New Roman"/>
-              </w:rPr>
-              <m:t xml:space="preserve"> </m:t>
-            </m:r>
-            <m:r>
-              <w:rPr>
-                <w:rFonts w:ascii="Cambria Math" w:hAnsi="Cambria Math" w:cs="Times New Roman"/>
-              </w:rPr>
-              <m:t>B</m:t>
+              <m:t>e out of B</m:t>
             </m:r>
           </m:sub>
           <m:sup/>
@@ -1985,21 +2045,23 @@
           <w:rPr>
             <w:rFonts w:ascii="Cambria Math" w:hAnsi="Cambria Math" w:cs="Times New Roman"/>
           </w:rPr>
-          <m:t>e=</m:t>
-        </m:r>
-        <m:r>
-          <w:rPr>
-            <w:rFonts w:ascii="Cambria Math" w:hAnsi="Cambria Math" w:cs="Times New Roman"/>
-          </w:rPr>
-          <m:t>(u, v)</m:t>
-        </m:r>
-      </m:oMath>
-      <w:r>
-        <w:rPr>
-          <w:rFonts w:ascii="Times New Roman" w:hAnsi="Times New Roman" w:cs="Times New Roman"/>
-        </w:rPr>
-        <w:t xml:space="preserve"> connecting A and B, according to our algorithm, u must not be reachable to t in </w:t>
-      </w:r>
+          <m:t>e=(u, v)</m:t>
+        </m:r>
+      </m:oMath>
+      <w:r>
+        <w:rPr>
+          <w:rFonts w:ascii="Times New Roman" w:hAnsi="Times New Roman" w:cs="Times New Roman"/>
+        </w:rPr>
+        <w:t xml:space="preserve"> connecting A and B, according to our algorithm, u must not be reachable to t </w:t>
+      </w:r>
+      <w:proofErr w:type="gramStart"/>
+      <w:r>
+        <w:rPr>
+          <w:rFonts w:ascii="Times New Roman" w:hAnsi="Times New Roman" w:cs="Times New Roman"/>
+        </w:rPr>
+        <w:t xml:space="preserve">in </w:t>
+      </w:r>
+      <w:proofErr w:type="gramEnd"/>
       <m:oMath>
         <m:sSub>
           <m:sSubPr>
@@ -2039,33 +2101,29 @@
           <w:rPr>
             <w:rFonts w:ascii="Cambria Math" w:hAnsi="Cambria Math" w:cs="Times New Roman"/>
           </w:rPr>
-          <m:t>u</m:t>
-        </m:r>
-        <m:r>
-          <w:rPr>
-            <w:rFonts w:ascii="Cambria Math" w:hAnsi="Cambria Math" w:cs="Times New Roman"/>
-          </w:rPr>
-          <m:t>∈A</m:t>
-        </m:r>
-      </m:oMath>
-      <w:r>
-        <w:rPr>
-          <w:rFonts w:ascii="Times New Roman" w:hAnsi="Times New Roman" w:cs="Times New Roman"/>
-        </w:rPr>
-        <w:t xml:space="preserve"> and </w:t>
-      </w:r>
-      <m:oMath>
-        <m:r>
-          <w:rPr>
-            <w:rFonts w:ascii="Cambria Math" w:hAnsi="Cambria Math" w:cs="Times New Roman"/>
-          </w:rPr>
-          <m:t>v</m:t>
-        </m:r>
-        <m:r>
-          <w:rPr>
-            <w:rFonts w:ascii="Cambria Math" w:hAnsi="Cambria Math" w:cs="Times New Roman"/>
-          </w:rPr>
-          <m:t>∈B</m:t>
+          <m:t>u∈A</m:t>
+        </m:r>
+      </m:oMath>
+      <w:r>
+        <w:rPr>
+          <w:rFonts w:ascii="Times New Roman" w:hAnsi="Times New Roman" w:cs="Times New Roman"/>
+        </w:rPr>
+        <w:t xml:space="preserve"> </w:t>
+      </w:r>
+      <w:proofErr w:type="gramStart"/>
+      <w:r>
+        <w:rPr>
+          <w:rFonts w:ascii="Times New Roman" w:hAnsi="Times New Roman" w:cs="Times New Roman"/>
+        </w:rPr>
+        <w:t xml:space="preserve">and </w:t>
+      </w:r>
+      <w:proofErr w:type="gramEnd"/>
+      <m:oMath>
+        <m:r>
+          <w:rPr>
+            <w:rFonts w:ascii="Cambria Math" w:hAnsi="Cambria Math" w:cs="Times New Roman"/>
+          </w:rPr>
+          <m:t>v∈B</m:t>
         </m:r>
       </m:oMath>
       <w:r>
@@ -2136,13 +2194,7 @@
         <w:rPr>
           <w:rFonts w:ascii="Times New Roman" w:hAnsi="Times New Roman" w:cs="Times New Roman"/>
         </w:rPr>
-        <w:t>, because otherwise u would be reachable to t in</w:t>
-      </w:r>
-      <w:r>
-        <w:rPr>
-          <w:rFonts w:ascii="Times New Roman" w:hAnsi="Times New Roman" w:cs="Times New Roman"/>
-        </w:rPr>
-        <w:t xml:space="preserve"> </w:t>
+        <w:t xml:space="preserve">, because otherwise u would be reachable to t in </w:t>
       </w:r>
       <m:oMath>
         <m:sSub>
@@ -2176,58 +2228,36 @@
         <w:rPr>
           <w:rFonts w:ascii="Times New Roman" w:hAnsi="Times New Roman" w:cs="Times New Roman"/>
         </w:rPr>
-        <w:t xml:space="preserve">. </w:t>
-      </w:r>
-      <w:r>
-        <w:rPr>
-          <w:rFonts w:ascii="Times New Roman" w:hAnsi="Times New Roman" w:cs="Times New Roman"/>
-        </w:rPr>
-        <w:t xml:space="preserve">If </w:t>
-      </w:r>
-      <m:oMath>
-        <m:r>
-          <w:rPr>
-            <w:rFonts w:ascii="Cambria Math" w:hAnsi="Cambria Math" w:cs="Times New Roman"/>
-          </w:rPr>
-          <m:t>u</m:t>
-        </m:r>
-        <m:r>
-          <w:rPr>
-            <w:rFonts w:ascii="Cambria Math" w:hAnsi="Cambria Math" w:cs="Times New Roman"/>
-          </w:rPr>
-          <m:t>∈</m:t>
-        </m:r>
-        <m:r>
-          <w:rPr>
-            <w:rFonts w:ascii="Cambria Math" w:hAnsi="Cambria Math" w:cs="Times New Roman"/>
-          </w:rPr>
-          <m:t>B</m:t>
-        </m:r>
-      </m:oMath>
-      <w:r>
-        <w:rPr>
-          <w:rFonts w:ascii="Times New Roman" w:hAnsi="Times New Roman" w:cs="Times New Roman"/>
-        </w:rPr>
-        <w:t xml:space="preserve"> and </w:t>
-      </w:r>
-      <m:oMath>
-        <m:r>
-          <w:rPr>
-            <w:rFonts w:ascii="Cambria Math" w:hAnsi="Cambria Math" w:cs="Times New Roman"/>
-          </w:rPr>
-          <m:t>v</m:t>
-        </m:r>
-        <m:r>
-          <w:rPr>
-            <w:rFonts w:ascii="Cambria Math" w:hAnsi="Cambria Math" w:cs="Times New Roman"/>
-          </w:rPr>
-          <m:t>∈</m:t>
-        </m:r>
-        <m:r>
-          <w:rPr>
-            <w:rFonts w:ascii="Cambria Math" w:hAnsi="Cambria Math" w:cs="Times New Roman"/>
-          </w:rPr>
-          <m:t>A</m:t>
+        <w:t xml:space="preserve">. If </w:t>
+      </w:r>
+      <m:oMath>
+        <m:r>
+          <w:rPr>
+            <w:rFonts w:ascii="Cambria Math" w:hAnsi="Cambria Math" w:cs="Times New Roman"/>
+          </w:rPr>
+          <m:t>u∈B</m:t>
+        </m:r>
+      </m:oMath>
+      <w:r>
+        <w:rPr>
+          <w:rFonts w:ascii="Times New Roman" w:hAnsi="Times New Roman" w:cs="Times New Roman"/>
+        </w:rPr>
+        <w:t xml:space="preserve"> </w:t>
+      </w:r>
+      <w:proofErr w:type="gramStart"/>
+      <w:r>
+        <w:rPr>
+          <w:rFonts w:ascii="Times New Roman" w:hAnsi="Times New Roman" w:cs="Times New Roman"/>
+        </w:rPr>
+        <w:t xml:space="preserve">and </w:t>
+      </w:r>
+      <w:proofErr w:type="gramEnd"/>
+      <m:oMath>
+        <m:r>
+          <w:rPr>
+            <w:rFonts w:ascii="Cambria Math" w:hAnsi="Cambria Math" w:cs="Times New Roman"/>
+          </w:rPr>
+          <m:t>v∈A</m:t>
         </m:r>
       </m:oMath>
       <w:r>
@@ -2265,21 +2295,23 @@
           <w:rPr>
             <w:rFonts w:ascii="Cambria Math" w:hAnsi="Cambria Math" w:cs="Times New Roman"/>
           </w:rPr>
-          <m:t>=</m:t>
-        </m:r>
-        <m:r>
-          <w:rPr>
-            <w:rFonts w:ascii="Cambria Math" w:hAnsi="Cambria Math" w:cs="Times New Roman"/>
-          </w:rPr>
-          <m:t>0</m:t>
-        </m:r>
-      </m:oMath>
-      <w:r>
-        <w:rPr>
-          <w:rFonts w:ascii="Times New Roman" w:hAnsi="Times New Roman" w:cs="Times New Roman"/>
-        </w:rPr>
-        <w:t xml:space="preserve">. Hence, </w:t>
-      </w:r>
+          <m:t>=0</m:t>
+        </m:r>
+      </m:oMath>
+      <w:r>
+        <w:rPr>
+          <w:rFonts w:ascii="Times New Roman" w:hAnsi="Times New Roman" w:cs="Times New Roman"/>
+        </w:rPr>
+        <w:t>. Hence</w:t>
+      </w:r>
+      <w:proofErr w:type="gramStart"/>
+      <w:r>
+        <w:rPr>
+          <w:rFonts w:ascii="Times New Roman" w:hAnsi="Times New Roman" w:cs="Times New Roman"/>
+        </w:rPr>
+        <w:t xml:space="preserve">, </w:t>
+      </w:r>
+      <w:proofErr w:type="gramEnd"/>
       <m:oMath>
         <m:r>
           <w:rPr>
@@ -2546,8 +2578,16 @@
         <w:rPr>
           <w:rFonts w:ascii="Times New Roman" w:hAnsi="Times New Roman" w:cs="Times New Roman"/>
         </w:rPr>
-        <w:t xml:space="preserve">Because for any s-t cut </w:t>
-      </w:r>
+        <w:t xml:space="preserve">Because for any s-t </w:t>
+      </w:r>
+      <w:proofErr w:type="gramStart"/>
+      <w:r>
+        <w:rPr>
+          <w:rFonts w:ascii="Times New Roman" w:hAnsi="Times New Roman" w:cs="Times New Roman"/>
+        </w:rPr>
+        <w:t xml:space="preserve">cut </w:t>
+      </w:r>
+      <w:proofErr w:type="gramEnd"/>
       <m:oMath>
         <m:r>
           <w:rPr>
@@ -2567,19 +2607,7 @@
           <w:rPr>
             <w:rFonts w:ascii="Cambria Math" w:hAnsi="Cambria Math" w:cs="Times New Roman"/>
           </w:rPr>
-          <m:t>v(f)</m:t>
-        </m:r>
-        <m:r>
-          <w:rPr>
-            <w:rFonts w:ascii="Cambria Math" w:hAnsi="Cambria Math" w:cs="Times New Roman"/>
-          </w:rPr>
-          <m:t>≤</m:t>
-        </m:r>
-        <m:r>
-          <w:rPr>
-            <w:rFonts w:ascii="Cambria Math" w:hAnsi="Cambria Math" w:cs="Times New Roman"/>
-          </w:rPr>
-          <m:t>c(A,B)</m:t>
+          <m:t>v(f)≤c(A,B)</m:t>
         </m:r>
       </m:oMath>
       <w:r>
@@ -2664,19 +2692,7 @@
           <w:rPr>
             <w:rFonts w:ascii="Cambria Math" w:hAnsi="Cambria Math" w:cs="Times New Roman"/>
           </w:rPr>
-          <m:t>)</m:t>
-        </m:r>
-        <m:r>
-          <w:rPr>
-            <w:rFonts w:ascii="Cambria Math" w:hAnsi="Cambria Math" w:cs="Times New Roman"/>
-          </w:rPr>
-          <m:t>≤</m:t>
-        </m:r>
-        <m:r>
-          <w:rPr>
-            <w:rFonts w:ascii="Cambria Math" w:hAnsi="Cambria Math" w:cs="Times New Roman"/>
-          </w:rPr>
-          <m:t>c(A,B)</m:t>
+          <m:t>)≤c(A,B)</m:t>
         </m:r>
       </m:oMath>
       <w:r>
@@ -2761,13 +2777,21 @@
         <w:rPr>
           <w:rFonts w:ascii="Times New Roman" w:hAnsi="Times New Roman" w:cs="Times New Roman"/>
         </w:rPr>
-        <w:t xml:space="preserve"> is a minimal capacity cut</w:t>
-      </w:r>
-      <w:r>
-        <w:rPr>
-          <w:rFonts w:ascii="Times New Roman" w:hAnsi="Times New Roman" w:cs="Times New Roman"/>
-        </w:rPr>
-        <w:t>.</w:t>
+        <w:t xml:space="preserve"> </w:t>
+      </w:r>
+      <w:proofErr w:type="gramStart"/>
+      <w:r>
+        <w:rPr>
+          <w:rFonts w:ascii="Times New Roman" w:hAnsi="Times New Roman" w:cs="Times New Roman"/>
+        </w:rPr>
+        <w:t>is</w:t>
+      </w:r>
+      <w:proofErr w:type="gramEnd"/>
+      <w:r>
+        <w:rPr>
+          <w:rFonts w:ascii="Times New Roman" w:hAnsi="Times New Roman" w:cs="Times New Roman"/>
+        </w:rPr>
+        <w:t xml:space="preserve"> a minimal capacity cut.</w:t>
       </w:r>
       <m:oMath>
         <m:r>
@@ -2981,51 +3005,29 @@
           <w:rPr>
             <w:rFonts w:ascii="Cambria Math" w:hAnsi="Cambria Math" w:cs="Times New Roman"/>
           </w:rPr>
-          <m:t>(</m:t>
-        </m:r>
-        <m:r>
-          <w:rPr>
-            <w:rFonts w:ascii="Cambria Math" w:hAnsi="Cambria Math" w:cs="Times New Roman"/>
-          </w:rPr>
-          <m:t>A'</m:t>
-        </m:r>
-        <m:r>
-          <w:rPr>
-            <w:rFonts w:ascii="Cambria Math" w:hAnsi="Cambria Math" w:cs="Times New Roman"/>
-          </w:rPr>
-          <m:t>,</m:t>
-        </m:r>
-        <m:r>
-          <w:rPr>
-            <w:rFonts w:ascii="Cambria Math" w:hAnsi="Cambria Math" w:cs="Times New Roman"/>
-          </w:rPr>
-          <m:t>B'</m:t>
-        </m:r>
-        <m:r>
-          <w:rPr>
-            <w:rFonts w:ascii="Cambria Math" w:hAnsi="Cambria Math" w:cs="Times New Roman"/>
-          </w:rPr>
-          <m:t>)</m:t>
-        </m:r>
-      </m:oMath>
-      <w:r>
-        <w:rPr>
-          <w:rFonts w:ascii="Times New Roman" w:hAnsi="Times New Roman" w:cs="Times New Roman"/>
-        </w:rPr>
-        <w:t xml:space="preserve"> and </w:t>
-      </w:r>
-      <m:oMath>
-        <m:r>
-          <w:rPr>
-            <w:rFonts w:ascii="Cambria Math" w:hAnsi="Cambria Math" w:cs="Times New Roman"/>
-          </w:rPr>
-          <m:t>|B’|</m:t>
-        </m:r>
-        <m:r>
-          <w:rPr>
-            <w:rFonts w:ascii="Cambria Math" w:hAnsi="Cambria Math" w:cs="Times New Roman"/>
-          </w:rPr>
-          <m:t>&lt;|</m:t>
+          <m:t>(A',B')</m:t>
+        </m:r>
+      </m:oMath>
+      <w:r>
+        <w:rPr>
+          <w:rFonts w:ascii="Times New Roman" w:hAnsi="Times New Roman" w:cs="Times New Roman"/>
+        </w:rPr>
+        <w:t xml:space="preserve"> </w:t>
+      </w:r>
+      <w:proofErr w:type="gramStart"/>
+      <w:r>
+        <w:rPr>
+          <w:rFonts w:ascii="Times New Roman" w:hAnsi="Times New Roman" w:cs="Times New Roman"/>
+        </w:rPr>
+        <w:t xml:space="preserve">and </w:t>
+      </w:r>
+      <w:proofErr w:type="gramEnd"/>
+      <m:oMath>
+        <m:r>
+          <w:rPr>
+            <w:rFonts w:ascii="Cambria Math" w:hAnsi="Cambria Math" w:cs="Times New Roman"/>
+          </w:rPr>
+          <m:t>|B’|&lt;|</m:t>
         </m:r>
         <m:sSup>
           <m:sSupPr>
@@ -3090,14 +3092,22 @@
         <w:rPr>
           <w:rFonts w:ascii="Times New Roman" w:hAnsi="Times New Roman" w:cs="Times New Roman"/>
         </w:rPr>
-        <w:t xml:space="preserve"> that </w:t>
-      </w:r>
-      <m:oMath>
-        <m:r>
-          <w:rPr>
-            <w:rFonts w:ascii="Cambria Math" w:hAnsi="Cambria Math" w:cs="Times New Roman"/>
-          </w:rPr>
-          <m:t>v</m:t>
+        <w:t xml:space="preserve"> </w:t>
+      </w:r>
+      <w:proofErr w:type="gramStart"/>
+      <w:r>
+        <w:rPr>
+          <w:rFonts w:ascii="Times New Roman" w:hAnsi="Times New Roman" w:cs="Times New Roman"/>
+        </w:rPr>
+        <w:t xml:space="preserve">that </w:t>
+      </w:r>
+      <w:proofErr w:type="gramEnd"/>
+      <m:oMath>
+        <m:r>
+          <w:rPr>
+            <w:rFonts w:ascii="Cambria Math" w:hAnsi="Cambria Math" w:cs="Times New Roman"/>
+          </w:rPr>
+          <m:t>w</m:t>
         </m:r>
         <m:r>
           <w:rPr>
@@ -3135,7 +3145,19 @@
           <w:rPr>
             <w:rFonts w:ascii="Cambria Math" w:hAnsi="Cambria Math" w:cs="Times New Roman"/>
           </w:rPr>
-          <m:t>, v∉B'</m:t>
+          <m:t xml:space="preserve">, </m:t>
+        </m:r>
+        <m:r>
+          <w:rPr>
+            <w:rFonts w:ascii="Cambria Math" w:hAnsi="Cambria Math" w:cs="Times New Roman"/>
+          </w:rPr>
+          <m:t>w</m:t>
+        </m:r>
+        <m:r>
+          <w:rPr>
+            <w:rFonts w:ascii="Cambria Math" w:hAnsi="Cambria Math" w:cs="Times New Roman"/>
+          </w:rPr>
+          <m:t>∉B'</m:t>
         </m:r>
       </m:oMath>
       <w:r>
@@ -3170,8 +3192,16 @@
         <w:rPr>
           <w:rFonts w:ascii="Times New Roman" w:hAnsi="Times New Roman" w:cs="Times New Roman"/>
         </w:rPr>
-        <w:t xml:space="preserve"> in </w:t>
-      </w:r>
+        <w:t xml:space="preserve"> </w:t>
+      </w:r>
+      <w:proofErr w:type="gramStart"/>
+      <w:r>
+        <w:rPr>
+          <w:rFonts w:ascii="Times New Roman" w:hAnsi="Times New Roman" w:cs="Times New Roman"/>
+        </w:rPr>
+        <w:t xml:space="preserve">in </w:t>
+      </w:r>
+      <w:proofErr w:type="gramEnd"/>
       <m:oMath>
         <m:sSub>
           <m:sSubPr>
@@ -3209,9 +3239,9 @@
       <m:oMath>
         <m:r>
           <w:rPr>
-            <w:rFonts w:ascii="Cambria Math" w:hAnsi="Cambria Math" w:cs="Times New Roman"/>
-          </w:rPr>
-          <m:t>v</m:t>
+            <w:rFonts w:ascii="Cambria Math" w:hAnsi="Cambria Math" w:cs="Times New Roman" w:hint="eastAsia"/>
+          </w:rPr>
+          <m:t>w</m:t>
         </m:r>
       </m:oMath>
       <w:r>
@@ -3268,12 +3298,14 @@
         </w:rPr>
         <w:t xml:space="preserve">. In this path, there must exist an </w:t>
       </w:r>
+      <w:proofErr w:type="gramStart"/>
       <w:r>
         <w:rPr>
           <w:rFonts w:ascii="Times New Roman" w:hAnsi="Times New Roman" w:cs="Times New Roman"/>
         </w:rPr>
         <w:t xml:space="preserve">edge </w:t>
       </w:r>
+      <w:proofErr w:type="gramEnd"/>
       <m:oMath>
         <m:sSub>
           <m:sSubPr>
@@ -3361,13 +3393,7 @@
           <w:rPr>
             <w:rFonts w:ascii="Cambria Math" w:hAnsi="Cambria Math" w:cs="Times New Roman"/>
           </w:rPr>
-          <m:t>, u</m:t>
-        </m:r>
-        <m:r>
-          <w:rPr>
-            <w:rFonts w:ascii="Cambria Math" w:hAnsi="Cambria Math" w:cs="Times New Roman"/>
-          </w:rPr>
-          <m:t>,v∈</m:t>
+          <m:t>, u,v∈</m:t>
         </m:r>
         <m:sSup>
           <m:sSupPr>
@@ -3399,13 +3425,7 @@
           <w:rPr>
             <w:rFonts w:ascii="Cambria Math" w:hAnsi="Cambria Math" w:cs="Times New Roman"/>
           </w:rPr>
-          <m:t>,</m:t>
-        </m:r>
-        <m:r>
-          <w:rPr>
-            <w:rFonts w:ascii="Cambria Math" w:hAnsi="Cambria Math" w:cs="Times New Roman"/>
-          </w:rPr>
-          <m:t>u∉</m:t>
+          <m:t>,u∉</m:t>
         </m:r>
         <m:sSup>
           <m:sSupPr>
@@ -3479,20 +3499,22 @@
         <w:rPr>
           <w:rFonts w:ascii="Times New Roman" w:hAnsi="Times New Roman" w:cs="Times New Roman"/>
         </w:rPr>
-        <w:t xml:space="preserve">. If </w:t>
-      </w:r>
-      <m:oMath>
-        <m:r>
-          <w:rPr>
-            <w:rFonts w:ascii="Cambria Math" w:hAnsi="Cambria Math" w:cs="Times New Roman"/>
-          </w:rPr>
-          <m:t>(u,v)</m:t>
-        </m:r>
-        <m:r>
-          <w:rPr>
-            <w:rFonts w:ascii="Cambria Math" w:hAnsi="Cambria Math" w:cs="Times New Roman"/>
-          </w:rPr>
-          <m:t>∈G</m:t>
+        <w:t xml:space="preserve">. </w:t>
+      </w:r>
+      <w:proofErr w:type="gramStart"/>
+      <w:r>
+        <w:rPr>
+          <w:rFonts w:ascii="Times New Roman" w:hAnsi="Times New Roman" w:cs="Times New Roman"/>
+        </w:rPr>
+        <w:t xml:space="preserve">If </w:t>
+      </w:r>
+      <w:proofErr w:type="gramEnd"/>
+      <m:oMath>
+        <m:r>
+          <w:rPr>
+            <w:rFonts w:ascii="Cambria Math" w:hAnsi="Cambria Math" w:cs="Times New Roman"/>
+          </w:rPr>
+          <m:t>(u,v)∈G</m:t>
         </m:r>
       </m:oMath>
       <w:r>
@@ -3659,8 +3681,16 @@
         <w:rPr>
           <w:rFonts w:ascii="Times New Roman" w:hAnsi="Times New Roman" w:cs="Times New Roman"/>
         </w:rPr>
-        <w:t xml:space="preserve">. Then </w:t>
-      </w:r>
+        <w:t xml:space="preserve">. </w:t>
+      </w:r>
+      <w:proofErr w:type="gramStart"/>
+      <w:r>
+        <w:rPr>
+          <w:rFonts w:ascii="Times New Roman" w:hAnsi="Times New Roman" w:cs="Times New Roman"/>
+        </w:rPr>
+        <w:t xml:space="preserve">Then </w:t>
+      </w:r>
+      <w:proofErr w:type="gramEnd"/>
       <m:oMath>
         <m:r>
           <w:rPr>
@@ -3742,13 +3772,7 @@
           <w:rPr>
             <w:rFonts w:ascii="Cambria Math" w:hAnsi="Cambria Math" w:cs="Times New Roman"/>
           </w:rPr>
-          <m:t>=</m:t>
-        </m:r>
-        <m:r>
-          <w:rPr>
-            <w:rFonts w:ascii="Cambria Math" w:hAnsi="Cambria Math" w:cs="Times New Roman"/>
-          </w:rPr>
-          <m:t>v</m:t>
+          <m:t>=v</m:t>
         </m:r>
         <m:d>
           <m:dPr>
@@ -3943,13 +3967,7 @@
               <w:rPr>
                 <w:rFonts w:ascii="Cambria Math" w:hAnsi="Cambria Math" w:cs="Times New Roman"/>
               </w:rPr>
-              <m:t>e into B</m:t>
-            </m:r>
-            <m:r>
-              <w:rPr>
-                <w:rFonts w:ascii="Cambria Math" w:hAnsi="Cambria Math" w:cs="Times New Roman"/>
-              </w:rPr>
-              <m:t xml:space="preserve"> except </m:t>
+              <m:t xml:space="preserve">e into B except </m:t>
             </m:r>
             <m:sSub>
               <m:sSubPr>
@@ -4064,57 +4082,29 @@
           <w:rPr>
             <w:rFonts w:ascii="Cambria Math" w:hAnsi="Cambria Math" w:cs="Times New Roman"/>
           </w:rPr>
-          <m:t>&lt;</m:t>
-        </m:r>
-        <m:r>
-          <w:rPr>
-            <w:rFonts w:ascii="Cambria Math" w:hAnsi="Cambria Math" w:cs="Times New Roman"/>
-          </w:rPr>
-          <m:t>c(A</m:t>
-        </m:r>
-        <m:r>
-          <w:rPr>
-            <w:rFonts w:ascii="Cambria Math" w:hAnsi="Cambria Math" w:cs="Times New Roman"/>
-          </w:rPr>
-          <m:t>'</m:t>
-        </m:r>
-        <m:r>
-          <w:rPr>
-            <w:rFonts w:ascii="Cambria Math" w:hAnsi="Cambria Math" w:cs="Times New Roman"/>
-          </w:rPr>
-          <m:t>,B</m:t>
-        </m:r>
-        <m:r>
-          <w:rPr>
-            <w:rFonts w:ascii="Cambria Math" w:hAnsi="Cambria Math" w:cs="Times New Roman"/>
-          </w:rPr>
-          <m:t>'</m:t>
-        </m:r>
-        <m:r>
-          <w:rPr>
-            <w:rFonts w:ascii="Cambria Math" w:hAnsi="Cambria Math" w:cs="Times New Roman"/>
-          </w:rPr>
-          <m:t>)</m:t>
-        </m:r>
-      </m:oMath>
-      <w:r>
-        <w:rPr>
-          <w:rFonts w:ascii="Times New Roman" w:hAnsi="Times New Roman" w:cs="Times New Roman"/>
-        </w:rPr>
-        <w:t xml:space="preserve">. If </w:t>
-      </w:r>
-      <m:oMath>
-        <m:r>
-          <w:rPr>
-            <w:rFonts w:ascii="Cambria Math" w:hAnsi="Cambria Math" w:cs="Times New Roman"/>
-          </w:rPr>
-          <m:t>(v,u)</m:t>
-        </m:r>
-        <m:r>
-          <w:rPr>
-            <w:rFonts w:ascii="Cambria Math" w:hAnsi="Cambria Math" w:cs="Times New Roman"/>
-          </w:rPr>
-          <m:t>∈G</m:t>
+          <m:t>&lt;c(A',B')</m:t>
+        </m:r>
+      </m:oMath>
+      <w:r>
+        <w:rPr>
+          <w:rFonts w:ascii="Times New Roman" w:hAnsi="Times New Roman" w:cs="Times New Roman"/>
+        </w:rPr>
+        <w:t xml:space="preserve">. </w:t>
+      </w:r>
+      <w:proofErr w:type="gramStart"/>
+      <w:r>
+        <w:rPr>
+          <w:rFonts w:ascii="Times New Roman" w:hAnsi="Times New Roman" w:cs="Times New Roman"/>
+        </w:rPr>
+        <w:t xml:space="preserve">If </w:t>
+      </w:r>
+      <w:proofErr w:type="gramEnd"/>
+      <m:oMath>
+        <m:r>
+          <w:rPr>
+            <w:rFonts w:ascii="Cambria Math" w:hAnsi="Cambria Math" w:cs="Times New Roman"/>
+          </w:rPr>
+          <m:t>(v,u)∈G</m:t>
         </m:r>
       </m:oMath>
       <w:r>
@@ -4179,13 +4169,7 @@
         <w:rPr>
           <w:rFonts w:ascii="Times New Roman" w:hAnsi="Times New Roman" w:cs="Times New Roman"/>
         </w:rPr>
-        <w:t xml:space="preserve">, </w:t>
-      </w:r>
-      <w:r>
-        <w:rPr>
-          <w:rFonts w:ascii="Times New Roman" w:hAnsi="Times New Roman" w:cs="Times New Roman"/>
-        </w:rPr>
-        <w:t xml:space="preserve">because otherwise </w:t>
+        <w:t xml:space="preserve">, because otherwise </w:t>
       </w:r>
       <m:oMath>
         <m:sSub>
@@ -4253,20 +4237,16 @@
         <w:rPr>
           <w:rFonts w:ascii="Times New Roman" w:hAnsi="Times New Roman" w:cs="Times New Roman"/>
         </w:rPr>
-        <w:t>.</w:t>
-      </w:r>
-      <w:r>
-        <w:rPr>
-          <w:rFonts w:ascii="Times New Roman" w:hAnsi="Times New Roman" w:cs="Times New Roman"/>
-        </w:rPr>
-        <w:t xml:space="preserve"> </w:t>
-      </w:r>
+        <w:t xml:space="preserve">. </w:t>
+      </w:r>
+      <w:proofErr w:type="gramStart"/>
       <w:r>
         <w:rPr>
           <w:rFonts w:ascii="Times New Roman" w:hAnsi="Times New Roman" w:cs="Times New Roman"/>
         </w:rPr>
         <w:t xml:space="preserve">Then </w:t>
       </w:r>
+      <w:proofErr w:type="gramEnd"/>
       <m:oMath>
         <m:r>
           <w:rPr>
@@ -4348,13 +4328,7 @@
           <w:rPr>
             <w:rFonts w:ascii="Cambria Math" w:hAnsi="Cambria Math" w:cs="Times New Roman"/>
           </w:rPr>
-          <m:t>=</m:t>
-        </m:r>
-        <m:r>
-          <w:rPr>
-            <w:rFonts w:ascii="Cambria Math" w:hAnsi="Cambria Math" w:cs="Times New Roman"/>
-          </w:rPr>
-          <m:t>v</m:t>
+          <m:t>=v</m:t>
         </m:r>
         <m:d>
           <m:dPr>
@@ -4559,19 +4533,7 @@
               <w:rPr>
                 <w:rFonts w:ascii="Cambria Math" w:hAnsi="Cambria Math" w:cs="Times New Roman"/>
               </w:rPr>
-              <m:t>e out of B</m:t>
-            </m:r>
-            <m:r>
-              <w:rPr>
-                <w:rFonts w:ascii="Cambria Math" w:hAnsi="Cambria Math" w:cs="Times New Roman"/>
-              </w:rPr>
-              <m:t xml:space="preserve"> </m:t>
-            </m:r>
-            <m:r>
-              <w:rPr>
-                <w:rFonts w:ascii="Cambria Math" w:hAnsi="Cambria Math" w:cs="Times New Roman"/>
-              </w:rPr>
-              <m:t xml:space="preserve">except </m:t>
+              <m:t xml:space="preserve">e out of B except </m:t>
             </m:r>
             <m:sSub>
               <m:sSubPr>
@@ -4632,13 +4594,7 @@
           <w:rPr>
             <w:rFonts w:ascii="Cambria Math" w:hAnsi="Cambria Math" w:cs="Times New Roman"/>
           </w:rPr>
-          <m:t>-</m:t>
-        </m:r>
-        <m:r>
-          <w:rPr>
-            <w:rFonts w:ascii="Cambria Math" w:hAnsi="Cambria Math" w:cs="Times New Roman"/>
-          </w:rPr>
-          <m:t>f</m:t>
+          <m:t>-f</m:t>
         </m:r>
         <m:d>
           <m:dPr>
@@ -4682,45 +4638,23 @@
           <w:rPr>
             <w:rFonts w:ascii="Cambria Math" w:hAnsi="Cambria Math" w:cs="Times New Roman"/>
           </w:rPr>
-          <m:t>&lt;c(A</m:t>
-        </m:r>
-        <m:r>
-          <w:rPr>
-            <w:rFonts w:ascii="Cambria Math" w:hAnsi="Cambria Math" w:cs="Times New Roman"/>
-          </w:rPr>
-          <m:t>'</m:t>
-        </m:r>
-        <m:r>
-          <w:rPr>
-            <w:rFonts w:ascii="Cambria Math" w:hAnsi="Cambria Math" w:cs="Times New Roman"/>
-          </w:rPr>
-          <m:t>,B</m:t>
-        </m:r>
-        <m:r>
-          <w:rPr>
-            <w:rFonts w:ascii="Cambria Math" w:hAnsi="Cambria Math" w:cs="Times New Roman"/>
-          </w:rPr>
-          <m:t>'</m:t>
-        </m:r>
-        <m:r>
-          <w:rPr>
-            <w:rFonts w:ascii="Cambria Math" w:hAnsi="Cambria Math" w:cs="Times New Roman"/>
-          </w:rPr>
-          <m:t>)</m:t>
-        </m:r>
-      </m:oMath>
-      <w:r>
-        <w:rPr>
-          <w:rFonts w:ascii="Times New Roman" w:hAnsi="Times New Roman" w:cs="Times New Roman"/>
-        </w:rPr>
-        <w:t>.</w:t>
-      </w:r>
-      <w:r>
-        <w:rPr>
-          <w:rFonts w:ascii="Times New Roman" w:hAnsi="Times New Roman" w:cs="Times New Roman"/>
-        </w:rPr>
-        <w:t xml:space="preserve"> In both cases, </w:t>
-      </w:r>
+          <m:t>&lt;c(A',B')</m:t>
+        </m:r>
+      </m:oMath>
+      <w:r>
+        <w:rPr>
+          <w:rFonts w:ascii="Times New Roman" w:hAnsi="Times New Roman" w:cs="Times New Roman"/>
+        </w:rPr>
+        <w:t>. In both cases</w:t>
+      </w:r>
+      <w:proofErr w:type="gramStart"/>
+      <w:r>
+        <w:rPr>
+          <w:rFonts w:ascii="Times New Roman" w:hAnsi="Times New Roman" w:cs="Times New Roman"/>
+        </w:rPr>
+        <w:t xml:space="preserve">, </w:t>
+      </w:r>
+      <w:proofErr w:type="gramEnd"/>
       <m:oMath>
         <m:r>
           <w:rPr>
@@ -4802,19 +4736,7 @@
           <w:rPr>
             <w:rFonts w:ascii="Cambria Math" w:hAnsi="Cambria Math" w:cs="Times New Roman"/>
           </w:rPr>
-          <m:t>&lt;</m:t>
-        </m:r>
-        <m:r>
-          <w:rPr>
-            <w:rFonts w:ascii="Cambria Math" w:hAnsi="Cambria Math" w:cs="Times New Roman"/>
-          </w:rPr>
-          <m:t xml:space="preserve"> </m:t>
-        </m:r>
-        <m:r>
-          <w:rPr>
-            <w:rFonts w:ascii="Cambria Math" w:hAnsi="Cambria Math" w:cs="Times New Roman"/>
-          </w:rPr>
-          <m:t>c(A',B')</m:t>
+          <m:t>&lt; c(A',B')</m:t>
         </m:r>
       </m:oMath>
       <w:r>
@@ -4913,7 +4835,21 @@
         <w:rPr>
           <w:rFonts w:ascii="Times New Roman" w:hAnsi="Times New Roman" w:cs="Times New Roman"/>
         </w:rPr>
-        <w:t xml:space="preserve"> has the maximum </w:t>
+        <w:t xml:space="preserve"> </w:t>
+      </w:r>
+      <w:proofErr w:type="gramStart"/>
+      <w:r>
+        <w:rPr>
+          <w:rFonts w:ascii="Times New Roman" w:hAnsi="Times New Roman" w:cs="Times New Roman"/>
+        </w:rPr>
+        <w:t>has</w:t>
+      </w:r>
+      <w:proofErr w:type="gramEnd"/>
+      <w:r>
+        <w:rPr>
+          <w:rFonts w:ascii="Times New Roman" w:hAnsi="Times New Roman" w:cs="Times New Roman"/>
+        </w:rPr>
+        <w:t xml:space="preserve"> the maximum </w:t>
       </w:r>
       <m:oMath>
         <m:r>
@@ -4963,7 +4899,7 @@
 </file>
 
 <file path=word/styles.xml><?xml version="1.0" encoding="utf-8"?>
-<w:styles xmlns:mc="http://schemas.openxmlformats.org/markup-compatibility/2006" xmlns:r="http://schemas.openxmlformats.org/officeDocument/2006/relationships" xmlns:w="http://schemas.openxmlformats.org/wordprocessingml/2006/main" xmlns:w14="http://schemas.microsoft.com/office/word/2010/wordml" xmlns:w15="http://schemas.microsoft.com/office/word/2012/wordml" xmlns:w16cex="http://schemas.microsoft.com/office/word/2018/wordml/cex" xmlns:w16cid="http://schemas.microsoft.com/office/word/2016/wordml/cid" xmlns:w16="http://schemas.microsoft.com/office/word/2018/wordml" xmlns:w16sdtdh="http://schemas.microsoft.com/office/word/2020/wordml/sdtdatahash" xmlns:w16se="http://schemas.microsoft.com/office/word/2015/wordml/symex" mc:Ignorable="w14 w15 w16se w16cid w16 w16cex w16sdtdh">
+<w:styles xmlns:mc="http://schemas.openxmlformats.org/markup-compatibility/2006" xmlns:r="http://schemas.openxmlformats.org/officeDocument/2006/relationships" xmlns:w="http://schemas.openxmlformats.org/wordprocessingml/2006/main" xmlns:w14="http://schemas.microsoft.com/office/word/2010/wordml" xmlns:w15="http://schemas.microsoft.com/office/word/2012/wordml" xmlns:w16se="http://schemas.microsoft.com/office/word/2015/wordml/symex" mc:Ignorable="w14 w15 w16se">
   <w:docDefaults>
     <w:rPrDefault>
       <w:rPr>
@@ -4979,7 +4915,7 @@
       </w:pPr>
     </w:pPrDefault>
   </w:docDefaults>
-  <w:latentStyles w:defLockedState="0" w:defUIPriority="99" w:defSemiHidden="0" w:defUnhideWhenUsed="0" w:defQFormat="0" w:count="376">
+  <w:latentStyles w:defLockedState="0" w:defUIPriority="99" w:defSemiHidden="0" w:defUnhideWhenUsed="0" w:defQFormat="0" w:count="371">
     <w:lsdException w:name="Normal" w:uiPriority="0" w:qFormat="1"/>
     <w:lsdException w:name="heading 1" w:uiPriority="9" w:qFormat="1"/>
     <w:lsdException w:name="heading 2" w:semiHidden="1" w:uiPriority="9" w:unhideWhenUsed="1" w:qFormat="1"/>
@@ -5085,6 +5021,7 @@
     <w:lsdException w:name="HTML Sample" w:semiHidden="1" w:unhideWhenUsed="1"/>
     <w:lsdException w:name="HTML Typewriter" w:semiHidden="1" w:unhideWhenUsed="1"/>
     <w:lsdException w:name="HTML Variable" w:semiHidden="1" w:unhideWhenUsed="1"/>
+    <w:lsdException w:name="Normal Table" w:semiHidden="1" w:unhideWhenUsed="1"/>
     <w:lsdException w:name="annotation subject" w:semiHidden="1" w:unhideWhenUsed="1"/>
     <w:lsdException w:name="No List" w:semiHidden="1" w:unhideWhenUsed="1"/>
     <w:lsdException w:name="Outline List 1" w:semiHidden="1" w:unhideWhenUsed="1"/>
@@ -5127,8 +5064,11 @@
     <w:lsdException w:name="Table Contemporary" w:semiHidden="1" w:unhideWhenUsed="1"/>
     <w:lsdException w:name="Table Elegant" w:semiHidden="1" w:unhideWhenUsed="1"/>
     <w:lsdException w:name="Table Professional" w:semiHidden="1" w:unhideWhenUsed="1"/>
+    <w:lsdException w:name="Table Subtle 1" w:semiHidden="1" w:unhideWhenUsed="1"/>
     <w:lsdException w:name="Table Subtle 2" w:semiHidden="1" w:unhideWhenUsed="1"/>
     <w:lsdException w:name="Table Web 1" w:semiHidden="1" w:unhideWhenUsed="1"/>
+    <w:lsdException w:name="Table Web 2" w:semiHidden="1" w:unhideWhenUsed="1"/>
+    <w:lsdException w:name="Table Web 3" w:semiHidden="1" w:unhideWhenUsed="1"/>
     <w:lsdException w:name="Balloon Text" w:semiHidden="1" w:unhideWhenUsed="1"/>
     <w:lsdException w:name="Table Grid" w:uiPriority="39"/>
     <w:lsdException w:name="Table Theme" w:semiHidden="1" w:unhideWhenUsed="1"/>
@@ -5347,23 +5287,18 @@
     <w:lsdException w:name="List Table 5 Dark Accent 6" w:uiPriority="50"/>
     <w:lsdException w:name="List Table 6 Colorful Accent 6" w:uiPriority="51"/>
     <w:lsdException w:name="List Table 7 Colorful Accent 6" w:uiPriority="52"/>
-    <w:lsdException w:name="Mention" w:semiHidden="1" w:unhideWhenUsed="1"/>
-    <w:lsdException w:name="Smart Hyperlink" w:semiHidden="1" w:unhideWhenUsed="1"/>
-    <w:lsdException w:name="Hashtag" w:semiHidden="1" w:unhideWhenUsed="1"/>
-    <w:lsdException w:name="Unresolved Mention" w:semiHidden="1" w:unhideWhenUsed="1"/>
-    <w:lsdException w:name="Smart Link" w:semiHidden="1" w:unhideWhenUsed="1"/>
   </w:latentStyles>
-  <w:style w:type="paragraph" w:default="1" w:styleId="Normal">
+  <w:style w:type="paragraph" w:default="1" w:styleId="a">
     <w:name w:val="Normal"/>
     <w:qFormat/>
   </w:style>
-  <w:style w:type="character" w:default="1" w:styleId="DefaultParagraphFont">
+  <w:style w:type="character" w:default="1" w:styleId="a0">
     <w:name w:val="Default Paragraph Font"/>
     <w:uiPriority w:val="1"/>
     <w:semiHidden/>
     <w:unhideWhenUsed/>
   </w:style>
-  <w:style w:type="table" w:default="1" w:styleId="TableNormal">
+  <w:style w:type="table" w:default="1" w:styleId="a1">
     <w:name w:val="Normal Table"/>
     <w:uiPriority w:val="99"/>
     <w:semiHidden/>
@@ -5378,15 +5313,15 @@
       </w:tblCellMar>
     </w:tblPr>
   </w:style>
-  <w:style w:type="numbering" w:default="1" w:styleId="NoList">
+  <w:style w:type="numbering" w:default="1" w:styleId="a2">
     <w:name w:val="No List"/>
     <w:uiPriority w:val="99"/>
     <w:semiHidden/>
     <w:unhideWhenUsed/>
   </w:style>
-  <w:style w:type="paragraph" w:styleId="ListParagraph">
+  <w:style w:type="paragraph" w:styleId="a3">
     <w:name w:val="List Paragraph"/>
-    <w:basedOn w:val="Normal"/>
+    <w:basedOn w:val="a"/>
     <w:uiPriority w:val="34"/>
     <w:qFormat/>
     <w:rsid w:val="00545D84"/>
@@ -5395,9 +5330,9 @@
       <w:contextualSpacing/>
     </w:pPr>
   </w:style>
-  <w:style w:type="character" w:styleId="PlaceholderText">
+  <w:style w:type="character" w:styleId="a4">
     <w:name w:val="Placeholder Text"/>
-    <w:basedOn w:val="DefaultParagraphFont"/>
+    <w:basedOn w:val="a0"/>
     <w:uiPriority w:val="99"/>
     <w:semiHidden/>
     <w:rsid w:val="00545D84"/>
